--- a/算法/算法笔记.docx
+++ b/算法/算法笔记.docx
@@ -1363,6 +1363,24 @@
         <w:rPr>
           <w:rFonts w:hint="eastAsia"/>
         </w:rPr>
+        <w:t>求解问题：</w:t>
+      </w:r>
+      <w:r>
+        <w:rPr>
+          <w:rFonts w:hint="eastAsia"/>
+        </w:rPr>
+        <w:t>f</w:t>
+      </w:r>
+    </w:p>
+    <w:p>
+      <w:pPr>
+        <w:pStyle w:val="a1"/>
+        <w:ind w:firstLine="360"/>
+      </w:pPr>
+      <w:r>
+        <w:rPr>
+          <w:rFonts w:hint="eastAsia"/>
+        </w:rPr>
         <w:t>近似算法解：</w:t>
       </w:r>
       <w:r>
@@ -1456,6 +1474,18 @@
             </m:ctrlPr>
           </m:fPr>
           <m:num>
+            <m:r>
+              <w:rPr>
+                <w:rFonts w:ascii="Cambria Math" w:hAnsi="Cambria Math" w:hint="eastAsia"/>
+              </w:rPr>
+              <m:t>f</m:t>
+            </m:r>
+            <m:r>
+              <w:rPr>
+                <w:rFonts w:ascii="Cambria Math" w:hAnsi="Cambria Math"/>
+              </w:rPr>
+              <m:t>(</m:t>
+            </m:r>
             <m:sSup>
               <m:sSupPr>
                 <m:ctrlPr>
@@ -1484,13 +1514,19 @@
                 </m:r>
               </m:sup>
             </m:sSup>
+            <m:r>
+              <w:rPr>
+                <w:rFonts w:ascii="Cambria Math" w:hAnsi="Cambria Math"/>
+              </w:rPr>
+              <m:t>)</m:t>
+            </m:r>
           </m:num>
           <m:den>
             <m:r>
               <w:rPr>
                 <w:rFonts w:ascii="Cambria Math" w:hAnsi="Cambria Math"/>
               </w:rPr>
-              <m:t>c</m:t>
+              <m:t>f(c)</m:t>
             </m:r>
           </m:den>
         </m:f>
@@ -1516,10 +1552,16 @@
               <w:rPr>
                 <w:rFonts w:ascii="Cambria Math" w:hAnsi="Cambria Math"/>
               </w:rPr>
-              <m:t>c</m:t>
+              <m:t>f(c)</m:t>
             </m:r>
           </m:num>
           <m:den>
+            <m:r>
+              <w:rPr>
+                <w:rFonts w:ascii="Cambria Math" w:hAnsi="Cambria Math"/>
+              </w:rPr>
+              <m:t>f(</m:t>
+            </m:r>
             <m:sSup>
               <m:sSupPr>
                 <m:ctrlPr>
@@ -1548,6 +1590,12 @@
                 </m:r>
               </m:sup>
             </m:sSup>
+            <m:r>
+              <w:rPr>
+                <w:rFonts w:ascii="Cambria Math" w:hAnsi="Cambria Math"/>
+              </w:rPr>
+              <m:t>)</m:t>
+            </m:r>
           </m:den>
         </m:f>
         <m:r>
@@ -1560,6 +1608,42 @@
           <m:t>}</m:t>
         </m:r>
       </m:oMath>
+      <w:r>
+        <w:rPr>
+          <w:rFonts w:hint="eastAsia"/>
+        </w:rPr>
+        <w:t xml:space="preserve"> </w:t>
+      </w:r>
+      <w:r>
+        <w:rPr>
+          <w:rFonts w:hint="eastAsia"/>
+        </w:rPr>
+        <w:t>，大于</w:t>
+      </w:r>
+      <w:r>
+        <w:rPr>
+          <w:rFonts w:hint="eastAsia"/>
+        </w:rPr>
+        <w:t>1</w:t>
+      </w:r>
+      <w:r>
+        <w:rPr>
+          <w:rFonts w:hint="eastAsia"/>
+        </w:rPr>
+        <w:t>，越接近</w:t>
+      </w:r>
+      <w:r>
+        <w:rPr>
+          <w:rFonts w:hint="eastAsia"/>
+        </w:rPr>
+        <w:t>1</w:t>
+      </w:r>
+      <w:r>
+        <w:rPr>
+          <w:rFonts w:hint="eastAsia"/>
+        </w:rPr>
+        <w:t>越准确</w:t>
+      </w:r>
     </w:p>
     <w:p>
       <w:pPr>
@@ -1750,6 +1834,41 @@
           </m:sup>
         </m:sSup>
       </m:oMath>
+      <w:r>
+        <w:rPr>
+          <w:rFonts w:hint="eastAsia"/>
+        </w:rPr>
+        <w:t xml:space="preserve"> </w:t>
+      </w:r>
+      <w:r>
+        <w:t xml:space="preserve"> </w:t>
+      </w:r>
+      <w:r>
+        <w:rPr>
+          <w:rFonts w:hint="eastAsia"/>
+        </w:rPr>
+        <w:t>随机</w:t>
+      </w:r>
+      <w:proofErr w:type="gramStart"/>
+      <w:r>
+        <w:rPr>
+          <w:rFonts w:hint="eastAsia"/>
+        </w:rPr>
+        <w:t>快排能够</w:t>
+      </w:r>
+      <w:proofErr w:type="gramEnd"/>
+      <w:r>
+        <w:rPr>
+          <w:rFonts w:hint="eastAsia"/>
+        </w:rPr>
+        <w:t>避免最坏情况的出现</w:t>
+      </w:r>
+    </w:p>
+    <w:p>
+      <w:pPr>
+        <w:pStyle w:val="a1"/>
+        <w:ind w:firstLine="360"/>
+      </w:pPr>
     </w:p>
     <w:p>
       <w:pPr>
@@ -1894,6 +2013,7 @@
           <w:rFonts w:hint="eastAsia"/>
           <w:b/>
         </w:rPr>
+        <w:lastRenderedPageBreak/>
         <w:t>减一个常因子</w:t>
       </w:r>
       <w:r>
@@ -2031,7 +2151,6 @@
         <w:rPr>
           <w:rFonts w:hint="eastAsia"/>
         </w:rPr>
-        <w:lastRenderedPageBreak/>
         <w:t>查找树</w:t>
       </w:r>
     </w:p>
@@ -2949,7 +3068,14 @@
         <w:rPr>
           <w:rFonts w:hint="eastAsia"/>
         </w:rPr>
-        <w:t>内调用该解法，即可解决</w:t>
+        <w:t>内调用该解法，即可解</w:t>
+      </w:r>
+      <w:r>
+        <w:rPr>
+          <w:rFonts w:hint="eastAsia"/>
+        </w:rPr>
+        <w:lastRenderedPageBreak/>
+        <w:t>决</w:t>
       </w:r>
       <w:r>
         <w:rPr>
@@ -2982,7 +3108,6 @@
         <w:rPr>
           <w:rFonts w:hint="eastAsia"/>
         </w:rPr>
-        <w:lastRenderedPageBreak/>
         <w:t>分治</w:t>
       </w:r>
     </w:p>
@@ -3663,6 +3788,46 @@
         </w:rPr>
         <w:t>之间的逆序数</w:t>
       </w:r>
+      <w:r>
+        <w:rPr>
+          <w:rFonts w:hint="eastAsia"/>
+        </w:rPr>
+        <w:t>，将</w:t>
+      </w:r>
+      <w:proofErr w:type="spellStart"/>
+      <w:r>
+        <w:rPr>
+          <w:rFonts w:hint="eastAsia"/>
+        </w:rPr>
+        <w:t>l</w:t>
+      </w:r>
+      <w:r>
+        <w:t>_A</w:t>
+      </w:r>
+      <w:proofErr w:type="spellEnd"/>
+      <w:r>
+        <w:rPr>
+          <w:rFonts w:hint="eastAsia"/>
+        </w:rPr>
+        <w:t>和</w:t>
+      </w:r>
+      <w:proofErr w:type="spellStart"/>
+      <w:r>
+        <w:rPr>
+          <w:rFonts w:hint="eastAsia"/>
+        </w:rPr>
+        <w:t>r</w:t>
+      </w:r>
+      <w:r>
+        <w:t>_A</w:t>
+      </w:r>
+      <w:proofErr w:type="spellEnd"/>
+      <w:r>
+        <w:rPr>
+          <w:rFonts w:hint="eastAsia"/>
+        </w:rPr>
+        <w:t>两个数据取出来，在之前的迭代中，他们是已经排好序的。现在对他们进行合并排序，并在合并的过程中记录逆序数的个数。</w:t>
+      </w:r>
     </w:p>
     <w:p>
       <w:pPr>
@@ -3994,6 +4159,7 @@
       </w:pPr>
       <w:proofErr w:type="spellStart"/>
       <w:r>
+        <w:lastRenderedPageBreak/>
         <w:t>combine_</w:t>
       </w:r>
       <w:proofErr w:type="gramStart"/>
@@ -4010,7 +4176,7 @@
       </w:r>
       <w:proofErr w:type="spellStart"/>
       <w:r>
-        <w:t>begin_i</w:t>
+        <w:t>l_begin_i</w:t>
       </w:r>
       <w:proofErr w:type="spellEnd"/>
       <w:r>
@@ -4018,7 +4184,7 @@
       </w:r>
       <w:proofErr w:type="spellStart"/>
       <w:r>
-        <w:t>temp_i</w:t>
+        <w:t>l_end_i</w:t>
       </w:r>
       <w:proofErr w:type="spellEnd"/>
       <w:r>
@@ -4026,7 +4192,7 @@
       </w:r>
       <w:proofErr w:type="spellStart"/>
       <w:r>
-        <w:t>temp_i</w:t>
+        <w:t>r_begin_i</w:t>
       </w:r>
       <w:proofErr w:type="spellEnd"/>
       <w:r>
@@ -4034,7 +4200,7 @@
       </w:r>
       <w:proofErr w:type="spellStart"/>
       <w:r>
-        <w:t>end_i</w:t>
+        <w:t>r_end_i</w:t>
       </w:r>
       <w:proofErr w:type="spellEnd"/>
       <w:r>
@@ -4075,7 +4241,7 @@
       </w:r>
       <w:proofErr w:type="spellStart"/>
       <w:r>
-        <w:t>temp_i</w:t>
+        <w:t>l_end_i</w:t>
       </w:r>
       <w:proofErr w:type="spellEnd"/>
       <w:r>
@@ -4108,7 +4274,7 @@
       <w:proofErr w:type="spellStart"/>
       <w:proofErr w:type="gramEnd"/>
       <w:r>
-        <w:t>temp_i</w:t>
+        <w:t>r_begin_i</w:t>
       </w:r>
       <w:proofErr w:type="spellEnd"/>
       <w:r>
@@ -4116,7 +4282,7 @@
       </w:r>
       <w:proofErr w:type="spellStart"/>
       <w:r>
-        <w:t>end_i</w:t>
+        <w:t>r_end_i</w:t>
       </w:r>
       <w:proofErr w:type="spellEnd"/>
       <w:r>
@@ -4135,7 +4301,6 @@
         <w:ind w:firstLine="360"/>
       </w:pPr>
       <w:r>
-        <w:lastRenderedPageBreak/>
         <w:tab/>
       </w:r>
       <w:r>
@@ -4164,7 +4329,7 @@
       </w:r>
       <w:proofErr w:type="spellStart"/>
       <w:r>
-        <w:t>begin_i</w:t>
+        <w:t>l_begin_i</w:t>
       </w:r>
       <w:proofErr w:type="spellEnd"/>
     </w:p>
@@ -4806,6 +4971,7 @@
         <w:rPr>
           <w:rFonts w:hint="eastAsia"/>
         </w:rPr>
+        <w:lastRenderedPageBreak/>
         <w:t>总</w:t>
       </w:r>
       <w:r>
@@ -4844,7 +5010,6 @@
         <w:rPr>
           <w:rFonts w:hint="eastAsia"/>
         </w:rPr>
-        <w:lastRenderedPageBreak/>
         <w:t>变治</w:t>
       </w:r>
     </w:p>
@@ -4858,6 +5023,179 @@
           <w:rFonts w:hint="eastAsia"/>
         </w:rPr>
         <w:t>求多数元素</w:t>
+      </w:r>
+    </w:p>
+    <w:p>
+      <w:pPr>
+        <w:pStyle w:val="a1"/>
+        <w:ind w:firstLine="360"/>
+      </w:pPr>
+      <w:r>
+        <w:tab/>
+        <w:t>A[</w:t>
+      </w:r>
+      <w:proofErr w:type="gramStart"/>
+      <w:r>
+        <w:t>1,…</w:t>
+      </w:r>
+      <w:proofErr w:type="gramEnd"/>
+      <w:r>
+        <w:t>,n]</w:t>
+      </w:r>
+      <w:r>
+        <w:rPr>
+          <w:rFonts w:hint="eastAsia"/>
+        </w:rPr>
+        <w:t>为一个整数序列，</w:t>
+      </w:r>
+      <w:r>
+        <w:t>A</w:t>
+      </w:r>
+      <w:r>
+        <w:rPr>
+          <w:rFonts w:hint="eastAsia"/>
+        </w:rPr>
+        <w:t>中的整数</w:t>
+      </w:r>
+      <w:r>
+        <w:t>a</w:t>
+      </w:r>
+      <w:r>
+        <w:rPr>
+          <w:rFonts w:hint="eastAsia"/>
+        </w:rPr>
+        <w:t>如果在</w:t>
+      </w:r>
+      <w:r>
+        <w:t>A</w:t>
+      </w:r>
+      <w:r>
+        <w:rPr>
+          <w:rFonts w:hint="eastAsia"/>
+        </w:rPr>
+        <w:t>中出现次数多余</w:t>
+      </w:r>
+      <w:r>
+        <w:rPr>
+          <w:rFonts w:ascii="Cambria Math" w:hAnsi="Cambria Math" w:cs="Cambria Math"/>
+        </w:rPr>
+        <w:t>⌊</w:t>
+      </w:r>
+      <w:r>
+        <w:t>n/2</w:t>
+      </w:r>
+      <w:r>
+        <w:rPr>
+          <w:rFonts w:ascii="Cambria Math" w:hAnsi="Cambria Math" w:cs="Cambria Math"/>
+        </w:rPr>
+        <w:t>⌋</w:t>
+      </w:r>
+      <w:r>
+        <w:rPr>
+          <w:rFonts w:hint="eastAsia"/>
+        </w:rPr>
+        <w:t>，那么</w:t>
+      </w:r>
+      <w:r>
+        <w:t>a</w:t>
+      </w:r>
+      <w:r>
+        <w:rPr>
+          <w:rFonts w:hint="eastAsia"/>
+        </w:rPr>
+        <w:t>称为多数元素。例如，在序列</w:t>
+      </w:r>
+      <w:r>
+        <w:t>1,3,2,3,3,4,3</w:t>
+      </w:r>
+      <w:r>
+        <w:rPr>
+          <w:rFonts w:hint="eastAsia"/>
+        </w:rPr>
+        <w:t>中</w:t>
+      </w:r>
+      <w:r>
+        <w:t>3</w:t>
+      </w:r>
+      <w:r>
+        <w:rPr>
+          <w:rFonts w:hint="eastAsia"/>
+        </w:rPr>
+        <w:t>是多数元素，因为出现了</w:t>
+      </w:r>
+      <w:r>
+        <w:t>4</w:t>
+      </w:r>
+      <w:r>
+        <w:rPr>
+          <w:rFonts w:hint="eastAsia"/>
+        </w:rPr>
+        <w:t>次，大于</w:t>
+      </w:r>
+      <w:r>
+        <w:rPr>
+          <w:rFonts w:ascii="Cambria Math" w:hAnsi="Cambria Math" w:cs="Cambria Math"/>
+        </w:rPr>
+        <w:t>⌊</w:t>
+      </w:r>
+      <w:r>
+        <w:t>7/2</w:t>
+      </w:r>
+      <w:r>
+        <w:rPr>
+          <w:rFonts w:ascii="Cambria Math" w:hAnsi="Cambria Math" w:cs="Cambria Math"/>
+        </w:rPr>
+        <w:t>⌋</w:t>
+      </w:r>
+      <w:r>
+        <w:rPr>
+          <w:rFonts w:hint="eastAsia"/>
+        </w:rPr>
+        <w:t>。求</w:t>
+      </w:r>
+      <w:r>
+        <w:t>A</w:t>
+      </w:r>
+      <w:r>
+        <w:rPr>
+          <w:rFonts w:hint="eastAsia"/>
+        </w:rPr>
+        <w:t>的多数元素问题的蛮力算法复杂性如何？设计一个具有变治思想的算法，提高蛮力算法的效率，写出伪代码并分析其事件复杂性。</w:t>
+      </w:r>
+    </w:p>
+    <w:p>
+      <w:pPr>
+        <w:pStyle w:val="a1"/>
+        <w:ind w:firstLineChars="0" w:firstLine="0"/>
+      </w:pPr>
+    </w:p>
+    <w:p>
+      <w:pPr>
+        <w:pStyle w:val="a1"/>
+        <w:ind w:firstLineChars="0" w:firstLine="0"/>
+        <w:rPr>
+          <w:rFonts w:hint="eastAsia"/>
+        </w:rPr>
+      </w:pPr>
+      <w:r>
+        <w:rPr>
+          <w:rFonts w:hint="eastAsia"/>
+        </w:rPr>
+        <w:t>解法</w:t>
+      </w:r>
+      <w:proofErr w:type="gramStart"/>
+      <w:r>
+        <w:rPr>
+          <w:rFonts w:hint="eastAsia"/>
+        </w:rPr>
+        <w:t>一</w:t>
+      </w:r>
+      <w:proofErr w:type="gramEnd"/>
+      <w:r>
+        <w:rPr>
+          <w:rFonts w:hint="eastAsia"/>
+        </w:rPr>
+        <w:t>：</w:t>
       </w:r>
     </w:p>
     <w:p>
@@ -5008,7 +5346,7 @@
     <w:p>
       <w:pPr>
         <w:pStyle w:val="a1"/>
-        <w:ind w:firstLine="360"/>
+        <w:ind w:firstLineChars="0" w:firstLine="0"/>
       </w:pPr>
     </w:p>
     <w:p>
@@ -5920,6 +6258,21 @@
     <w:p>
       <w:pPr>
         <w:pStyle w:val="a1"/>
+        <w:ind w:firstLineChars="0" w:firstLine="0"/>
+        <w:rPr>
+          <w:rFonts w:hint="eastAsia"/>
+        </w:rPr>
+      </w:pPr>
+      <w:r>
+        <w:rPr>
+          <w:rFonts w:hint="eastAsia"/>
+        </w:rPr>
+        <w:t>解：</w:t>
+      </w:r>
+    </w:p>
+    <w:p>
+      <w:pPr>
+        <w:pStyle w:val="a1"/>
         <w:ind w:firstLine="360"/>
       </w:pPr>
       <w:r>
@@ -6060,6 +6413,7 @@
           <w:rPr>
             <w:rFonts w:ascii="Cambria Math" w:hAnsi="Cambria Math"/>
           </w:rPr>
+          <w:lastRenderedPageBreak/>
           <m:t>m</m:t>
         </m:r>
         <m:d>
@@ -6649,7 +7003,6 @@
         <w:rPr>
           <w:rFonts w:hint="eastAsia"/>
         </w:rPr>
-        <w:lastRenderedPageBreak/>
         <w:t>k</w:t>
       </w:r>
       <w:r>
@@ -8833,6 +9186,7 @@
               <w:rPr>
                 <w:rFonts w:hint="eastAsia"/>
               </w:rPr>
+              <w:lastRenderedPageBreak/>
               <w:t>4</w:t>
             </w:r>
           </w:p>
@@ -9033,7 +9387,6 @@
         <w:rPr>
           <w:rFonts w:hint="eastAsia"/>
         </w:rPr>
-        <w:lastRenderedPageBreak/>
         <w:t>写出你所设的状态变量、决策变量、状态转移方程与递推关系式，和手工求解的详细步骤和结果。</w:t>
       </w:r>
     </w:p>
@@ -9042,6 +9395,24 @@
         <w:pStyle w:val="a1"/>
         <w:ind w:firstLineChars="0" w:firstLine="0"/>
       </w:pPr>
+      <w:r>
+        <w:rPr>
+          <w:rFonts w:hint="eastAsia"/>
+        </w:rPr>
+        <w:t>解：</w:t>
+      </w:r>
+    </w:p>
+    <w:p>
+      <w:pPr>
+        <w:pStyle w:val="a1"/>
+        <w:ind w:firstLineChars="0" w:firstLine="0"/>
+        <w:rPr>
+          <w:rFonts w:hint="eastAsia"/>
+        </w:rPr>
+      </w:pPr>
+      <w:r>
+        <w:tab/>
+      </w:r>
     </w:p>
     <w:p>
       <w:pPr>
@@ -9053,6 +9424,15 @@
       <w:pPr>
         <w:pStyle w:val="a1"/>
         <w:ind w:firstLine="360"/>
+      </w:pPr>
+    </w:p>
+    <w:p>
+      <w:pPr>
+        <w:pStyle w:val="a1"/>
+        <w:ind w:firstLine="360"/>
+        <w:rPr>
+          <w:rFonts w:hint="eastAsia"/>
+        </w:rPr>
       </w:pPr>
     </w:p>
     <w:p>
@@ -9090,6 +9470,325 @@
     </w:p>
     <w:p>
       <w:pPr>
+        <w:pStyle w:val="a1"/>
+        <w:ind w:firstLine="360"/>
+        <w:rPr>
+          <w:rFonts w:hint="eastAsia"/>
+        </w:rPr>
+      </w:pPr>
+      <w:r>
+        <w:rPr>
+          <w:rFonts w:hint="eastAsia"/>
+        </w:rPr>
+        <w:t>A</w:t>
+      </w:r>
+      <w:r>
+        <w:rPr>
+          <w:rFonts w:hint="eastAsia"/>
+        </w:rPr>
+        <w:t>国与</w:t>
+      </w:r>
+      <w:r>
+        <w:rPr>
+          <w:rFonts w:hint="eastAsia"/>
+        </w:rPr>
+        <w:t>B</w:t>
+      </w:r>
+      <w:r>
+        <w:rPr>
+          <w:rFonts w:hint="eastAsia"/>
+        </w:rPr>
+        <w:t>国之间尚未直接通商。与</w:t>
+      </w:r>
+      <w:r>
+        <w:rPr>
+          <w:rFonts w:hint="eastAsia"/>
+        </w:rPr>
+        <w:t>A</w:t>
+      </w:r>
+      <w:r>
+        <w:rPr>
+          <w:rFonts w:hint="eastAsia"/>
+        </w:rPr>
+        <w:t>国直接通商的有</w:t>
+      </w:r>
+      <w:r>
+        <w:rPr>
+          <w:rFonts w:hint="eastAsia"/>
+        </w:rPr>
+        <w:t>20</w:t>
+      </w:r>
+      <w:r>
+        <w:rPr>
+          <w:rFonts w:hint="eastAsia"/>
+        </w:rPr>
+        <w:t>个国家（</w:t>
+      </w:r>
+      <w:r>
+        <w:rPr>
+          <w:rFonts w:hint="eastAsia"/>
+        </w:rPr>
+        <w:t xml:space="preserve">C1, C2, </w:t>
+      </w:r>
+      <w:r>
+        <w:rPr>
+          <w:rFonts w:hint="eastAsia"/>
+        </w:rPr>
+        <w:t>…</w:t>
+      </w:r>
+      <w:r>
+        <w:rPr>
+          <w:rFonts w:hint="eastAsia"/>
+        </w:rPr>
+        <w:t>, C20</w:t>
+      </w:r>
+      <w:r>
+        <w:rPr>
+          <w:rFonts w:hint="eastAsia"/>
+        </w:rPr>
+        <w:t>）；与</w:t>
+      </w:r>
+      <w:r>
+        <w:rPr>
+          <w:rFonts w:hint="eastAsia"/>
+        </w:rPr>
+        <w:t>B</w:t>
+      </w:r>
+      <w:r>
+        <w:rPr>
+          <w:rFonts w:hint="eastAsia"/>
+        </w:rPr>
+        <w:t>国直接通商的为另外</w:t>
+      </w:r>
+      <w:r>
+        <w:rPr>
+          <w:rFonts w:hint="eastAsia"/>
+        </w:rPr>
+        <w:t>30</w:t>
+      </w:r>
+      <w:r>
+        <w:rPr>
+          <w:rFonts w:hint="eastAsia"/>
+        </w:rPr>
+        <w:t>个国家（</w:t>
+      </w:r>
+      <w:r>
+        <w:rPr>
+          <w:rFonts w:hint="eastAsia"/>
+        </w:rPr>
+        <w:t xml:space="preserve">C21, C22, </w:t>
+      </w:r>
+      <w:r>
+        <w:rPr>
+          <w:rFonts w:hint="eastAsia"/>
+        </w:rPr>
+        <w:t>…</w:t>
+      </w:r>
+      <w:r>
+        <w:rPr>
+          <w:rFonts w:hint="eastAsia"/>
+        </w:rPr>
+        <w:t>, C50</w:t>
+      </w:r>
+      <w:r>
+        <w:rPr>
+          <w:rFonts w:hint="eastAsia"/>
+        </w:rPr>
+        <w:t>）。上述</w:t>
+      </w:r>
+      <w:r>
+        <w:rPr>
+          <w:rFonts w:hint="eastAsia"/>
+        </w:rPr>
+        <w:t>50</w:t>
+      </w:r>
+      <w:r>
+        <w:rPr>
+          <w:rFonts w:hint="eastAsia"/>
+        </w:rPr>
+        <w:t>个国家之间并不是每两个国家都直接通商，任意两国之间的贸易税率由对称矩阵</w:t>
+      </w:r>
+      <w:r>
+        <w:rPr>
+          <w:rFonts w:hint="eastAsia"/>
+        </w:rPr>
+        <w:t>R</w:t>
+      </w:r>
+      <w:r>
+        <w:rPr>
+          <w:rFonts w:hint="eastAsia"/>
+        </w:rPr>
+        <w:t>给出，其中∞代表两国不能直接通商。</w:t>
+      </w:r>
+    </w:p>
+    <w:p>
+      <w:pPr>
+        <w:pStyle w:val="a1"/>
+        <w:ind w:firstLine="360"/>
+        <w:rPr>
+          <w:rFonts w:hint="eastAsia"/>
+        </w:rPr>
+      </w:pPr>
+      <w:r>
+        <w:rPr>
+          <w:rFonts w:hint="eastAsia"/>
+        </w:rPr>
+        <w:t>A</w:t>
+      </w:r>
+      <w:r>
+        <w:rPr>
+          <w:rFonts w:hint="eastAsia"/>
+        </w:rPr>
+        <w:t>国某公司与</w:t>
+      </w:r>
+      <w:r>
+        <w:rPr>
+          <w:rFonts w:hint="eastAsia"/>
+        </w:rPr>
+        <w:t>B</w:t>
+      </w:r>
+      <w:r>
+        <w:rPr>
+          <w:rFonts w:hint="eastAsia"/>
+        </w:rPr>
+        <w:t>国</w:t>
+      </w:r>
+      <w:proofErr w:type="gramStart"/>
+      <w:r>
+        <w:rPr>
+          <w:rFonts w:hint="eastAsia"/>
+        </w:rPr>
+        <w:t>一</w:t>
+      </w:r>
+      <w:proofErr w:type="gramEnd"/>
+      <w:r>
+        <w:rPr>
+          <w:rFonts w:hint="eastAsia"/>
+        </w:rPr>
+        <w:t>公司欲通过某几个中间国家的公司完成一笔贸易，各个国家的进出口贸易通关等手续所需办理时间由向量</w:t>
+      </w:r>
+      <w:r>
+        <w:rPr>
+          <w:rFonts w:hint="eastAsia"/>
+        </w:rPr>
+        <w:t>T</w:t>
+      </w:r>
+      <w:r>
+        <w:rPr>
+          <w:rFonts w:hint="eastAsia"/>
+        </w:rPr>
+        <w:t>给出。请安排</w:t>
+      </w:r>
+      <w:proofErr w:type="gramStart"/>
+      <w:r>
+        <w:rPr>
+          <w:rFonts w:hint="eastAsia"/>
+        </w:rPr>
+        <w:t>一</w:t>
+      </w:r>
+      <w:proofErr w:type="gramEnd"/>
+      <w:r>
+        <w:rPr>
+          <w:rFonts w:hint="eastAsia"/>
+        </w:rPr>
+        <w:t>中转贸易计划，使得该交易所产生的向各中转国缴纳的税费最低，且整个交易能够在时间</w:t>
+      </w:r>
+      <w:r>
+        <w:rPr>
+          <w:rFonts w:hint="eastAsia"/>
+        </w:rPr>
+        <w:t>t</w:t>
+      </w:r>
+      <w:r>
+        <w:rPr>
+          <w:rFonts w:hint="eastAsia"/>
+        </w:rPr>
+        <w:t>内完成。</w:t>
+      </w:r>
+    </w:p>
+    <w:p>
+      <w:pPr>
+        <w:pStyle w:val="a1"/>
+        <w:numPr>
+          <w:ilvl w:val="0"/>
+          <w:numId w:val="23"/>
+        </w:numPr>
+        <w:ind w:firstLineChars="0"/>
+      </w:pPr>
+      <w:r>
+        <w:rPr>
+          <w:rFonts w:hint="eastAsia"/>
+        </w:rPr>
+        <w:t>说明你是如何构造搜索树的。（要</w:t>
+      </w:r>
+      <w:proofErr w:type="gramStart"/>
+      <w:r>
+        <w:rPr>
+          <w:rFonts w:hint="eastAsia"/>
+        </w:rPr>
+        <w:t>求是二叉搜索树</w:t>
+      </w:r>
+      <w:proofErr w:type="gramEnd"/>
+      <w:r>
+        <w:rPr>
+          <w:rFonts w:hint="eastAsia"/>
+        </w:rPr>
+        <w:t>）</w:t>
+      </w:r>
+    </w:p>
+    <w:p>
+      <w:pPr>
+        <w:pStyle w:val="a1"/>
+        <w:numPr>
+          <w:ilvl w:val="0"/>
+          <w:numId w:val="23"/>
+        </w:numPr>
+        <w:ind w:firstLineChars="0"/>
+      </w:pPr>
+      <w:r>
+        <w:rPr>
+          <w:rFonts w:hint="eastAsia"/>
+        </w:rPr>
+        <w:t>说明算法遍历搜索树的原则。（何时以及如何前进、分支、回溯、剪枝等等）</w:t>
+      </w:r>
+    </w:p>
+    <w:p>
+      <w:pPr>
+        <w:pStyle w:val="a1"/>
+        <w:numPr>
+          <w:ilvl w:val="0"/>
+          <w:numId w:val="23"/>
+        </w:numPr>
+        <w:ind w:firstLineChars="0"/>
+      </w:pPr>
+      <w:r>
+        <w:rPr>
+          <w:rFonts w:hint="eastAsia"/>
+        </w:rPr>
+        <w:t>你设计的分支定界算法的“界”是什么，他为什么是正确的和有效的？</w:t>
+      </w:r>
+    </w:p>
+    <w:p>
+      <w:pPr>
+        <w:pStyle w:val="a1"/>
+        <w:numPr>
+          <w:ilvl w:val="0"/>
+          <w:numId w:val="23"/>
+        </w:numPr>
+        <w:ind w:firstLineChars="0"/>
+        <w:rPr>
+          <w:rFonts w:hint="eastAsia"/>
+        </w:rPr>
+      </w:pPr>
+      <w:r>
+        <w:rPr>
+          <w:rFonts w:hint="eastAsia"/>
+        </w:rPr>
+        <w:t>写出伪代码。</w:t>
+      </w:r>
+    </w:p>
+    <w:p>
+      <w:pPr>
         <w:pStyle w:val="3"/>
         <w:spacing w:before="156" w:after="156"/>
       </w:pPr>
@@ -9097,6 +9796,7 @@
         <w:rPr>
           <w:rFonts w:hint="eastAsia"/>
         </w:rPr>
+        <w:lastRenderedPageBreak/>
         <w:t>构造二叉树的方式</w:t>
       </w:r>
     </w:p>
@@ -9123,6 +9823,57 @@
         </w:rPr>
         <w:t>，</w:t>
       </w:r>
+      <w:r>
+        <w:rPr>
+          <w:rFonts w:hint="eastAsia"/>
+        </w:rPr>
+        <w:t>记已有的贸易顺序为</w:t>
+      </w:r>
+      <w:r>
+        <w:rPr>
+          <w:rFonts w:hint="eastAsia"/>
+        </w:rPr>
+        <w:t>S</w:t>
+      </w:r>
+      <w:r>
+        <w:rPr>
+          <w:rFonts w:hint="eastAsia"/>
+        </w:rPr>
+        <w:t>，贸易顺序中最后一个国家为</w:t>
+      </w:r>
+      <m:oMath>
+        <m:sSub>
+          <m:sSubPr>
+            <m:ctrlPr>
+              <w:rPr>
+                <w:rFonts w:ascii="Cambria Math" w:hAnsi="Cambria Math"/>
+              </w:rPr>
+            </m:ctrlPr>
+          </m:sSubPr>
+          <m:e>
+            <m:r>
+              <w:rPr>
+                <w:rFonts w:ascii="Cambria Math" w:hAnsi="Cambria Math"/>
+              </w:rPr>
+              <m:t>C</m:t>
+            </m:r>
+          </m:e>
+          <m:sub>
+            <m:r>
+              <w:rPr>
+                <w:rFonts w:ascii="Cambria Math" w:hAnsi="Cambria Math" w:hint="eastAsia"/>
+              </w:rPr>
+              <m:t>last</m:t>
+            </m:r>
+          </m:sub>
+        </m:sSub>
+      </m:oMath>
+      <w:r>
+        <w:rPr>
+          <w:rFonts w:hint="eastAsia"/>
+        </w:rPr>
+        <w:t>。</w:t>
+      </w:r>
     </w:p>
     <w:p>
       <w:pPr>
@@ -9133,7 +9884,921 @@
         <w:rPr>
           <w:rFonts w:hint="eastAsia"/>
         </w:rPr>
-        <w:t>对于任意一个节点</w:t>
+        <w:t>对于每个节点，都从与</w:t>
+      </w:r>
+      <m:oMath>
+        <m:sSub>
+          <m:sSubPr>
+            <m:ctrlPr>
+              <w:rPr>
+                <w:rFonts w:ascii="Cambria Math" w:hAnsi="Cambria Math"/>
+              </w:rPr>
+            </m:ctrlPr>
+          </m:sSubPr>
+          <m:e>
+            <m:r>
+              <w:rPr>
+                <w:rFonts w:ascii="Cambria Math" w:hAnsi="Cambria Math"/>
+              </w:rPr>
+              <m:t>C</m:t>
+            </m:r>
+          </m:e>
+          <m:sub>
+            <m:r>
+              <w:rPr>
+                <w:rFonts w:ascii="Cambria Math" w:hAnsi="Cambria Math" w:hint="eastAsia"/>
+              </w:rPr>
+              <m:t>last</m:t>
+            </m:r>
+          </m:sub>
+        </m:sSub>
+      </m:oMath>
+      <w:r>
+        <w:rPr>
+          <w:rFonts w:hint="eastAsia"/>
+        </w:rPr>
+        <w:t>其连的国家中选择一个满足要求的国家</w:t>
+      </w:r>
+      <m:oMath>
+        <m:sSub>
+          <m:sSubPr>
+            <m:ctrlPr>
+              <w:rPr>
+                <w:rFonts w:ascii="Cambria Math" w:hAnsi="Cambria Math"/>
+              </w:rPr>
+            </m:ctrlPr>
+          </m:sSubPr>
+          <m:e>
+            <m:r>
+              <w:rPr>
+                <w:rFonts w:ascii="Cambria Math" w:hAnsi="Cambria Math"/>
+              </w:rPr>
+              <m:t>C</m:t>
+            </m:r>
+          </m:e>
+          <m:sub>
+            <m:r>
+              <w:rPr>
+                <w:rFonts w:ascii="Cambria Math" w:hAnsi="Cambria Math"/>
+              </w:rPr>
+              <m:t>i</m:t>
+            </m:r>
+          </m:sub>
+        </m:sSub>
+      </m:oMath>
+      <w:r>
+        <w:rPr>
+          <w:rFonts w:hint="eastAsia"/>
+        </w:rPr>
+        <w:t>，左子树代表将该国家</w:t>
+      </w:r>
+      <m:oMath>
+        <m:sSub>
+          <m:sSubPr>
+            <m:ctrlPr>
+              <w:rPr>
+                <w:rFonts w:ascii="Cambria Math" w:hAnsi="Cambria Math"/>
+              </w:rPr>
+            </m:ctrlPr>
+          </m:sSubPr>
+          <m:e>
+            <m:r>
+              <w:rPr>
+                <w:rFonts w:ascii="Cambria Math" w:hAnsi="Cambria Math"/>
+              </w:rPr>
+              <m:t>C</m:t>
+            </m:r>
+          </m:e>
+          <m:sub>
+            <m:r>
+              <w:rPr>
+                <w:rFonts w:ascii="Cambria Math" w:hAnsi="Cambria Math"/>
+              </w:rPr>
+              <m:t>i</m:t>
+            </m:r>
+          </m:sub>
+        </m:sSub>
+      </m:oMath>
+      <w:r>
+        <w:rPr>
+          <w:rFonts w:hint="eastAsia"/>
+        </w:rPr>
+        <w:t>加入到贸易顺序</w:t>
+      </w:r>
+      <w:r>
+        <w:rPr>
+          <w:rFonts w:hint="eastAsia"/>
+        </w:rPr>
+        <w:t>S</w:t>
+      </w:r>
+      <w:r>
+        <w:rPr>
+          <w:rFonts w:hint="eastAsia"/>
+        </w:rPr>
+        <w:t>中，并更新</w:t>
+      </w:r>
+      <w:r>
+        <w:rPr>
+          <w:rFonts w:hint="eastAsia"/>
+        </w:rPr>
+        <w:t>S</w:t>
+      </w:r>
+      <w:r>
+        <w:rPr>
+          <w:rFonts w:hint="eastAsia"/>
+        </w:rPr>
+        <w:t>与</w:t>
+      </w:r>
+      <m:oMath>
+        <m:sSub>
+          <m:sSubPr>
+            <m:ctrlPr>
+              <w:rPr>
+                <w:rFonts w:ascii="Cambria Math" w:hAnsi="Cambria Math"/>
+              </w:rPr>
+            </m:ctrlPr>
+          </m:sSubPr>
+          <m:e>
+            <m:r>
+              <w:rPr>
+                <w:rFonts w:ascii="Cambria Math" w:hAnsi="Cambria Math"/>
+              </w:rPr>
+              <m:t>C</m:t>
+            </m:r>
+          </m:e>
+          <m:sub>
+            <m:r>
+              <w:rPr>
+                <w:rFonts w:ascii="Cambria Math" w:hAnsi="Cambria Math" w:hint="eastAsia"/>
+              </w:rPr>
+              <m:t>last</m:t>
+            </m:r>
+          </m:sub>
+        </m:sSub>
+      </m:oMath>
+      <w:r>
+        <w:rPr>
+          <w:rFonts w:hint="eastAsia"/>
+        </w:rPr>
+        <w:t>.</w:t>
+      </w:r>
+    </w:p>
+    <w:p>
+      <w:pPr>
+        <w:pStyle w:val="a1"/>
+        <w:ind w:firstLine="360"/>
+      </w:pPr>
+      <w:proofErr w:type="gramStart"/>
+      <w:r>
+        <w:rPr>
+          <w:rFonts w:hint="eastAsia"/>
+        </w:rPr>
+        <w:t>右子树</w:t>
+      </w:r>
+      <w:proofErr w:type="gramEnd"/>
+      <w:r>
+        <w:rPr>
+          <w:rFonts w:hint="eastAsia"/>
+        </w:rPr>
+        <w:t>代表不将该国家</w:t>
+      </w:r>
+      <m:oMath>
+        <m:sSub>
+          <m:sSubPr>
+            <m:ctrlPr>
+              <w:rPr>
+                <w:rFonts w:ascii="Cambria Math" w:hAnsi="Cambria Math"/>
+              </w:rPr>
+            </m:ctrlPr>
+          </m:sSubPr>
+          <m:e>
+            <m:r>
+              <w:rPr>
+                <w:rFonts w:ascii="Cambria Math" w:hAnsi="Cambria Math"/>
+              </w:rPr>
+              <m:t>C</m:t>
+            </m:r>
+          </m:e>
+          <m:sub>
+            <m:r>
+              <w:rPr>
+                <w:rFonts w:ascii="Cambria Math" w:hAnsi="Cambria Math"/>
+              </w:rPr>
+              <m:t>i</m:t>
+            </m:r>
+          </m:sub>
+        </m:sSub>
+      </m:oMath>
+      <w:r>
+        <w:rPr>
+          <w:rFonts w:hint="eastAsia"/>
+        </w:rPr>
+        <w:t>加入到贸易顺序中，</w:t>
+      </w:r>
+      <w:r>
+        <w:rPr>
+          <w:rFonts w:hint="eastAsia"/>
+        </w:rPr>
+        <w:t>S</w:t>
+      </w:r>
+      <w:r>
+        <w:rPr>
+          <w:rFonts w:hint="eastAsia"/>
+        </w:rPr>
+        <w:t>与</w:t>
+      </w:r>
+      <m:oMath>
+        <m:sSub>
+          <m:sSubPr>
+            <m:ctrlPr>
+              <w:rPr>
+                <w:rFonts w:ascii="Cambria Math" w:hAnsi="Cambria Math"/>
+              </w:rPr>
+            </m:ctrlPr>
+          </m:sSubPr>
+          <m:e>
+            <m:r>
+              <w:rPr>
+                <w:rFonts w:ascii="Cambria Math" w:hAnsi="Cambria Math"/>
+              </w:rPr>
+              <m:t>C</m:t>
+            </m:r>
+          </m:e>
+          <m:sub>
+            <m:r>
+              <w:rPr>
+                <w:rFonts w:ascii="Cambria Math" w:hAnsi="Cambria Math" w:hint="eastAsia"/>
+              </w:rPr>
+              <m:t>last</m:t>
+            </m:r>
+          </m:sub>
+        </m:sSub>
+      </m:oMath>
+      <w:r>
+        <w:rPr>
+          <w:rFonts w:hint="eastAsia"/>
+        </w:rPr>
+        <w:t>维持不变。</w:t>
+      </w:r>
+    </w:p>
+    <w:p>
+      <w:pPr>
+        <w:pStyle w:val="a1"/>
+        <w:ind w:firstLine="360"/>
+        <w:rPr>
+          <w:rFonts w:hint="eastAsia"/>
+        </w:rPr>
+      </w:pPr>
+      <w:r>
+        <w:rPr>
+          <w:rFonts w:hint="eastAsia"/>
+        </w:rPr>
+        <w:t>按照先变量左子树，再</w:t>
+      </w:r>
+      <w:proofErr w:type="gramStart"/>
+      <w:r>
+        <w:rPr>
+          <w:rFonts w:hint="eastAsia"/>
+        </w:rPr>
+        <w:t>遍历右子树</w:t>
+      </w:r>
+      <w:proofErr w:type="gramEnd"/>
+      <w:r>
+        <w:rPr>
+          <w:rFonts w:hint="eastAsia"/>
+        </w:rPr>
+        <w:t>的顺序进行遍历所有可能的解，从中选择最优的。</w:t>
+      </w:r>
+    </w:p>
+    <w:p>
+      <w:pPr>
+        <w:pStyle w:val="a1"/>
+        <w:ind w:left="360" w:firstLineChars="0" w:firstLine="0"/>
+      </w:pPr>
+    </w:p>
+    <w:p>
+      <w:pPr>
+        <w:pStyle w:val="3"/>
+        <w:spacing w:before="156" w:after="156"/>
+      </w:pPr>
+      <w:r>
+        <w:rPr>
+          <w:rFonts w:hint="eastAsia"/>
+        </w:rPr>
+        <w:t>原则</w:t>
+      </w:r>
+    </w:p>
+    <w:p>
+      <w:pPr>
+        <w:pStyle w:val="a1"/>
+        <w:ind w:firstLine="360"/>
+      </w:pPr>
+      <w:r>
+        <w:rPr>
+          <w:rFonts w:hint="eastAsia"/>
+        </w:rPr>
+        <w:t>在每次分支时，都需要重新计算一个下次可选国家的集合</w:t>
+      </w:r>
+      <w:r>
+        <w:rPr>
+          <w:rFonts w:hint="eastAsia"/>
+        </w:rPr>
+        <w:t>T</w:t>
+      </w:r>
+      <w:r>
+        <w:rPr>
+          <w:rFonts w:hint="eastAsia"/>
+        </w:rPr>
+        <w:t>：</w:t>
+      </w:r>
+    </w:p>
+    <w:p>
+      <w:pPr>
+        <w:pStyle w:val="a1"/>
+        <w:numPr>
+          <w:ilvl w:val="0"/>
+          <w:numId w:val="20"/>
+        </w:numPr>
+        <w:ind w:firstLineChars="0"/>
+      </w:pPr>
+      <w:r>
+        <w:rPr>
+          <w:rFonts w:hint="eastAsia"/>
+        </w:rPr>
+        <w:t>如果本次分支是向左分支，即</w:t>
+      </w:r>
+      <w:r>
+        <w:rPr>
+          <w:rFonts w:hint="eastAsia"/>
+        </w:rPr>
+        <w:t>将该国家</w:t>
+      </w:r>
+      <m:oMath>
+        <m:sSub>
+          <m:sSubPr>
+            <m:ctrlPr>
+              <w:rPr>
+                <w:rFonts w:ascii="Cambria Math" w:hAnsi="Cambria Math"/>
+              </w:rPr>
+            </m:ctrlPr>
+          </m:sSubPr>
+          <m:e>
+            <m:r>
+              <w:rPr>
+                <w:rFonts w:ascii="Cambria Math" w:hAnsi="Cambria Math"/>
+              </w:rPr>
+              <m:t>C</m:t>
+            </m:r>
+          </m:e>
+          <m:sub>
+            <m:r>
+              <w:rPr>
+                <w:rFonts w:ascii="Cambria Math" w:hAnsi="Cambria Math"/>
+              </w:rPr>
+              <m:t>i</m:t>
+            </m:r>
+          </m:sub>
+        </m:sSub>
+      </m:oMath>
+      <w:r>
+        <w:rPr>
+          <w:rFonts w:hint="eastAsia"/>
+        </w:rPr>
+        <w:t>加入到贸易顺序</w:t>
+      </w:r>
+      <w:r>
+        <w:rPr>
+          <w:rFonts w:hint="eastAsia"/>
+        </w:rPr>
+        <w:t>S</w:t>
+      </w:r>
+      <w:r>
+        <w:rPr>
+          <w:rFonts w:hint="eastAsia"/>
+        </w:rPr>
+        <w:t>中</w:t>
+      </w:r>
+      <w:r>
+        <w:rPr>
+          <w:rFonts w:hint="eastAsia"/>
+        </w:rPr>
+        <w:t>，则</w:t>
+      </w:r>
+      <w:r>
+        <w:t>T</w:t>
+      </w:r>
+      <w:r>
+        <w:rPr>
+          <w:rFonts w:hint="eastAsia"/>
+        </w:rPr>
+        <w:t>为满足以下条件的国家</w:t>
+      </w:r>
+      <m:oMath>
+        <m:sSub>
+          <m:sSubPr>
+            <m:ctrlPr>
+              <w:rPr>
+                <w:rFonts w:ascii="Cambria Math" w:hAnsi="Cambria Math"/>
+              </w:rPr>
+            </m:ctrlPr>
+          </m:sSubPr>
+          <m:e>
+            <m:r>
+              <w:rPr>
+                <w:rFonts w:ascii="Cambria Math" w:hAnsi="Cambria Math"/>
+              </w:rPr>
+              <m:t>C</m:t>
+            </m:r>
+          </m:e>
+          <m:sub>
+            <m:r>
+              <w:rPr>
+                <w:rFonts w:ascii="Cambria Math" w:hAnsi="Cambria Math" w:hint="eastAsia"/>
+              </w:rPr>
+              <m:t>j</m:t>
+            </m:r>
+          </m:sub>
+        </m:sSub>
+      </m:oMath>
+      <w:r>
+        <w:rPr>
+          <w:rFonts w:hint="eastAsia"/>
+        </w:rPr>
+        <w:t>的集合：</w:t>
+      </w:r>
+    </w:p>
+    <w:p>
+      <w:pPr>
+        <w:pStyle w:val="a1"/>
+        <w:numPr>
+          <w:ilvl w:val="0"/>
+          <w:numId w:val="21"/>
+        </w:numPr>
+        <w:ind w:firstLineChars="0"/>
+      </w:pPr>
+      <m:oMath>
+        <m:sSub>
+          <m:sSubPr>
+            <m:ctrlPr>
+              <w:rPr>
+                <w:rFonts w:ascii="Cambria Math" w:hAnsi="Cambria Math"/>
+              </w:rPr>
+            </m:ctrlPr>
+          </m:sSubPr>
+          <m:e>
+            <m:r>
+              <w:rPr>
+                <w:rFonts w:ascii="Cambria Math" w:hAnsi="Cambria Math"/>
+              </w:rPr>
+              <m:t>C</m:t>
+            </m:r>
+          </m:e>
+          <m:sub>
+            <m:r>
+              <w:rPr>
+                <w:rFonts w:ascii="Cambria Math" w:hAnsi="Cambria Math" w:hint="eastAsia"/>
+              </w:rPr>
+              <m:t>j</m:t>
+            </m:r>
+          </m:sub>
+        </m:sSub>
+      </m:oMath>
+      <w:r>
+        <w:rPr>
+          <w:rFonts w:hint="eastAsia"/>
+        </w:rPr>
+        <w:t>与</w:t>
+      </w:r>
+      <m:oMath>
+        <m:sSub>
+          <m:sSubPr>
+            <m:ctrlPr>
+              <w:rPr>
+                <w:rFonts w:ascii="Cambria Math" w:hAnsi="Cambria Math"/>
+              </w:rPr>
+            </m:ctrlPr>
+          </m:sSubPr>
+          <m:e>
+            <m:r>
+              <w:rPr>
+                <w:rFonts w:ascii="Cambria Math" w:hAnsi="Cambria Math"/>
+              </w:rPr>
+              <m:t>C</m:t>
+            </m:r>
+          </m:e>
+          <m:sub>
+            <m:r>
+              <w:rPr>
+                <w:rFonts w:ascii="Cambria Math" w:hAnsi="Cambria Math" w:hint="eastAsia"/>
+              </w:rPr>
+              <m:t>i</m:t>
+            </m:r>
+          </m:sub>
+        </m:sSub>
+      </m:oMath>
+      <w:r>
+        <w:rPr>
+          <w:rFonts w:hint="eastAsia"/>
+        </w:rPr>
+        <w:t>相连</w:t>
+      </w:r>
+    </w:p>
+    <w:p>
+      <w:pPr>
+        <w:pStyle w:val="a1"/>
+        <w:numPr>
+          <w:ilvl w:val="0"/>
+          <w:numId w:val="21"/>
+        </w:numPr>
+        <w:ind w:firstLineChars="0"/>
+      </w:pPr>
+      <m:oMath>
+        <m:sSub>
+          <m:sSubPr>
+            <m:ctrlPr>
+              <w:rPr>
+                <w:rFonts w:ascii="Cambria Math" w:hAnsi="Cambria Math"/>
+              </w:rPr>
+            </m:ctrlPr>
+          </m:sSubPr>
+          <m:e>
+            <m:r>
+              <w:rPr>
+                <w:rFonts w:ascii="Cambria Math" w:hAnsi="Cambria Math"/>
+              </w:rPr>
+              <m:t>C</m:t>
+            </m:r>
+          </m:e>
+          <m:sub>
+            <m:r>
+              <w:rPr>
+                <w:rFonts w:ascii="Cambria Math" w:hAnsi="Cambria Math" w:hint="eastAsia"/>
+              </w:rPr>
+              <m:t>j</m:t>
+            </m:r>
+          </m:sub>
+        </m:sSub>
+      </m:oMath>
+      <w:r>
+        <w:rPr>
+          <w:rFonts w:hint="eastAsia"/>
+        </w:rPr>
+        <w:t>不在从根节点到</w:t>
+      </w:r>
+      <m:oMath>
+        <m:sSub>
+          <m:sSubPr>
+            <m:ctrlPr>
+              <w:rPr>
+                <w:rFonts w:ascii="Cambria Math" w:hAnsi="Cambria Math"/>
+              </w:rPr>
+            </m:ctrlPr>
+          </m:sSubPr>
+          <m:e>
+            <m:r>
+              <w:rPr>
+                <w:rFonts w:ascii="Cambria Math" w:hAnsi="Cambria Math"/>
+              </w:rPr>
+              <m:t>C</m:t>
+            </m:r>
+          </m:e>
+          <m:sub>
+            <m:r>
+              <w:rPr>
+                <w:rFonts w:ascii="Cambria Math" w:hAnsi="Cambria Math" w:hint="eastAsia"/>
+              </w:rPr>
+              <m:t>i</m:t>
+            </m:r>
+          </m:sub>
+        </m:sSub>
+      </m:oMath>
+      <w:r>
+        <w:rPr>
+          <w:rFonts w:hint="eastAsia"/>
+        </w:rPr>
+        <w:t>节点的简单路径中</w:t>
+      </w:r>
+    </w:p>
+    <w:p>
+      <w:pPr>
+        <w:pStyle w:val="a1"/>
+        <w:numPr>
+          <w:ilvl w:val="0"/>
+          <w:numId w:val="21"/>
+        </w:numPr>
+        <w:ind w:firstLineChars="0"/>
+      </w:pPr>
+      <w:r>
+        <w:rPr>
+          <w:rFonts w:hint="eastAsia"/>
+        </w:rPr>
+        <w:t>从根节点到</w:t>
+      </w:r>
+      <m:oMath>
+        <m:sSub>
+          <m:sSubPr>
+            <m:ctrlPr>
+              <w:rPr>
+                <w:rFonts w:ascii="Cambria Math" w:hAnsi="Cambria Math"/>
+              </w:rPr>
+            </m:ctrlPr>
+          </m:sSubPr>
+          <m:e>
+            <m:r>
+              <w:rPr>
+                <w:rFonts w:ascii="Cambria Math" w:hAnsi="Cambria Math"/>
+              </w:rPr>
+              <m:t>C</m:t>
+            </m:r>
+          </m:e>
+          <m:sub>
+            <m:r>
+              <w:rPr>
+                <w:rFonts w:ascii="Cambria Math" w:hAnsi="Cambria Math" w:hint="eastAsia"/>
+              </w:rPr>
+              <m:t>j</m:t>
+            </m:r>
+          </m:sub>
+        </m:sSub>
+      </m:oMath>
+      <w:r>
+        <w:rPr>
+          <w:rFonts w:hint="eastAsia"/>
+        </w:rPr>
+        <w:t>的时间不超过</w:t>
+      </w:r>
+      <w:r>
+        <w:rPr>
+          <w:rFonts w:hint="eastAsia"/>
+        </w:rPr>
+        <w:t>t</w:t>
+      </w:r>
+    </w:p>
+    <w:p>
+      <w:pPr>
+        <w:pStyle w:val="a1"/>
+        <w:numPr>
+          <w:ilvl w:val="0"/>
+          <w:numId w:val="21"/>
+        </w:numPr>
+        <w:ind w:firstLineChars="0"/>
+        <w:rPr>
+          <w:rFonts w:hint="eastAsia"/>
+        </w:rPr>
+      </w:pPr>
+      <w:r>
+        <w:rPr>
+          <w:rFonts w:hint="eastAsia"/>
+        </w:rPr>
+        <w:t>从根节点到</w:t>
+      </w:r>
+      <m:oMath>
+        <m:sSub>
+          <m:sSubPr>
+            <m:ctrlPr>
+              <w:rPr>
+                <w:rFonts w:ascii="Cambria Math" w:hAnsi="Cambria Math"/>
+              </w:rPr>
+            </m:ctrlPr>
+          </m:sSubPr>
+          <m:e>
+            <m:r>
+              <w:rPr>
+                <w:rFonts w:ascii="Cambria Math" w:hAnsi="Cambria Math"/>
+              </w:rPr>
+              <m:t>C</m:t>
+            </m:r>
+          </m:e>
+          <m:sub>
+            <m:r>
+              <w:rPr>
+                <w:rFonts w:ascii="Cambria Math" w:hAnsi="Cambria Math" w:hint="eastAsia"/>
+              </w:rPr>
+              <m:t>j</m:t>
+            </m:r>
+          </m:sub>
+        </m:sSub>
+      </m:oMath>
+      <w:r>
+        <w:rPr>
+          <w:rFonts w:hint="eastAsia"/>
+        </w:rPr>
+        <w:t>的税费不超过已有的最低税费</w:t>
+      </w:r>
+    </w:p>
+    <w:p>
+      <w:pPr>
+        <w:pStyle w:val="a1"/>
+        <w:numPr>
+          <w:ilvl w:val="0"/>
+          <w:numId w:val="20"/>
+        </w:numPr>
+        <w:ind w:firstLineChars="0"/>
+        <w:rPr>
+          <w:rFonts w:hint="eastAsia"/>
+        </w:rPr>
+      </w:pPr>
+      <w:r>
+        <w:rPr>
+          <w:rFonts w:hint="eastAsia"/>
+        </w:rPr>
+        <w:t>如果本次分支是向右</w:t>
+      </w:r>
+      <w:r>
+        <w:rPr>
+          <w:rFonts w:hint="eastAsia"/>
+        </w:rPr>
+        <w:t>分支，即国家</w:t>
+      </w:r>
+      <m:oMath>
+        <m:sSub>
+          <m:sSubPr>
+            <m:ctrlPr>
+              <w:rPr>
+                <w:rFonts w:ascii="Cambria Math" w:hAnsi="Cambria Math"/>
+              </w:rPr>
+            </m:ctrlPr>
+          </m:sSubPr>
+          <m:e>
+            <m:r>
+              <w:rPr>
+                <w:rFonts w:ascii="Cambria Math" w:hAnsi="Cambria Math"/>
+              </w:rPr>
+              <m:t>C</m:t>
+            </m:r>
+          </m:e>
+          <m:sub>
+            <m:r>
+              <w:rPr>
+                <w:rFonts w:ascii="Cambria Math" w:hAnsi="Cambria Math"/>
+              </w:rPr>
+              <m:t>i</m:t>
+            </m:r>
+          </m:sub>
+        </m:sSub>
+      </m:oMath>
+      <w:r>
+        <w:rPr>
+          <w:rFonts w:hint="eastAsia"/>
+        </w:rPr>
+        <w:t>不</w:t>
+      </w:r>
+      <w:r>
+        <w:rPr>
+          <w:rFonts w:hint="eastAsia"/>
+        </w:rPr>
+        <w:t>加入到贸易顺序</w:t>
+      </w:r>
+      <w:r>
+        <w:rPr>
+          <w:rFonts w:hint="eastAsia"/>
+        </w:rPr>
+        <w:t>S</w:t>
+      </w:r>
+      <w:r>
+        <w:rPr>
+          <w:rFonts w:hint="eastAsia"/>
+        </w:rPr>
+        <w:t>中，</w:t>
+      </w:r>
+      <w:r>
+        <w:rPr>
+          <w:rFonts w:hint="eastAsia"/>
+        </w:rPr>
+        <w:t>则</w:t>
+      </w:r>
+      <w:r>
+        <w:t>T</w:t>
+      </w:r>
+      <w:r>
+        <w:rPr>
+          <w:rFonts w:hint="eastAsia"/>
+        </w:rPr>
+        <w:t>为父节点的</w:t>
+      </w:r>
+      <m:oMath>
+        <m:r>
+          <m:rPr>
+            <m:sty m:val="p"/>
+          </m:rPr>
+          <w:rPr>
+            <w:rFonts w:ascii="Cambria Math" w:hAnsi="Cambria Math"/>
+          </w:rPr>
+          <m:t>T</m:t>
+        </m:r>
+        <m:r>
+          <m:rPr>
+            <m:sty m:val="p"/>
+          </m:rPr>
+          <w:rPr>
+            <w:rFonts w:ascii="Cambria Math" w:hAnsi="Cambria Math"/>
+          </w:rPr>
+          <m:t>-{</m:t>
+        </m:r>
+        <m:sSub>
+          <m:sSubPr>
+            <m:ctrlPr>
+              <w:rPr>
+                <w:rFonts w:ascii="Cambria Math" w:hAnsi="Cambria Math"/>
+              </w:rPr>
+            </m:ctrlPr>
+          </m:sSubPr>
+          <m:e>
+            <m:r>
+              <w:rPr>
+                <w:rFonts w:ascii="Cambria Math" w:hAnsi="Cambria Math"/>
+              </w:rPr>
+              <m:t>C</m:t>
+            </m:r>
+          </m:e>
+          <m:sub>
+            <m:r>
+              <w:rPr>
+                <w:rFonts w:ascii="Cambria Math" w:hAnsi="Cambria Math"/>
+              </w:rPr>
+              <m:t>i</m:t>
+            </m:r>
+          </m:sub>
+        </m:sSub>
+        <m:r>
+          <m:rPr>
+            <m:sty m:val="p"/>
+          </m:rPr>
+          <w:rPr>
+            <w:rFonts w:ascii="Cambria Math" w:hAnsi="Cambria Math"/>
+          </w:rPr>
+          <m:t>}</m:t>
+        </m:r>
+      </m:oMath>
+    </w:p>
+    <w:p>
+      <w:pPr>
+        <w:pStyle w:val="a1"/>
+        <w:ind w:firstLine="360"/>
+        <w:rPr>
+          <w:rFonts w:hint="eastAsia"/>
+        </w:rPr>
+      </w:pPr>
+    </w:p>
+    <w:p>
+      <w:pPr>
+        <w:pStyle w:val="a1"/>
+        <w:ind w:firstLine="360"/>
+      </w:pPr>
+      <w:r>
+        <w:rPr>
+          <w:rFonts w:hint="eastAsia"/>
+        </w:rPr>
+        <w:t>前进：</w:t>
+      </w:r>
+    </w:p>
+    <w:p>
+      <w:pPr>
+        <w:pStyle w:val="a1"/>
+        <w:ind w:firstLineChars="0" w:firstLine="0"/>
+        <w:rPr>
+          <w:rFonts w:hint="eastAsia"/>
+        </w:rPr>
+      </w:pPr>
+      <w:r>
+        <w:tab/>
+      </w:r>
+      <w:r>
+        <w:tab/>
+      </w:r>
+      <w:r>
+        <w:rPr>
+          <w:rFonts w:hint="eastAsia"/>
+        </w:rPr>
+        <w:t>当</w:t>
+      </w:r>
+      <w:r>
+        <w:rPr>
+          <w:rFonts w:hint="eastAsia"/>
+        </w:rPr>
+        <w:t>同时</w:t>
+      </w:r>
+      <w:r>
+        <w:rPr>
+          <w:rFonts w:hint="eastAsia"/>
+        </w:rPr>
+        <w:t>满足下面三个条件时可以前进：</w:t>
+      </w:r>
+    </w:p>
+    <w:p>
+      <w:pPr>
+        <w:pStyle w:val="a1"/>
+        <w:numPr>
+          <w:ilvl w:val="0"/>
+          <w:numId w:val="15"/>
+        </w:numPr>
+        <w:ind w:firstLineChars="0"/>
+      </w:pPr>
+      <w:r>
+        <w:rPr>
+          <w:rFonts w:hint="eastAsia"/>
+        </w:rPr>
+        <w:t>当前节点</w:t>
       </w:r>
       <m:oMath>
         <m:sSub>
@@ -9166,8 +10831,178 @@
         <w:rPr>
           <w:rFonts w:hint="eastAsia"/>
         </w:rPr>
-        <w:t>，都求得一个活节点集合</w:t>
-      </w:r>
+        <w:t>不是城市</w:t>
+      </w:r>
+      <w:r>
+        <w:rPr>
+          <w:rFonts w:hint="eastAsia"/>
+        </w:rPr>
+        <w:t>B</w:t>
+      </w:r>
+    </w:p>
+    <w:p>
+      <w:pPr>
+        <w:pStyle w:val="a1"/>
+        <w:numPr>
+          <w:ilvl w:val="0"/>
+          <w:numId w:val="15"/>
+        </w:numPr>
+        <w:ind w:firstLineChars="0"/>
+      </w:pPr>
+      <w:r>
+        <w:t>T</w:t>
+      </w:r>
+      <w:r>
+        <w:rPr>
+          <w:rFonts w:hint="eastAsia"/>
+        </w:rPr>
+        <w:t>不为空</w:t>
+      </w:r>
+    </w:p>
+    <w:p>
+      <w:pPr>
+        <w:pStyle w:val="a1"/>
+        <w:numPr>
+          <w:ilvl w:val="0"/>
+          <w:numId w:val="15"/>
+        </w:numPr>
+        <w:ind w:firstLineChars="0"/>
+      </w:pPr>
+      <w:r>
+        <w:rPr>
+          <w:rFonts w:hint="eastAsia"/>
+        </w:rPr>
+        <w:t>当且节点不满足剪枝条件</w:t>
+      </w:r>
+    </w:p>
+    <w:p>
+      <w:pPr>
+        <w:pStyle w:val="a1"/>
+        <w:ind w:firstLine="360"/>
+      </w:pPr>
+      <w:r>
+        <w:rPr>
+          <w:rFonts w:hint="eastAsia"/>
+        </w:rPr>
+        <w:t>分支：</w:t>
+      </w:r>
+    </w:p>
+    <w:p>
+      <w:pPr>
+        <w:pStyle w:val="a1"/>
+        <w:ind w:left="840" w:firstLineChars="0" w:firstLine="0"/>
+      </w:pPr>
+      <w:r>
+        <w:rPr>
+          <w:rFonts w:hint="eastAsia"/>
+        </w:rPr>
+        <w:t>先遍历左分支，再遍历右分支</w:t>
+      </w:r>
+    </w:p>
+    <w:p>
+      <w:pPr>
+        <w:pStyle w:val="a1"/>
+        <w:ind w:firstLine="360"/>
+      </w:pPr>
+      <w:r>
+        <w:rPr>
+          <w:rFonts w:hint="eastAsia"/>
+        </w:rPr>
+        <w:t>回溯：</w:t>
+      </w:r>
+    </w:p>
+    <w:p>
+      <w:pPr>
+        <w:pStyle w:val="a1"/>
+        <w:ind w:firstLine="360"/>
+        <w:rPr>
+          <w:rFonts w:hint="eastAsia"/>
+        </w:rPr>
+      </w:pPr>
+      <w:r>
+        <w:lastRenderedPageBreak/>
+        <w:tab/>
+      </w:r>
+      <w:r>
+        <w:tab/>
+      </w:r>
+      <w:r>
+        <w:rPr>
+          <w:rFonts w:hint="eastAsia"/>
+        </w:rPr>
+        <w:t>当满足下述条件之一时进行回溯：</w:t>
+      </w:r>
+    </w:p>
+    <w:p>
+      <w:pPr>
+        <w:pStyle w:val="a1"/>
+        <w:numPr>
+          <w:ilvl w:val="0"/>
+          <w:numId w:val="16"/>
+        </w:numPr>
+        <w:ind w:firstLineChars="0"/>
+      </w:pPr>
+      <w:r>
+        <w:rPr>
+          <w:rFonts w:hint="eastAsia"/>
+        </w:rPr>
+        <w:t>当前节点</w:t>
+      </w:r>
+      <m:oMath>
+        <m:sSub>
+          <m:sSubPr>
+            <m:ctrlPr>
+              <w:rPr>
+                <w:rFonts w:ascii="Cambria Math" w:hAnsi="Cambria Math"/>
+              </w:rPr>
+            </m:ctrlPr>
+          </m:sSubPr>
+          <m:e>
+            <m:r>
+              <w:rPr>
+                <w:rFonts w:ascii="Cambria Math" w:hAnsi="Cambria Math"/>
+              </w:rPr>
+              <m:t>c</m:t>
+            </m:r>
+          </m:e>
+          <m:sub>
+            <m:r>
+              <w:rPr>
+                <w:rFonts w:ascii="Cambria Math" w:hAnsi="Cambria Math" w:hint="eastAsia"/>
+              </w:rPr>
+              <m:t>i</m:t>
+            </m:r>
+          </m:sub>
+        </m:sSub>
+      </m:oMath>
+      <w:r>
+        <w:rPr>
+          <w:rFonts w:hint="eastAsia"/>
+        </w:rPr>
+        <w:t>是城市</w:t>
+      </w:r>
+      <w:r>
+        <w:rPr>
+          <w:rFonts w:hint="eastAsia"/>
+        </w:rPr>
+        <w:t>B</w:t>
+      </w:r>
+      <w:r>
+        <w:rPr>
+          <w:rFonts w:hint="eastAsia"/>
+        </w:rPr>
+        <w:t>，此时有解，看情况更新解</w:t>
+      </w:r>
+    </w:p>
+    <w:p>
+      <w:pPr>
+        <w:pStyle w:val="a1"/>
+        <w:numPr>
+          <w:ilvl w:val="0"/>
+          <w:numId w:val="16"/>
+        </w:numPr>
+        <w:ind w:firstLineChars="0"/>
+      </w:pPr>
       <m:oMath>
         <m:sSub>
           <m:sSubPr>
@@ -9199,1016 +11034,73 @@
         <w:rPr>
           <w:rFonts w:hint="eastAsia"/>
         </w:rPr>
-        <w:t>，</w:t>
-      </w:r>
-      <m:oMath>
-        <m:sSub>
-          <m:sSubPr>
-            <m:ctrlPr>
-              <w:rPr>
-                <w:rFonts w:ascii="Cambria Math" w:hAnsi="Cambria Math"/>
-              </w:rPr>
-            </m:ctrlPr>
-          </m:sSubPr>
-          <m:e>
-            <m:r>
-              <w:rPr>
-                <w:rFonts w:ascii="Cambria Math" w:hAnsi="Cambria Math"/>
-              </w:rPr>
-              <m:t>T</m:t>
-            </m:r>
-          </m:e>
-          <m:sub>
-            <m:r>
-              <w:rPr>
-                <w:rFonts w:ascii="Cambria Math" w:hAnsi="Cambria Math" w:hint="eastAsia"/>
-              </w:rPr>
-              <m:t>i</m:t>
-            </m:r>
-          </m:sub>
-        </m:sSub>
-      </m:oMath>
-      <w:r>
-        <w:rPr>
-          <w:rFonts w:hint="eastAsia"/>
-        </w:rPr>
-        <w:t>中的任意</w:t>
+        <w:t>为空</w:t>
+      </w:r>
+      <w:r>
+        <w:rPr>
+          <w:rFonts w:hint="eastAsia"/>
+        </w:rPr>
+        <w:t>，这时本条路径无解</w:t>
+      </w:r>
+    </w:p>
+    <w:p>
+      <w:pPr>
+        <w:pStyle w:val="a1"/>
+        <w:ind w:left="690" w:firstLineChars="0"/>
+        <w:rPr>
+          <w:rFonts w:hint="eastAsia"/>
+        </w:rPr>
+      </w:pPr>
+      <w:r>
+        <w:rPr>
+          <w:rFonts w:hint="eastAsia"/>
+        </w:rPr>
+        <w:t>在回溯时，</w:t>
+      </w:r>
+      <w:r>
+        <w:rPr>
+          <w:rFonts w:hint="eastAsia"/>
+        </w:rPr>
+        <w:t>如果</w:t>
+      </w:r>
+      <w:r>
+        <w:rPr>
+          <w:rFonts w:hint="eastAsia"/>
+        </w:rPr>
+        <w:t>当前节点是左子节点</w:t>
+      </w:r>
+      <w:r>
+        <w:rPr>
+          <w:rFonts w:hint="eastAsia"/>
+        </w:rPr>
+        <w:t>，则遍历</w:t>
+      </w:r>
+      <w:r>
+        <w:rPr>
+          <w:rFonts w:hint="eastAsia"/>
+        </w:rPr>
+        <w:t>相应</w:t>
       </w:r>
       <w:proofErr w:type="gramStart"/>
       <w:r>
         <w:rPr>
           <w:rFonts w:hint="eastAsia"/>
         </w:rPr>
-        <w:t>一</w:t>
+        <w:t>的右子节点</w:t>
       </w:r>
       <w:proofErr w:type="gramEnd"/>
       <w:r>
         <w:rPr>
           <w:rFonts w:hint="eastAsia"/>
         </w:rPr>
-        <w:t>元素</w:t>
-      </w:r>
-      <m:oMath>
-        <m:sSub>
-          <m:sSubPr>
-            <m:ctrlPr>
-              <w:rPr>
-                <w:rFonts w:ascii="Cambria Math" w:hAnsi="Cambria Math"/>
-              </w:rPr>
-            </m:ctrlPr>
-          </m:sSubPr>
-          <m:e>
-            <m:r>
-              <w:rPr>
-                <w:rFonts w:ascii="Cambria Math" w:hAnsi="Cambria Math"/>
-              </w:rPr>
-              <m:t>t</m:t>
-            </m:r>
-          </m:e>
-          <m:sub>
-            <m:r>
-              <w:rPr>
-                <w:rFonts w:ascii="Cambria Math" w:hAnsi="Cambria Math"/>
-              </w:rPr>
-              <m:t>j</m:t>
-            </m:r>
-          </m:sub>
-        </m:sSub>
-      </m:oMath>
-      <w:r>
-        <w:rPr>
-          <w:rFonts w:hint="eastAsia"/>
-        </w:rPr>
-        <w:t>满足以下条件：</w:t>
-      </w:r>
-    </w:p>
-    <w:p>
-      <w:pPr>
-        <w:pStyle w:val="a1"/>
-        <w:numPr>
-          <w:ilvl w:val="0"/>
-          <w:numId w:val="14"/>
-        </w:numPr>
-        <w:ind w:firstLineChars="0"/>
-      </w:pPr>
-      <m:oMath>
-        <m:sSub>
-          <m:sSubPr>
-            <m:ctrlPr>
-              <w:rPr>
-                <w:rFonts w:ascii="Cambria Math" w:hAnsi="Cambria Math"/>
-              </w:rPr>
-            </m:ctrlPr>
-          </m:sSubPr>
-          <m:e>
-            <m:r>
-              <w:rPr>
-                <w:rFonts w:ascii="Cambria Math" w:hAnsi="Cambria Math"/>
-              </w:rPr>
-              <m:t>t</m:t>
-            </m:r>
-          </m:e>
-          <m:sub>
-            <m:r>
-              <w:rPr>
-                <w:rFonts w:ascii="Cambria Math" w:hAnsi="Cambria Math"/>
-              </w:rPr>
-              <m:t>j</m:t>
-            </m:r>
-          </m:sub>
-        </m:sSub>
-      </m:oMath>
-      <w:r>
-        <w:rPr>
-          <w:rFonts w:hint="eastAsia"/>
-        </w:rPr>
-        <w:t>与</w:t>
-      </w:r>
-      <m:oMath>
-        <m:sSub>
-          <m:sSubPr>
-            <m:ctrlPr>
-              <w:rPr>
-                <w:rFonts w:ascii="Cambria Math" w:hAnsi="Cambria Math"/>
-              </w:rPr>
-            </m:ctrlPr>
-          </m:sSubPr>
-          <m:e>
-            <m:r>
-              <w:rPr>
-                <w:rFonts w:ascii="Cambria Math" w:hAnsi="Cambria Math"/>
-              </w:rPr>
-              <m:t>c</m:t>
-            </m:r>
-          </m:e>
-          <m:sub>
-            <m:r>
-              <w:rPr>
-                <w:rFonts w:ascii="Cambria Math" w:hAnsi="Cambria Math" w:hint="eastAsia"/>
-              </w:rPr>
-              <m:t>i</m:t>
-            </m:r>
-          </m:sub>
-        </m:sSub>
-      </m:oMath>
-      <w:r>
-        <w:rPr>
-          <w:rFonts w:hint="eastAsia"/>
-        </w:rPr>
-        <w:t>对应的城市直接相连</w:t>
-      </w:r>
-    </w:p>
-    <w:p>
-      <w:pPr>
-        <w:pStyle w:val="a1"/>
-        <w:numPr>
-          <w:ilvl w:val="0"/>
-          <w:numId w:val="14"/>
-        </w:numPr>
-        <w:ind w:firstLineChars="0"/>
-      </w:pPr>
-      <m:oMath>
-        <m:sSub>
-          <m:sSubPr>
-            <m:ctrlPr>
-              <w:rPr>
-                <w:rFonts w:ascii="Cambria Math" w:hAnsi="Cambria Math"/>
-              </w:rPr>
-            </m:ctrlPr>
-          </m:sSubPr>
-          <m:e>
-            <m:r>
-              <w:rPr>
-                <w:rFonts w:ascii="Cambria Math" w:hAnsi="Cambria Math"/>
-              </w:rPr>
-              <m:t>t</m:t>
-            </m:r>
-          </m:e>
-          <m:sub>
-            <m:r>
-              <w:rPr>
-                <w:rFonts w:ascii="Cambria Math" w:hAnsi="Cambria Math"/>
-              </w:rPr>
-              <m:t>j</m:t>
-            </m:r>
-          </m:sub>
-        </m:sSub>
-      </m:oMath>
-      <w:r>
-        <w:rPr>
-          <w:rFonts w:hint="eastAsia"/>
-        </w:rPr>
-        <w:t>不是</w:t>
-      </w:r>
-      <m:oMath>
-        <m:sSub>
-          <m:sSubPr>
-            <m:ctrlPr>
-              <w:rPr>
-                <w:rFonts w:ascii="Cambria Math" w:hAnsi="Cambria Math"/>
-              </w:rPr>
-            </m:ctrlPr>
-          </m:sSubPr>
-          <m:e>
-            <m:r>
-              <w:rPr>
-                <w:rFonts w:ascii="Cambria Math" w:hAnsi="Cambria Math"/>
-              </w:rPr>
-              <m:t>c</m:t>
-            </m:r>
-          </m:e>
-          <m:sub>
-            <m:r>
-              <w:rPr>
-                <w:rFonts w:ascii="Cambria Math" w:hAnsi="Cambria Math" w:hint="eastAsia"/>
-              </w:rPr>
-              <m:t>i</m:t>
-            </m:r>
-          </m:sub>
-        </m:sSub>
-      </m:oMath>
-      <w:r>
-        <w:rPr>
-          <w:rFonts w:hint="eastAsia"/>
-        </w:rPr>
-        <w:t>的某个祖先节点，即</w:t>
-      </w:r>
-      <m:oMath>
-        <m:sSub>
-          <m:sSubPr>
-            <m:ctrlPr>
-              <w:rPr>
-                <w:rFonts w:ascii="Cambria Math" w:hAnsi="Cambria Math"/>
-              </w:rPr>
-            </m:ctrlPr>
-          </m:sSubPr>
-          <m:e>
-            <m:r>
-              <w:rPr>
-                <w:rFonts w:ascii="Cambria Math" w:hAnsi="Cambria Math"/>
-              </w:rPr>
-              <m:t>t</m:t>
-            </m:r>
-          </m:e>
-          <m:sub>
-            <m:r>
-              <w:rPr>
-                <w:rFonts w:ascii="Cambria Math" w:hAnsi="Cambria Math"/>
-              </w:rPr>
-              <m:t>j</m:t>
-            </m:r>
-          </m:sub>
-        </m:sSub>
-      </m:oMath>
-      <w:r>
-        <w:rPr>
-          <w:rFonts w:hint="eastAsia"/>
-        </w:rPr>
-        <w:t>不在从根节点到</w:t>
-      </w:r>
-      <m:oMath>
-        <m:sSub>
-          <m:sSubPr>
-            <m:ctrlPr>
-              <w:rPr>
-                <w:rFonts w:ascii="Cambria Math" w:hAnsi="Cambria Math"/>
-              </w:rPr>
-            </m:ctrlPr>
-          </m:sSubPr>
-          <m:e>
-            <m:r>
-              <w:rPr>
-                <w:rFonts w:ascii="Cambria Math" w:hAnsi="Cambria Math"/>
-              </w:rPr>
-              <m:t>c</m:t>
-            </m:r>
-          </m:e>
-          <m:sub>
-            <m:r>
-              <w:rPr>
-                <w:rFonts w:ascii="Cambria Math" w:hAnsi="Cambria Math" w:hint="eastAsia"/>
-              </w:rPr>
-              <m:t>i</m:t>
-            </m:r>
-          </m:sub>
-        </m:sSub>
-      </m:oMath>
-      <w:r>
-        <w:rPr>
-          <w:rFonts w:hint="eastAsia"/>
-        </w:rPr>
-        <w:t>的简单路径中。</w:t>
-      </w:r>
-    </w:p>
-    <w:p>
-      <w:pPr>
-        <w:pStyle w:val="a1"/>
-        <w:ind w:left="360" w:firstLineChars="0" w:firstLine="0"/>
-      </w:pPr>
-      <w:r>
-        <w:rPr>
-          <w:rFonts w:hint="eastAsia"/>
-        </w:rPr>
-        <w:t>从根节点开始，求出该节点对应的活节点集合</w:t>
-      </w:r>
-      <w:r>
-        <w:rPr>
-          <w:rFonts w:hint="eastAsia"/>
-        </w:rPr>
-        <w:t>，以这些活节点作为子节点。然后以某种方法从这些子节点中选取一个作为下一个节点</w:t>
-      </w:r>
-      <w:r>
-        <w:rPr>
-          <w:rFonts w:hint="eastAsia"/>
-        </w:rPr>
-        <w:t>，重复上述操作。</w:t>
-      </w:r>
-    </w:p>
-    <w:p>
-      <w:pPr>
-        <w:pStyle w:val="3"/>
-        <w:spacing w:before="156" w:after="156"/>
-      </w:pPr>
-      <w:r>
-        <w:rPr>
-          <w:rFonts w:hint="eastAsia"/>
-        </w:rPr>
-        <w:t>原则</w:t>
-      </w:r>
-    </w:p>
-    <w:p>
-      <w:pPr>
-        <w:pStyle w:val="a1"/>
-        <w:ind w:firstLine="360"/>
-      </w:pPr>
-      <w:r>
-        <w:rPr>
-          <w:rFonts w:hint="eastAsia"/>
-        </w:rPr>
-        <w:t>前进：</w:t>
-      </w:r>
-    </w:p>
-    <w:p>
-      <w:pPr>
-        <w:pStyle w:val="a1"/>
-        <w:numPr>
-          <w:ilvl w:val="0"/>
-          <w:numId w:val="15"/>
-        </w:numPr>
-        <w:ind w:firstLineChars="0"/>
-      </w:pPr>
-      <w:r>
-        <w:rPr>
-          <w:rFonts w:hint="eastAsia"/>
-        </w:rPr>
-        <w:t>当前节点</w:t>
-      </w:r>
-      <m:oMath>
-        <m:sSub>
-          <m:sSubPr>
-            <m:ctrlPr>
-              <w:rPr>
-                <w:rFonts w:ascii="Cambria Math" w:hAnsi="Cambria Math"/>
-              </w:rPr>
-            </m:ctrlPr>
-          </m:sSubPr>
-          <m:e>
-            <m:r>
-              <w:rPr>
-                <w:rFonts w:ascii="Cambria Math" w:hAnsi="Cambria Math"/>
-              </w:rPr>
-              <m:t>c</m:t>
-            </m:r>
-          </m:e>
-          <m:sub>
-            <m:r>
-              <w:rPr>
-                <w:rFonts w:ascii="Cambria Math" w:hAnsi="Cambria Math" w:hint="eastAsia"/>
-              </w:rPr>
-              <m:t>i</m:t>
-            </m:r>
-          </m:sub>
-        </m:sSub>
-      </m:oMath>
-      <w:r>
-        <w:rPr>
-          <w:rFonts w:hint="eastAsia"/>
-        </w:rPr>
-        <w:t>不是城市</w:t>
-      </w:r>
-      <w:r>
-        <w:rPr>
-          <w:rFonts w:hint="eastAsia"/>
-        </w:rPr>
-        <w:t>B</w:t>
-      </w:r>
-      <w:r>
-        <w:rPr>
-          <w:rFonts w:hint="eastAsia"/>
-        </w:rPr>
-        <w:t>，</w:t>
-      </w:r>
-    </w:p>
-    <w:p>
-      <w:pPr>
-        <w:pStyle w:val="a1"/>
-        <w:numPr>
-          <w:ilvl w:val="0"/>
-          <w:numId w:val="15"/>
-        </w:numPr>
-        <w:ind w:firstLineChars="0"/>
-      </w:pPr>
-      <m:oMath>
-        <m:sSub>
-          <m:sSubPr>
-            <m:ctrlPr>
-              <w:rPr>
-                <w:rFonts w:ascii="Cambria Math" w:hAnsi="Cambria Math"/>
-              </w:rPr>
-            </m:ctrlPr>
-          </m:sSubPr>
-          <m:e>
-            <m:r>
-              <w:rPr>
-                <w:rFonts w:ascii="Cambria Math" w:hAnsi="Cambria Math"/>
-              </w:rPr>
-              <m:t>T</m:t>
-            </m:r>
-          </m:e>
-          <m:sub>
-            <m:r>
-              <w:rPr>
-                <w:rFonts w:ascii="Cambria Math" w:hAnsi="Cambria Math" w:hint="eastAsia"/>
-              </w:rPr>
-              <m:t>i</m:t>
-            </m:r>
-          </m:sub>
-        </m:sSub>
-      </m:oMath>
-      <w:r>
-        <w:rPr>
-          <w:rFonts w:hint="eastAsia"/>
-        </w:rPr>
-        <w:t>不为空</w:t>
-      </w:r>
-    </w:p>
-    <w:p>
-      <w:pPr>
-        <w:pStyle w:val="a1"/>
-        <w:numPr>
-          <w:ilvl w:val="0"/>
-          <w:numId w:val="15"/>
-        </w:numPr>
-        <w:ind w:firstLineChars="0"/>
-      </w:pPr>
-      <w:r>
-        <w:rPr>
-          <w:rFonts w:hint="eastAsia"/>
-        </w:rPr>
-        <w:t>从根节点到当前节点</w:t>
-      </w:r>
-      <w:r>
-        <w:rPr>
-          <w:rFonts w:hint="eastAsia"/>
-        </w:rPr>
-        <w:t>花费时间小于</w:t>
-      </w:r>
-      <w:r>
-        <w:rPr>
-          <w:rFonts w:hint="eastAsia"/>
-        </w:rPr>
-        <w:t>T</w:t>
-      </w:r>
-    </w:p>
-    <w:p>
-      <w:pPr>
-        <w:pStyle w:val="a1"/>
-        <w:ind w:firstLine="360"/>
-      </w:pPr>
-      <w:r>
-        <w:rPr>
-          <w:rFonts w:hint="eastAsia"/>
-        </w:rPr>
-        <w:t>分支：</w:t>
-      </w:r>
-    </w:p>
-    <w:p>
-      <w:pPr>
-        <w:pStyle w:val="a1"/>
-        <w:ind w:left="840" w:firstLineChars="0" w:firstLine="0"/>
-      </w:pPr>
-      <w:r>
-        <w:rPr>
-          <w:rFonts w:hint="eastAsia"/>
-        </w:rPr>
-        <w:t>当前节点</w:t>
-      </w:r>
-      <m:oMath>
-        <m:sSub>
-          <m:sSubPr>
-            <m:ctrlPr>
-              <w:rPr>
-                <w:rFonts w:ascii="Cambria Math" w:hAnsi="Cambria Math"/>
-              </w:rPr>
-            </m:ctrlPr>
-          </m:sSubPr>
-          <m:e>
-            <m:r>
-              <w:rPr>
-                <w:rFonts w:ascii="Cambria Math" w:hAnsi="Cambria Math"/>
-              </w:rPr>
-              <m:t>c</m:t>
-            </m:r>
-          </m:e>
-          <m:sub>
-            <m:r>
-              <w:rPr>
-                <w:rFonts w:ascii="Cambria Math" w:hAnsi="Cambria Math" w:hint="eastAsia"/>
-              </w:rPr>
-              <m:t>i</m:t>
-            </m:r>
-          </m:sub>
-        </m:sSub>
-      </m:oMath>
-      <w:r>
-        <w:rPr>
-          <w:rFonts w:hint="eastAsia"/>
-        </w:rPr>
-        <w:t>不是城市</w:t>
-      </w:r>
-      <w:r>
-        <w:rPr>
-          <w:rFonts w:hint="eastAsia"/>
-        </w:rPr>
-        <w:t>B</w:t>
-      </w:r>
-      <w:r>
-        <w:rPr>
-          <w:rFonts w:hint="eastAsia"/>
-        </w:rPr>
-        <w:t>，且</w:t>
-      </w:r>
-      <m:oMath>
-        <m:sSub>
-          <m:sSubPr>
-            <m:ctrlPr>
-              <w:rPr>
-                <w:rFonts w:ascii="Cambria Math" w:hAnsi="Cambria Math"/>
-              </w:rPr>
-            </m:ctrlPr>
-          </m:sSubPr>
-          <m:e>
-            <m:r>
-              <w:rPr>
-                <w:rFonts w:ascii="Cambria Math" w:hAnsi="Cambria Math"/>
-              </w:rPr>
-              <m:t>T</m:t>
-            </m:r>
-          </m:e>
-          <m:sub>
-            <m:r>
-              <w:rPr>
-                <w:rFonts w:ascii="Cambria Math" w:hAnsi="Cambria Math" w:hint="eastAsia"/>
-              </w:rPr>
-              <m:t>i</m:t>
-            </m:r>
-          </m:sub>
-        </m:sSub>
-      </m:oMath>
-      <w:r>
-        <w:rPr>
-          <w:rFonts w:hint="eastAsia"/>
-        </w:rPr>
-        <w:t>不为空时，</w:t>
-      </w:r>
-      <w:r>
-        <w:rPr>
-          <w:rFonts w:hint="eastAsia"/>
-        </w:rPr>
-        <w:t>以</w:t>
-      </w:r>
-      <m:oMath>
-        <m:sSub>
-          <m:sSubPr>
-            <m:ctrlPr>
-              <w:rPr>
-                <w:rFonts w:ascii="Cambria Math" w:hAnsi="Cambria Math"/>
-              </w:rPr>
-            </m:ctrlPr>
-          </m:sSubPr>
-          <m:e>
-            <m:r>
-              <w:rPr>
-                <w:rFonts w:ascii="Cambria Math" w:hAnsi="Cambria Math"/>
-              </w:rPr>
-              <m:t>T</m:t>
-            </m:r>
-          </m:e>
-          <m:sub>
-            <m:r>
-              <w:rPr>
-                <w:rFonts w:ascii="Cambria Math" w:hAnsi="Cambria Math" w:hint="eastAsia"/>
-              </w:rPr>
-              <m:t>i</m:t>
-            </m:r>
-          </m:sub>
-        </m:sSub>
-      </m:oMath>
-      <w:r>
-        <w:rPr>
-          <w:rFonts w:hint="eastAsia"/>
-        </w:rPr>
-        <w:t>中所有元素作为子节点，并从中选择一个作为新节点进行遍历。选择条件如下：</w:t>
-      </w:r>
-    </w:p>
-    <w:p>
-      <w:pPr>
-        <w:pStyle w:val="a1"/>
-        <w:numPr>
-          <w:ilvl w:val="0"/>
-          <w:numId w:val="18"/>
-        </w:numPr>
-        <w:ind w:firstLineChars="0"/>
-      </w:pPr>
-      <w:r>
-        <w:rPr>
-          <w:rFonts w:hint="eastAsia"/>
-        </w:rPr>
-        <w:t>如果</w:t>
-      </w:r>
-      <w:r>
-        <w:rPr>
-          <w:rFonts w:hint="eastAsia"/>
-        </w:rPr>
-        <w:t>B</w:t>
-      </w:r>
-      <w:r>
-        <w:rPr>
-          <w:rFonts w:hint="eastAsia"/>
-        </w:rPr>
-        <w:t>在</w:t>
-      </w:r>
-      <m:oMath>
-        <m:sSub>
-          <m:sSubPr>
-            <m:ctrlPr>
-              <w:rPr>
-                <w:rFonts w:ascii="Cambria Math" w:hAnsi="Cambria Math"/>
-              </w:rPr>
-            </m:ctrlPr>
-          </m:sSubPr>
-          <m:e>
-            <m:r>
-              <w:rPr>
-                <w:rFonts w:ascii="Cambria Math" w:hAnsi="Cambria Math"/>
-              </w:rPr>
-              <m:t>T</m:t>
-            </m:r>
-          </m:e>
-          <m:sub>
-            <m:r>
-              <w:rPr>
-                <w:rFonts w:ascii="Cambria Math" w:hAnsi="Cambria Math" w:hint="eastAsia"/>
-              </w:rPr>
-              <m:t>i</m:t>
-            </m:r>
-          </m:sub>
-        </m:sSub>
-      </m:oMath>
-      <w:r>
-        <w:rPr>
-          <w:rFonts w:hint="eastAsia"/>
-        </w:rPr>
-        <w:t>中，优先选择</w:t>
-      </w:r>
-      <w:r>
-        <w:rPr>
-          <w:rFonts w:hint="eastAsia"/>
-        </w:rPr>
-        <w:t>B</w:t>
-      </w:r>
-    </w:p>
-    <w:p>
-      <w:pPr>
-        <w:pStyle w:val="a1"/>
-        <w:numPr>
-          <w:ilvl w:val="0"/>
-          <w:numId w:val="18"/>
-        </w:numPr>
-        <w:ind w:firstLineChars="0"/>
-      </w:pPr>
-      <w:r>
-        <w:rPr>
-          <w:rFonts w:hint="eastAsia"/>
-        </w:rPr>
-        <w:t>否则，优先选择</w:t>
-      </w:r>
-      <m:oMath>
-        <m:sSub>
-          <m:sSubPr>
-            <m:ctrlPr>
-              <w:rPr>
-                <w:rFonts w:ascii="Cambria Math" w:hAnsi="Cambria Math"/>
-              </w:rPr>
-            </m:ctrlPr>
-          </m:sSubPr>
-          <m:e>
-            <m:r>
-              <w:rPr>
-                <w:rFonts w:ascii="Cambria Math" w:hAnsi="Cambria Math"/>
-              </w:rPr>
-              <m:t>T</m:t>
-            </m:r>
-          </m:e>
-          <m:sub>
-            <m:r>
-              <w:rPr>
-                <w:rFonts w:ascii="Cambria Math" w:hAnsi="Cambria Math" w:hint="eastAsia"/>
-              </w:rPr>
-              <m:t>i</m:t>
-            </m:r>
-          </m:sub>
-        </m:sSub>
-      </m:oMath>
-      <w:r>
-        <w:rPr>
-          <w:rFonts w:hint="eastAsia"/>
-        </w:rPr>
-        <w:t>中</w:t>
-      </w:r>
-      <w:r>
-        <w:rPr>
-          <w:rFonts w:hint="eastAsia"/>
-        </w:rPr>
-        <w:t>与</w:t>
-      </w:r>
-      <w:r>
-        <w:rPr>
-          <w:rFonts w:hint="eastAsia"/>
-        </w:rPr>
-        <w:t>B</w:t>
-      </w:r>
-      <w:r>
-        <w:rPr>
-          <w:rFonts w:hint="eastAsia"/>
-        </w:rPr>
-        <w:t>相连的且税费最低的</w:t>
-      </w:r>
-    </w:p>
-    <w:p>
-      <w:pPr>
-        <w:pStyle w:val="a1"/>
-        <w:numPr>
-          <w:ilvl w:val="0"/>
-          <w:numId w:val="18"/>
-        </w:numPr>
-        <w:ind w:firstLineChars="0"/>
-      </w:pPr>
-      <w:r>
-        <w:rPr>
-          <w:rFonts w:hint="eastAsia"/>
-        </w:rPr>
-        <w:t>否则，优先选择</w:t>
-      </w:r>
-      <m:oMath>
-        <m:sSub>
-          <m:sSubPr>
-            <m:ctrlPr>
-              <w:rPr>
-                <w:rFonts w:ascii="Cambria Math" w:hAnsi="Cambria Math"/>
-              </w:rPr>
-            </m:ctrlPr>
-          </m:sSubPr>
-          <m:e>
-            <m:r>
-              <w:rPr>
-                <w:rFonts w:ascii="Cambria Math" w:hAnsi="Cambria Math"/>
-              </w:rPr>
-              <m:t>T</m:t>
-            </m:r>
-          </m:e>
-          <m:sub>
-            <m:r>
-              <w:rPr>
-                <w:rFonts w:ascii="Cambria Math" w:hAnsi="Cambria Math" w:hint="eastAsia"/>
-              </w:rPr>
-              <m:t>i</m:t>
-            </m:r>
-          </m:sub>
-        </m:sSub>
-      </m:oMath>
-      <w:r>
-        <w:rPr>
-          <w:rFonts w:hint="eastAsia"/>
-        </w:rPr>
-        <w:t>中与</w:t>
-      </w:r>
-      <w:r>
-        <w:t>C21~C50</w:t>
-      </w:r>
-      <w:r>
-        <w:rPr>
-          <w:rFonts w:hint="eastAsia"/>
-        </w:rPr>
-        <w:t>相连的且税费最低的</w:t>
-      </w:r>
-    </w:p>
-    <w:p>
-      <w:pPr>
-        <w:pStyle w:val="a1"/>
-        <w:numPr>
-          <w:ilvl w:val="0"/>
-          <w:numId w:val="18"/>
-        </w:numPr>
-        <w:ind w:firstLineChars="0"/>
-      </w:pPr>
-      <w:r>
-        <w:rPr>
-          <w:rFonts w:hint="eastAsia"/>
-        </w:rPr>
-        <w:t>否则，优先选择税费最低的</w:t>
-      </w:r>
-    </w:p>
-    <w:p>
-      <w:pPr>
-        <w:pStyle w:val="a1"/>
-        <w:ind w:firstLine="360"/>
-      </w:pPr>
-      <w:r>
-        <w:rPr>
-          <w:rFonts w:hint="eastAsia"/>
-        </w:rPr>
-        <w:t>回溯：</w:t>
-      </w:r>
-    </w:p>
-    <w:p>
-      <w:pPr>
-        <w:pStyle w:val="a1"/>
-        <w:numPr>
-          <w:ilvl w:val="0"/>
-          <w:numId w:val="16"/>
-        </w:numPr>
-        <w:ind w:firstLineChars="0"/>
-      </w:pPr>
-      <w:r>
-        <w:rPr>
-          <w:rFonts w:hint="eastAsia"/>
-        </w:rPr>
-        <w:lastRenderedPageBreak/>
-        <w:t>当前节点</w:t>
-      </w:r>
-      <m:oMath>
-        <m:sSub>
-          <m:sSubPr>
-            <m:ctrlPr>
-              <w:rPr>
-                <w:rFonts w:ascii="Cambria Math" w:hAnsi="Cambria Math"/>
-              </w:rPr>
-            </m:ctrlPr>
-          </m:sSubPr>
-          <m:e>
-            <m:r>
-              <w:rPr>
-                <w:rFonts w:ascii="Cambria Math" w:hAnsi="Cambria Math"/>
-              </w:rPr>
-              <m:t>c</m:t>
-            </m:r>
-          </m:e>
-          <m:sub>
-            <m:r>
-              <w:rPr>
-                <w:rFonts w:ascii="Cambria Math" w:hAnsi="Cambria Math" w:hint="eastAsia"/>
-              </w:rPr>
-              <m:t>i</m:t>
-            </m:r>
-          </m:sub>
-        </m:sSub>
-      </m:oMath>
-      <w:r>
-        <w:rPr>
-          <w:rFonts w:hint="eastAsia"/>
-        </w:rPr>
-        <w:t>是城市</w:t>
-      </w:r>
-      <w:r>
-        <w:rPr>
-          <w:rFonts w:hint="eastAsia"/>
-        </w:rPr>
-        <w:t>B</w:t>
-      </w:r>
-    </w:p>
-    <w:p>
-      <w:pPr>
-        <w:pStyle w:val="a1"/>
-        <w:numPr>
-          <w:ilvl w:val="0"/>
-          <w:numId w:val="16"/>
-        </w:numPr>
-        <w:ind w:firstLineChars="0"/>
-      </w:pPr>
-      <w:r>
-        <w:rPr>
-          <w:rFonts w:hint="eastAsia"/>
-        </w:rPr>
-        <w:t>或</w:t>
-      </w:r>
-      <m:oMath>
-        <m:sSub>
-          <m:sSubPr>
-            <m:ctrlPr>
-              <w:rPr>
-                <w:rFonts w:ascii="Cambria Math" w:hAnsi="Cambria Math"/>
-              </w:rPr>
-            </m:ctrlPr>
-          </m:sSubPr>
-          <m:e>
-            <m:r>
-              <w:rPr>
-                <w:rFonts w:ascii="Cambria Math" w:hAnsi="Cambria Math"/>
-              </w:rPr>
-              <m:t>T</m:t>
-            </m:r>
-          </m:e>
-          <m:sub>
-            <m:r>
-              <w:rPr>
-                <w:rFonts w:ascii="Cambria Math" w:hAnsi="Cambria Math" w:hint="eastAsia"/>
-              </w:rPr>
-              <m:t>i</m:t>
-            </m:r>
-          </m:sub>
-        </m:sSub>
-      </m:oMath>
-      <w:r>
-        <w:rPr>
-          <w:rFonts w:hint="eastAsia"/>
-        </w:rPr>
-        <w:t>为空</w:t>
-      </w:r>
-    </w:p>
-    <w:p>
-      <w:pPr>
-        <w:pStyle w:val="a1"/>
-        <w:numPr>
-          <w:ilvl w:val="0"/>
-          <w:numId w:val="16"/>
-        </w:numPr>
-        <w:ind w:firstLineChars="0"/>
-      </w:pPr>
-      <w:r>
-        <w:rPr>
-          <w:rFonts w:hint="eastAsia"/>
-        </w:rPr>
-        <w:t>或从根节点到当前节点</w:t>
-      </w:r>
-      <w:r>
-        <w:rPr>
-          <w:rFonts w:hint="eastAsia"/>
-        </w:rPr>
-        <w:t>花费时间</w:t>
-      </w:r>
-      <w:r>
-        <w:rPr>
-          <w:rFonts w:hint="eastAsia"/>
-        </w:rPr>
-        <w:t>大于</w:t>
-      </w:r>
-      <w:r>
-        <w:rPr>
-          <w:rFonts w:hint="eastAsia"/>
-        </w:rPr>
-        <w:t>等于</w:t>
-      </w:r>
-      <w:r>
-        <w:rPr>
-          <w:rFonts w:hint="eastAsia"/>
-        </w:rPr>
-        <w:t>T</w:t>
-      </w:r>
-    </w:p>
-    <w:p>
-      <w:pPr>
-        <w:pStyle w:val="a1"/>
-        <w:numPr>
-          <w:ilvl w:val="0"/>
-          <w:numId w:val="16"/>
-        </w:numPr>
-        <w:ind w:firstLineChars="0"/>
-      </w:pPr>
-      <w:r>
-        <w:rPr>
-          <w:rFonts w:hint="eastAsia"/>
-        </w:rPr>
-        <w:t>或</w:t>
-      </w:r>
-      <w:r>
-        <w:rPr>
-          <w:rFonts w:hint="eastAsia"/>
-        </w:rPr>
-        <w:t>从根节点到当前节点的简单路径所导致的税费已经不小于已求得的最小解</w:t>
-      </w:r>
-      <w:bookmarkStart w:id="0" w:name="_GoBack"/>
-      <w:bookmarkEnd w:id="0"/>
+        <w:t>。</w:t>
+      </w:r>
+      <w:r>
+        <w:rPr>
+          <w:rFonts w:hint="eastAsia"/>
+        </w:rPr>
+        <w:t>否则，对父节点进行回溯。</w:t>
+      </w:r>
     </w:p>
     <w:p>
       <w:pPr>
@@ -10318,6 +11210,373 @@
           <w:rFonts w:hint="eastAsia"/>
         </w:rPr>
         <w:t>，则进行剪枝。</w:t>
+      </w:r>
+    </w:p>
+    <w:p>
+      <w:pPr>
+        <w:pStyle w:val="3"/>
+        <w:spacing w:before="156" w:after="156"/>
+        <w:rPr>
+          <w:rFonts w:hint="eastAsia"/>
+        </w:rPr>
+      </w:pPr>
+      <w:r>
+        <w:rPr>
+          <w:rFonts w:hint="eastAsia"/>
+        </w:rPr>
+        <w:t>界</w:t>
+      </w:r>
+    </w:p>
+    <w:p>
+      <w:pPr>
+        <w:pStyle w:val="a1"/>
+        <w:numPr>
+          <w:ilvl w:val="0"/>
+          <w:numId w:val="22"/>
+        </w:numPr>
+        <w:ind w:firstLineChars="0"/>
+      </w:pPr>
+      <w:r>
+        <w:rPr>
+          <w:rFonts w:hint="eastAsia"/>
+        </w:rPr>
+        <w:t>可选子节点不在从根节点到当前节点的简单路径上</w:t>
+      </w:r>
+    </w:p>
+    <w:p>
+      <w:pPr>
+        <w:pStyle w:val="a1"/>
+        <w:numPr>
+          <w:ilvl w:val="0"/>
+          <w:numId w:val="22"/>
+        </w:numPr>
+        <w:ind w:firstLineChars="0"/>
+      </w:pPr>
+      <w:r>
+        <w:rPr>
+          <w:rFonts w:hint="eastAsia"/>
+        </w:rPr>
+        <w:t>从根节点到当前节点的简单路径所导致的税费已经不小于已求得的最小解</w:t>
+      </w:r>
+    </w:p>
+    <w:p>
+      <w:pPr>
+        <w:pStyle w:val="a1"/>
+        <w:numPr>
+          <w:ilvl w:val="0"/>
+          <w:numId w:val="22"/>
+        </w:numPr>
+        <w:ind w:firstLineChars="0"/>
+      </w:pPr>
+      <w:r>
+        <w:rPr>
+          <w:rFonts w:hint="eastAsia"/>
+        </w:rPr>
+        <w:t>从根节点到当前节点花费的时间已经不小于</w:t>
+      </w:r>
+      <w:r>
+        <w:rPr>
+          <w:rFonts w:hint="eastAsia"/>
+        </w:rPr>
+        <w:t>T</w:t>
+      </w:r>
+    </w:p>
+    <w:p>
+      <w:pPr>
+        <w:pStyle w:val="a1"/>
+        <w:ind w:left="360" w:firstLineChars="0" w:firstLine="0"/>
+      </w:pPr>
+      <w:r>
+        <w:rPr>
+          <w:rFonts w:hint="eastAsia"/>
+        </w:rPr>
+        <w:t>第一条是防止无效的搜索，第二条是保证求得一个更优的解，第三条是为了满足限制要求。</w:t>
+      </w:r>
+    </w:p>
+    <w:p>
+      <w:pPr>
+        <w:pStyle w:val="2"/>
+        <w:spacing w:before="156" w:after="156"/>
+      </w:pPr>
+      <w:r>
+        <w:rPr>
+          <w:rFonts w:hint="eastAsia"/>
+        </w:rPr>
+        <w:t>地井建设问题</w:t>
+      </w:r>
+      <w:bookmarkStart w:id="0" w:name="_GoBack"/>
+      <w:bookmarkEnd w:id="0"/>
+    </w:p>
+    <w:p>
+      <w:pPr>
+        <w:pStyle w:val="a1"/>
+        <w:ind w:firstLine="360"/>
+        <w:rPr>
+          <w:rFonts w:hint="eastAsia"/>
+        </w:rPr>
+      </w:pPr>
+      <w:r>
+        <w:rPr>
+          <w:rFonts w:hint="eastAsia"/>
+        </w:rPr>
+        <w:t>某部门欲建立联通分布于五个区的共</w:t>
+      </w:r>
+      <w:r>
+        <w:rPr>
+          <w:rFonts w:hint="eastAsia"/>
+        </w:rPr>
+        <w:t>50</w:t>
+      </w:r>
+      <w:r>
+        <w:rPr>
+          <w:rFonts w:hint="eastAsia"/>
+        </w:rPr>
+        <w:t>个站点的有线通讯网络，每两个站点之间的线路敷设费用由对成矩阵</w:t>
+      </w:r>
+      <w:r>
+        <w:rPr>
+          <w:rFonts w:hint="eastAsia"/>
+        </w:rPr>
+        <w:t>C</w:t>
+      </w:r>
+      <w:r>
+        <w:rPr>
+          <w:rFonts w:hint="eastAsia"/>
+        </w:rPr>
+        <w:t>给出，任意两站点之间敷设线路需建设的地井数目由对称矩阵</w:t>
+      </w:r>
+      <w:r>
+        <w:rPr>
+          <w:rFonts w:hint="eastAsia"/>
+        </w:rPr>
+        <w:t>U</w:t>
+      </w:r>
+      <w:r>
+        <w:rPr>
+          <w:rFonts w:hint="eastAsia"/>
+        </w:rPr>
+        <w:t>给出。</w:t>
+      </w:r>
+    </w:p>
+    <w:p>
+      <w:pPr>
+        <w:pStyle w:val="a1"/>
+        <w:ind w:firstLine="360"/>
+        <w:rPr>
+          <w:rFonts w:hint="eastAsia"/>
+        </w:rPr>
+      </w:pPr>
+      <w:r>
+        <w:rPr>
+          <w:rFonts w:hint="eastAsia"/>
+        </w:rPr>
+        <w:t>设计</w:t>
+      </w:r>
+      <w:proofErr w:type="gramStart"/>
+      <w:r>
+        <w:rPr>
+          <w:rFonts w:hint="eastAsia"/>
+        </w:rPr>
+        <w:t>一</w:t>
+      </w:r>
+      <w:proofErr w:type="gramEnd"/>
+      <w:r>
+        <w:rPr>
+          <w:rFonts w:hint="eastAsia"/>
+        </w:rPr>
+        <w:t>线路敷设总费用为最小的无环网络，使得</w:t>
+      </w:r>
+      <w:proofErr w:type="gramStart"/>
+      <w:r>
+        <w:rPr>
+          <w:rFonts w:hint="eastAsia"/>
+        </w:rPr>
+        <w:t>徐建设</w:t>
+      </w:r>
+      <w:proofErr w:type="gramEnd"/>
+      <w:r>
+        <w:rPr>
+          <w:rFonts w:hint="eastAsia"/>
+        </w:rPr>
+        <w:t>的总地井数目不超过</w:t>
+      </w:r>
+      <w:r>
+        <w:rPr>
+          <w:rFonts w:hint="eastAsia"/>
+        </w:rPr>
+        <w:t>UMAX</w:t>
+      </w:r>
+      <w:r>
+        <w:rPr>
+          <w:rFonts w:hint="eastAsia"/>
+        </w:rPr>
+        <w:t>，且需跨区敷设的线路总数目不超过</w:t>
+      </w:r>
+      <w:r>
+        <w:rPr>
+          <w:rFonts w:hint="eastAsia"/>
+        </w:rPr>
+        <w:t>DMAX(</w:t>
+      </w:r>
+      <w:proofErr w:type="gramStart"/>
+      <w:r>
+        <w:rPr>
+          <w:rFonts w:hint="eastAsia"/>
+        </w:rPr>
+        <w:t>个</w:t>
+      </w:r>
+      <w:proofErr w:type="gramEnd"/>
+      <w:r>
+        <w:rPr>
+          <w:rFonts w:hint="eastAsia"/>
+        </w:rPr>
+        <w:t>站点所属的区由向量</w:t>
+      </w:r>
+      <w:r>
+        <w:rPr>
+          <w:rFonts w:hint="eastAsia"/>
+        </w:rPr>
+        <w:t>D</w:t>
+      </w:r>
+      <w:r>
+        <w:rPr>
+          <w:rFonts w:hint="eastAsia"/>
+        </w:rPr>
+        <w:t>给出</w:t>
+      </w:r>
+      <w:r>
+        <w:rPr>
+          <w:rFonts w:hint="eastAsia"/>
+        </w:rPr>
+        <w:t>)</w:t>
+      </w:r>
+      <w:r>
+        <w:rPr>
+          <w:rFonts w:hint="eastAsia"/>
+        </w:rPr>
+        <w:t>。</w:t>
+      </w:r>
+    </w:p>
+    <w:p>
+      <w:pPr>
+        <w:pStyle w:val="a1"/>
+        <w:ind w:firstLine="360"/>
+        <w:rPr>
+          <w:rFonts w:hint="eastAsia"/>
+        </w:rPr>
+      </w:pPr>
+      <w:r>
+        <w:rPr>
+          <w:rFonts w:hint="eastAsia"/>
+        </w:rPr>
+        <w:t>1)</w:t>
+      </w:r>
+      <w:r>
+        <w:rPr>
+          <w:rFonts w:hint="eastAsia"/>
+        </w:rPr>
+        <w:tab/>
+      </w:r>
+      <w:r>
+        <w:rPr>
+          <w:rFonts w:hint="eastAsia"/>
+        </w:rPr>
+        <w:t>说明你是如何构造搜索树的。（要</w:t>
+      </w:r>
+      <w:proofErr w:type="gramStart"/>
+      <w:r>
+        <w:rPr>
+          <w:rFonts w:hint="eastAsia"/>
+        </w:rPr>
+        <w:t>求是二叉搜索树</w:t>
+      </w:r>
+      <w:proofErr w:type="gramEnd"/>
+      <w:r>
+        <w:rPr>
+          <w:rFonts w:hint="eastAsia"/>
+        </w:rPr>
+        <w:t>）</w:t>
+      </w:r>
+    </w:p>
+    <w:p>
+      <w:pPr>
+        <w:pStyle w:val="a1"/>
+        <w:ind w:firstLine="360"/>
+        <w:rPr>
+          <w:rFonts w:hint="eastAsia"/>
+        </w:rPr>
+      </w:pPr>
+      <w:r>
+        <w:rPr>
+          <w:rFonts w:hint="eastAsia"/>
+        </w:rPr>
+        <w:t>2)</w:t>
+      </w:r>
+      <w:r>
+        <w:rPr>
+          <w:rFonts w:hint="eastAsia"/>
+        </w:rPr>
+        <w:tab/>
+      </w:r>
+      <w:r>
+        <w:rPr>
+          <w:rFonts w:hint="eastAsia"/>
+        </w:rPr>
+        <w:t>说明算法遍历搜索树的原则。（何时以及如何前进、分支、回溯、剪枝等等）</w:t>
+      </w:r>
+    </w:p>
+    <w:p>
+      <w:pPr>
+        <w:pStyle w:val="a1"/>
+        <w:ind w:firstLine="360"/>
+        <w:rPr>
+          <w:rFonts w:hint="eastAsia"/>
+        </w:rPr>
+      </w:pPr>
+      <w:r>
+        <w:rPr>
+          <w:rFonts w:hint="eastAsia"/>
+        </w:rPr>
+        <w:t>3)</w:t>
+      </w:r>
+      <w:r>
+        <w:rPr>
+          <w:rFonts w:hint="eastAsia"/>
+        </w:rPr>
+        <w:tab/>
+      </w:r>
+      <w:r>
+        <w:rPr>
+          <w:rFonts w:hint="eastAsia"/>
+        </w:rPr>
+        <w:t>你设计的分支定界算法的“界”是什么，他为什么是正确的和有效的？</w:t>
+      </w:r>
+    </w:p>
+    <w:p>
+      <w:pPr>
+        <w:pStyle w:val="a1"/>
+        <w:ind w:firstLine="360"/>
+        <w:rPr>
+          <w:rFonts w:hint="eastAsia"/>
+        </w:rPr>
+      </w:pPr>
+      <w:r>
+        <w:rPr>
+          <w:rFonts w:hint="eastAsia"/>
+        </w:rPr>
+        <w:t>4)</w:t>
+      </w:r>
+      <w:r>
+        <w:rPr>
+          <w:rFonts w:hint="eastAsia"/>
+        </w:rPr>
+        <w:tab/>
+      </w:r>
+      <w:r>
+        <w:rPr>
+          <w:rFonts w:hint="eastAsia"/>
+        </w:rPr>
+        <w:t>写出伪代码。</w:t>
       </w:r>
     </w:p>
     <w:sectPr>
@@ -10566,6 +11825,92 @@
     </w:lvl>
   </w:abstractNum>
   <w:abstractNum w:abstractNumId="2" w15:restartNumberingAfterBreak="0">
+    <w:nsid w:val="06674268"/>
+    <w:multiLevelType w:val="hybridMultilevel"/>
+    <w:tmpl w:val="9202CBFA"/>
+    <w:lvl w:ilvl="0" w:tplc="04090011">
+      <w:start w:val="1"/>
+      <w:numFmt w:val="decimal"/>
+      <w:lvlText w:val="%1)"/>
+      <w:lvlJc w:val="left"/>
+      <w:pPr>
+        <w:ind w:left="780" w:hanging="420"/>
+      </w:pPr>
+    </w:lvl>
+    <w:lvl w:ilvl="1" w:tplc="04090019" w:tentative="1">
+      <w:start w:val="1"/>
+      <w:numFmt w:val="lowerLetter"/>
+      <w:lvlText w:val="%2)"/>
+      <w:lvlJc w:val="left"/>
+      <w:pPr>
+        <w:ind w:left="1200" w:hanging="420"/>
+      </w:pPr>
+    </w:lvl>
+    <w:lvl w:ilvl="2" w:tplc="0409001B" w:tentative="1">
+      <w:start w:val="1"/>
+      <w:numFmt w:val="lowerRoman"/>
+      <w:lvlText w:val="%3."/>
+      <w:lvlJc w:val="right"/>
+      <w:pPr>
+        <w:ind w:left="1620" w:hanging="420"/>
+      </w:pPr>
+    </w:lvl>
+    <w:lvl w:ilvl="3" w:tplc="0409000F" w:tentative="1">
+      <w:start w:val="1"/>
+      <w:numFmt w:val="decimal"/>
+      <w:lvlText w:val="%4."/>
+      <w:lvlJc w:val="left"/>
+      <w:pPr>
+        <w:ind w:left="2040" w:hanging="420"/>
+      </w:pPr>
+    </w:lvl>
+    <w:lvl w:ilvl="4" w:tplc="04090019" w:tentative="1">
+      <w:start w:val="1"/>
+      <w:numFmt w:val="lowerLetter"/>
+      <w:lvlText w:val="%5)"/>
+      <w:lvlJc w:val="left"/>
+      <w:pPr>
+        <w:ind w:left="2460" w:hanging="420"/>
+      </w:pPr>
+    </w:lvl>
+    <w:lvl w:ilvl="5" w:tplc="0409001B" w:tentative="1">
+      <w:start w:val="1"/>
+      <w:numFmt w:val="lowerRoman"/>
+      <w:lvlText w:val="%6."/>
+      <w:lvlJc w:val="right"/>
+      <w:pPr>
+        <w:ind w:left="2880" w:hanging="420"/>
+      </w:pPr>
+    </w:lvl>
+    <w:lvl w:ilvl="6" w:tplc="0409000F" w:tentative="1">
+      <w:start w:val="1"/>
+      <w:numFmt w:val="decimal"/>
+      <w:lvlText w:val="%7."/>
+      <w:lvlJc w:val="left"/>
+      <w:pPr>
+        <w:ind w:left="3300" w:hanging="420"/>
+      </w:pPr>
+    </w:lvl>
+    <w:lvl w:ilvl="7" w:tplc="04090019" w:tentative="1">
+      <w:start w:val="1"/>
+      <w:numFmt w:val="lowerLetter"/>
+      <w:lvlText w:val="%8)"/>
+      <w:lvlJc w:val="left"/>
+      <w:pPr>
+        <w:ind w:left="3720" w:hanging="420"/>
+      </w:pPr>
+    </w:lvl>
+    <w:lvl w:ilvl="8" w:tplc="0409001B" w:tentative="1">
+      <w:start w:val="1"/>
+      <w:numFmt w:val="lowerRoman"/>
+      <w:lvlText w:val="%9."/>
+      <w:lvlJc w:val="right"/>
+      <w:pPr>
+        <w:ind w:left="4140" w:hanging="420"/>
+      </w:pPr>
+    </w:lvl>
+  </w:abstractNum>
+  <w:abstractNum w:abstractNumId="3" w15:restartNumberingAfterBreak="0">
     <w:nsid w:val="0C8D2387"/>
     <w:multiLevelType w:val="multilevel"/>
     <w:tmpl w:val="A9DCE22A"/>
@@ -10686,7 +12031,93 @@
       </w:rPr>
     </w:lvl>
   </w:abstractNum>
-  <w:abstractNum w:abstractNumId="3" w15:restartNumberingAfterBreak="0">
+  <w:abstractNum w:abstractNumId="4" w15:restartNumberingAfterBreak="0">
+    <w:nsid w:val="0DEF4B1D"/>
+    <w:multiLevelType w:val="hybridMultilevel"/>
+    <w:tmpl w:val="D64CBB6C"/>
+    <w:lvl w:ilvl="0" w:tplc="04090011">
+      <w:start w:val="1"/>
+      <w:numFmt w:val="decimal"/>
+      <w:lvlText w:val="%1)"/>
+      <w:lvlJc w:val="left"/>
+      <w:pPr>
+        <w:ind w:left="780" w:hanging="420"/>
+      </w:pPr>
+    </w:lvl>
+    <w:lvl w:ilvl="1" w:tplc="04090019" w:tentative="1">
+      <w:start w:val="1"/>
+      <w:numFmt w:val="lowerLetter"/>
+      <w:lvlText w:val="%2)"/>
+      <w:lvlJc w:val="left"/>
+      <w:pPr>
+        <w:ind w:left="1200" w:hanging="420"/>
+      </w:pPr>
+    </w:lvl>
+    <w:lvl w:ilvl="2" w:tplc="0409001B" w:tentative="1">
+      <w:start w:val="1"/>
+      <w:numFmt w:val="lowerRoman"/>
+      <w:lvlText w:val="%3."/>
+      <w:lvlJc w:val="right"/>
+      <w:pPr>
+        <w:ind w:left="1620" w:hanging="420"/>
+      </w:pPr>
+    </w:lvl>
+    <w:lvl w:ilvl="3" w:tplc="0409000F" w:tentative="1">
+      <w:start w:val="1"/>
+      <w:numFmt w:val="decimal"/>
+      <w:lvlText w:val="%4."/>
+      <w:lvlJc w:val="left"/>
+      <w:pPr>
+        <w:ind w:left="2040" w:hanging="420"/>
+      </w:pPr>
+    </w:lvl>
+    <w:lvl w:ilvl="4" w:tplc="04090019" w:tentative="1">
+      <w:start w:val="1"/>
+      <w:numFmt w:val="lowerLetter"/>
+      <w:lvlText w:val="%5)"/>
+      <w:lvlJc w:val="left"/>
+      <w:pPr>
+        <w:ind w:left="2460" w:hanging="420"/>
+      </w:pPr>
+    </w:lvl>
+    <w:lvl w:ilvl="5" w:tplc="0409001B" w:tentative="1">
+      <w:start w:val="1"/>
+      <w:numFmt w:val="lowerRoman"/>
+      <w:lvlText w:val="%6."/>
+      <w:lvlJc w:val="right"/>
+      <w:pPr>
+        <w:ind w:left="2880" w:hanging="420"/>
+      </w:pPr>
+    </w:lvl>
+    <w:lvl w:ilvl="6" w:tplc="0409000F" w:tentative="1">
+      <w:start w:val="1"/>
+      <w:numFmt w:val="decimal"/>
+      <w:lvlText w:val="%7."/>
+      <w:lvlJc w:val="left"/>
+      <w:pPr>
+        <w:ind w:left="3300" w:hanging="420"/>
+      </w:pPr>
+    </w:lvl>
+    <w:lvl w:ilvl="7" w:tplc="04090019" w:tentative="1">
+      <w:start w:val="1"/>
+      <w:numFmt w:val="lowerLetter"/>
+      <w:lvlText w:val="%8)"/>
+      <w:lvlJc w:val="left"/>
+      <w:pPr>
+        <w:ind w:left="3720" w:hanging="420"/>
+      </w:pPr>
+    </w:lvl>
+    <w:lvl w:ilvl="8" w:tplc="0409001B" w:tentative="1">
+      <w:start w:val="1"/>
+      <w:numFmt w:val="lowerRoman"/>
+      <w:lvlText w:val="%9."/>
+      <w:lvlJc w:val="right"/>
+      <w:pPr>
+        <w:ind w:left="4140" w:hanging="420"/>
+      </w:pPr>
+    </w:lvl>
+  </w:abstractNum>
+  <w:abstractNum w:abstractNumId="5" w15:restartNumberingAfterBreak="0">
     <w:nsid w:val="0F531B88"/>
     <w:multiLevelType w:val="hybridMultilevel"/>
     <w:tmpl w:val="F34C3B8C"/>
@@ -10772,7 +12203,7 @@
       </w:pPr>
     </w:lvl>
   </w:abstractNum>
-  <w:abstractNum w:abstractNumId="4" w15:restartNumberingAfterBreak="0">
+  <w:abstractNum w:abstractNumId="6" w15:restartNumberingAfterBreak="0">
     <w:nsid w:val="157F6E51"/>
     <w:multiLevelType w:val="hybridMultilevel"/>
     <w:tmpl w:val="C600A376"/>
@@ -10858,7 +12289,7 @@
       </w:pPr>
     </w:lvl>
   </w:abstractNum>
-  <w:abstractNum w:abstractNumId="5" w15:restartNumberingAfterBreak="0">
+  <w:abstractNum w:abstractNumId="7" w15:restartNumberingAfterBreak="0">
     <w:nsid w:val="15FF0F9A"/>
     <w:multiLevelType w:val="hybridMultilevel"/>
     <w:tmpl w:val="57802E24"/>
@@ -10944,7 +12375,7 @@
       </w:pPr>
     </w:lvl>
   </w:abstractNum>
-  <w:abstractNum w:abstractNumId="6" w15:restartNumberingAfterBreak="0">
+  <w:abstractNum w:abstractNumId="8" w15:restartNumberingAfterBreak="0">
     <w:nsid w:val="188D0452"/>
     <w:multiLevelType w:val="hybridMultilevel"/>
     <w:tmpl w:val="FDFC697A"/>
@@ -11034,7 +12465,7 @@
       </w:pPr>
     </w:lvl>
   </w:abstractNum>
-  <w:abstractNum w:abstractNumId="7" w15:restartNumberingAfterBreak="0">
+  <w:abstractNum w:abstractNumId="9" w15:restartNumberingAfterBreak="0">
     <w:nsid w:val="23A93059"/>
     <w:multiLevelType w:val="hybridMultilevel"/>
     <w:tmpl w:val="1728BC9E"/>
@@ -11120,7 +12551,179 @@
       </w:pPr>
     </w:lvl>
   </w:abstractNum>
-  <w:abstractNum w:abstractNumId="8" w15:restartNumberingAfterBreak="0">
+  <w:abstractNum w:abstractNumId="10" w15:restartNumberingAfterBreak="0">
+    <w:nsid w:val="2CC37189"/>
+    <w:multiLevelType w:val="hybridMultilevel"/>
+    <w:tmpl w:val="B50E6BC2"/>
+    <w:lvl w:ilvl="0" w:tplc="04090019">
+      <w:start w:val="1"/>
+      <w:numFmt w:val="lowerLetter"/>
+      <w:lvlText w:val="%1)"/>
+      <w:lvlJc w:val="left"/>
+      <w:pPr>
+        <w:ind w:left="1200" w:hanging="420"/>
+      </w:pPr>
+    </w:lvl>
+    <w:lvl w:ilvl="1" w:tplc="04090019" w:tentative="1">
+      <w:start w:val="1"/>
+      <w:numFmt w:val="lowerLetter"/>
+      <w:lvlText w:val="%2)"/>
+      <w:lvlJc w:val="left"/>
+      <w:pPr>
+        <w:ind w:left="1620" w:hanging="420"/>
+      </w:pPr>
+    </w:lvl>
+    <w:lvl w:ilvl="2" w:tplc="0409001B" w:tentative="1">
+      <w:start w:val="1"/>
+      <w:numFmt w:val="lowerRoman"/>
+      <w:lvlText w:val="%3."/>
+      <w:lvlJc w:val="right"/>
+      <w:pPr>
+        <w:ind w:left="2040" w:hanging="420"/>
+      </w:pPr>
+    </w:lvl>
+    <w:lvl w:ilvl="3" w:tplc="0409000F" w:tentative="1">
+      <w:start w:val="1"/>
+      <w:numFmt w:val="decimal"/>
+      <w:lvlText w:val="%4."/>
+      <w:lvlJc w:val="left"/>
+      <w:pPr>
+        <w:ind w:left="2460" w:hanging="420"/>
+      </w:pPr>
+    </w:lvl>
+    <w:lvl w:ilvl="4" w:tplc="04090019" w:tentative="1">
+      <w:start w:val="1"/>
+      <w:numFmt w:val="lowerLetter"/>
+      <w:lvlText w:val="%5)"/>
+      <w:lvlJc w:val="left"/>
+      <w:pPr>
+        <w:ind w:left="2880" w:hanging="420"/>
+      </w:pPr>
+    </w:lvl>
+    <w:lvl w:ilvl="5" w:tplc="0409001B" w:tentative="1">
+      <w:start w:val="1"/>
+      <w:numFmt w:val="lowerRoman"/>
+      <w:lvlText w:val="%6."/>
+      <w:lvlJc w:val="right"/>
+      <w:pPr>
+        <w:ind w:left="3300" w:hanging="420"/>
+      </w:pPr>
+    </w:lvl>
+    <w:lvl w:ilvl="6" w:tplc="0409000F" w:tentative="1">
+      <w:start w:val="1"/>
+      <w:numFmt w:val="decimal"/>
+      <w:lvlText w:val="%7."/>
+      <w:lvlJc w:val="left"/>
+      <w:pPr>
+        <w:ind w:left="3720" w:hanging="420"/>
+      </w:pPr>
+    </w:lvl>
+    <w:lvl w:ilvl="7" w:tplc="04090019" w:tentative="1">
+      <w:start w:val="1"/>
+      <w:numFmt w:val="lowerLetter"/>
+      <w:lvlText w:val="%8)"/>
+      <w:lvlJc w:val="left"/>
+      <w:pPr>
+        <w:ind w:left="4140" w:hanging="420"/>
+      </w:pPr>
+    </w:lvl>
+    <w:lvl w:ilvl="8" w:tplc="0409001B" w:tentative="1">
+      <w:start w:val="1"/>
+      <w:numFmt w:val="lowerRoman"/>
+      <w:lvlText w:val="%9."/>
+      <w:lvlJc w:val="right"/>
+      <w:pPr>
+        <w:ind w:left="4560" w:hanging="420"/>
+      </w:pPr>
+    </w:lvl>
+  </w:abstractNum>
+  <w:abstractNum w:abstractNumId="11" w15:restartNumberingAfterBreak="0">
+    <w:nsid w:val="2F0473EB"/>
+    <w:multiLevelType w:val="hybridMultilevel"/>
+    <w:tmpl w:val="B4743632"/>
+    <w:lvl w:ilvl="0" w:tplc="04090011">
+      <w:start w:val="1"/>
+      <w:numFmt w:val="decimal"/>
+      <w:lvlText w:val="%1)"/>
+      <w:lvlJc w:val="left"/>
+      <w:pPr>
+        <w:ind w:left="780" w:hanging="420"/>
+      </w:pPr>
+    </w:lvl>
+    <w:lvl w:ilvl="1" w:tplc="04090019" w:tentative="1">
+      <w:start w:val="1"/>
+      <w:numFmt w:val="lowerLetter"/>
+      <w:lvlText w:val="%2)"/>
+      <w:lvlJc w:val="left"/>
+      <w:pPr>
+        <w:ind w:left="1200" w:hanging="420"/>
+      </w:pPr>
+    </w:lvl>
+    <w:lvl w:ilvl="2" w:tplc="0409001B" w:tentative="1">
+      <w:start w:val="1"/>
+      <w:numFmt w:val="lowerRoman"/>
+      <w:lvlText w:val="%3."/>
+      <w:lvlJc w:val="right"/>
+      <w:pPr>
+        <w:ind w:left="1620" w:hanging="420"/>
+      </w:pPr>
+    </w:lvl>
+    <w:lvl w:ilvl="3" w:tplc="0409000F" w:tentative="1">
+      <w:start w:val="1"/>
+      <w:numFmt w:val="decimal"/>
+      <w:lvlText w:val="%4."/>
+      <w:lvlJc w:val="left"/>
+      <w:pPr>
+        <w:ind w:left="2040" w:hanging="420"/>
+      </w:pPr>
+    </w:lvl>
+    <w:lvl w:ilvl="4" w:tplc="04090019" w:tentative="1">
+      <w:start w:val="1"/>
+      <w:numFmt w:val="lowerLetter"/>
+      <w:lvlText w:val="%5)"/>
+      <w:lvlJc w:val="left"/>
+      <w:pPr>
+        <w:ind w:left="2460" w:hanging="420"/>
+      </w:pPr>
+    </w:lvl>
+    <w:lvl w:ilvl="5" w:tplc="0409001B" w:tentative="1">
+      <w:start w:val="1"/>
+      <w:numFmt w:val="lowerRoman"/>
+      <w:lvlText w:val="%6."/>
+      <w:lvlJc w:val="right"/>
+      <w:pPr>
+        <w:ind w:left="2880" w:hanging="420"/>
+      </w:pPr>
+    </w:lvl>
+    <w:lvl w:ilvl="6" w:tplc="0409000F" w:tentative="1">
+      <w:start w:val="1"/>
+      <w:numFmt w:val="decimal"/>
+      <w:lvlText w:val="%7."/>
+      <w:lvlJc w:val="left"/>
+      <w:pPr>
+        <w:ind w:left="3300" w:hanging="420"/>
+      </w:pPr>
+    </w:lvl>
+    <w:lvl w:ilvl="7" w:tplc="04090019" w:tentative="1">
+      <w:start w:val="1"/>
+      <w:numFmt w:val="lowerLetter"/>
+      <w:lvlText w:val="%8)"/>
+      <w:lvlJc w:val="left"/>
+      <w:pPr>
+        <w:ind w:left="3720" w:hanging="420"/>
+      </w:pPr>
+    </w:lvl>
+    <w:lvl w:ilvl="8" w:tplc="0409001B" w:tentative="1">
+      <w:start w:val="1"/>
+      <w:numFmt w:val="lowerRoman"/>
+      <w:lvlText w:val="%9."/>
+      <w:lvlJc w:val="right"/>
+      <w:pPr>
+        <w:ind w:left="4140" w:hanging="420"/>
+      </w:pPr>
+    </w:lvl>
+  </w:abstractNum>
+  <w:abstractNum w:abstractNumId="12" w15:restartNumberingAfterBreak="0">
     <w:nsid w:val="3DEC39AD"/>
     <w:multiLevelType w:val="hybridMultilevel"/>
     <w:tmpl w:val="41548E68"/>
@@ -11206,7 +12809,93 @@
       </w:pPr>
     </w:lvl>
   </w:abstractNum>
-  <w:abstractNum w:abstractNumId="9" w15:restartNumberingAfterBreak="0">
+  <w:abstractNum w:abstractNumId="13" w15:restartNumberingAfterBreak="0">
+    <w:nsid w:val="41076093"/>
+    <w:multiLevelType w:val="hybridMultilevel"/>
+    <w:tmpl w:val="71BCB162"/>
+    <w:lvl w:ilvl="0" w:tplc="04090011">
+      <w:start w:val="1"/>
+      <w:numFmt w:val="decimal"/>
+      <w:lvlText w:val="%1)"/>
+      <w:lvlJc w:val="left"/>
+      <w:pPr>
+        <w:ind w:left="846" w:hanging="420"/>
+      </w:pPr>
+    </w:lvl>
+    <w:lvl w:ilvl="1" w:tplc="04090019" w:tentative="1">
+      <w:start w:val="1"/>
+      <w:numFmt w:val="lowerLetter"/>
+      <w:lvlText w:val="%2)"/>
+      <w:lvlJc w:val="left"/>
+      <w:pPr>
+        <w:ind w:left="1266" w:hanging="420"/>
+      </w:pPr>
+    </w:lvl>
+    <w:lvl w:ilvl="2" w:tplc="0409001B" w:tentative="1">
+      <w:start w:val="1"/>
+      <w:numFmt w:val="lowerRoman"/>
+      <w:lvlText w:val="%3."/>
+      <w:lvlJc w:val="right"/>
+      <w:pPr>
+        <w:ind w:left="1686" w:hanging="420"/>
+      </w:pPr>
+    </w:lvl>
+    <w:lvl w:ilvl="3" w:tplc="0409000F" w:tentative="1">
+      <w:start w:val="1"/>
+      <w:numFmt w:val="decimal"/>
+      <w:lvlText w:val="%4."/>
+      <w:lvlJc w:val="left"/>
+      <w:pPr>
+        <w:ind w:left="2106" w:hanging="420"/>
+      </w:pPr>
+    </w:lvl>
+    <w:lvl w:ilvl="4" w:tplc="04090019" w:tentative="1">
+      <w:start w:val="1"/>
+      <w:numFmt w:val="lowerLetter"/>
+      <w:lvlText w:val="%5)"/>
+      <w:lvlJc w:val="left"/>
+      <w:pPr>
+        <w:ind w:left="2526" w:hanging="420"/>
+      </w:pPr>
+    </w:lvl>
+    <w:lvl w:ilvl="5" w:tplc="0409001B" w:tentative="1">
+      <w:start w:val="1"/>
+      <w:numFmt w:val="lowerRoman"/>
+      <w:lvlText w:val="%6."/>
+      <w:lvlJc w:val="right"/>
+      <w:pPr>
+        <w:ind w:left="2946" w:hanging="420"/>
+      </w:pPr>
+    </w:lvl>
+    <w:lvl w:ilvl="6" w:tplc="0409000F" w:tentative="1">
+      <w:start w:val="1"/>
+      <w:numFmt w:val="decimal"/>
+      <w:lvlText w:val="%7."/>
+      <w:lvlJc w:val="left"/>
+      <w:pPr>
+        <w:ind w:left="3366" w:hanging="420"/>
+      </w:pPr>
+    </w:lvl>
+    <w:lvl w:ilvl="7" w:tplc="04090019" w:tentative="1">
+      <w:start w:val="1"/>
+      <w:numFmt w:val="lowerLetter"/>
+      <w:lvlText w:val="%8)"/>
+      <w:lvlJc w:val="left"/>
+      <w:pPr>
+        <w:ind w:left="3786" w:hanging="420"/>
+      </w:pPr>
+    </w:lvl>
+    <w:lvl w:ilvl="8" w:tplc="0409001B" w:tentative="1">
+      <w:start w:val="1"/>
+      <w:numFmt w:val="lowerRoman"/>
+      <w:lvlText w:val="%9."/>
+      <w:lvlJc w:val="right"/>
+      <w:pPr>
+        <w:ind w:left="4206" w:hanging="420"/>
+      </w:pPr>
+    </w:lvl>
+  </w:abstractNum>
+  <w:abstractNum w:abstractNumId="14" w15:restartNumberingAfterBreak="0">
     <w:nsid w:val="42347964"/>
     <w:multiLevelType w:val="hybridMultilevel"/>
     <w:tmpl w:val="6346E062"/>
@@ -11292,7 +12981,7 @@
       </w:pPr>
     </w:lvl>
   </w:abstractNum>
-  <w:abstractNum w:abstractNumId="10" w15:restartNumberingAfterBreak="0">
+  <w:abstractNum w:abstractNumId="15" w15:restartNumberingAfterBreak="0">
     <w:nsid w:val="42626D23"/>
     <w:multiLevelType w:val="hybridMultilevel"/>
     <w:tmpl w:val="40DA4ECA"/>
@@ -11378,7 +13067,7 @@
       </w:pPr>
     </w:lvl>
   </w:abstractNum>
-  <w:abstractNum w:abstractNumId="11" w15:restartNumberingAfterBreak="0">
+  <w:abstractNum w:abstractNumId="16" w15:restartNumberingAfterBreak="0">
     <w:nsid w:val="42C661F0"/>
     <w:multiLevelType w:val="hybridMultilevel"/>
     <w:tmpl w:val="41548E68"/>
@@ -11464,7 +13153,7 @@
       </w:pPr>
     </w:lvl>
   </w:abstractNum>
-  <w:abstractNum w:abstractNumId="12" w15:restartNumberingAfterBreak="0">
+  <w:abstractNum w:abstractNumId="17" w15:restartNumberingAfterBreak="0">
     <w:nsid w:val="44525343"/>
     <w:multiLevelType w:val="hybridMultilevel"/>
     <w:tmpl w:val="CEE48FE4"/>
@@ -11550,7 +13239,7 @@
       </w:pPr>
     </w:lvl>
   </w:abstractNum>
-  <w:abstractNum w:abstractNumId="13" w15:restartNumberingAfterBreak="0">
+  <w:abstractNum w:abstractNumId="18" w15:restartNumberingAfterBreak="0">
     <w:nsid w:val="4D6E4031"/>
     <w:multiLevelType w:val="hybridMultilevel"/>
     <w:tmpl w:val="D446005A"/>
@@ -11636,7 +13325,7 @@
       </w:pPr>
     </w:lvl>
   </w:abstractNum>
-  <w:abstractNum w:abstractNumId="14" w15:restartNumberingAfterBreak="0">
+  <w:abstractNum w:abstractNumId="19" w15:restartNumberingAfterBreak="0">
     <w:nsid w:val="52972F63"/>
     <w:multiLevelType w:val="hybridMultilevel"/>
     <w:tmpl w:val="41548E68"/>
@@ -11722,7 +13411,7 @@
       </w:pPr>
     </w:lvl>
   </w:abstractNum>
-  <w:abstractNum w:abstractNumId="15" w15:restartNumberingAfterBreak="0">
+  <w:abstractNum w:abstractNumId="20" w15:restartNumberingAfterBreak="0">
     <w:nsid w:val="556D0AA5"/>
     <w:multiLevelType w:val="hybridMultilevel"/>
     <w:tmpl w:val="03DA31B2"/>
@@ -11808,7 +13497,7 @@
       </w:pPr>
     </w:lvl>
   </w:abstractNum>
-  <w:abstractNum w:abstractNumId="16" w15:restartNumberingAfterBreak="0">
+  <w:abstractNum w:abstractNumId="21" w15:restartNumberingAfterBreak="0">
     <w:nsid w:val="6B3B0F67"/>
     <w:multiLevelType w:val="hybridMultilevel"/>
     <w:tmpl w:val="F34C3B8C"/>
@@ -11894,7 +13583,7 @@
       </w:pPr>
     </w:lvl>
   </w:abstractNum>
-  <w:abstractNum w:abstractNumId="17" w15:restartNumberingAfterBreak="0">
+  <w:abstractNum w:abstractNumId="22" w15:restartNumberingAfterBreak="0">
     <w:nsid w:val="79C720A1"/>
     <w:multiLevelType w:val="hybridMultilevel"/>
     <w:tmpl w:val="08DE7812"/>
@@ -11981,58 +13670,73 @@
     </w:lvl>
   </w:abstractNum>
   <w:num w:numId="1">
-    <w:abstractNumId w:val="2"/>
+    <w:abstractNumId w:val="3"/>
   </w:num>
   <w:num w:numId="2">
-    <w:abstractNumId w:val="6"/>
+    <w:abstractNumId w:val="8"/>
   </w:num>
   <w:num w:numId="3">
-    <w:abstractNumId w:val="17"/>
+    <w:abstractNumId w:val="22"/>
   </w:num>
   <w:num w:numId="4">
-    <w:abstractNumId w:val="14"/>
+    <w:abstractNumId w:val="19"/>
   </w:num>
   <w:num w:numId="5">
-    <w:abstractNumId w:val="11"/>
+    <w:abstractNumId w:val="16"/>
   </w:num>
   <w:num w:numId="6">
-    <w:abstractNumId w:val="8"/>
+    <w:abstractNumId w:val="12"/>
   </w:num>
   <w:num w:numId="7">
-    <w:abstractNumId w:val="13"/>
+    <w:abstractNumId w:val="18"/>
   </w:num>
   <w:num w:numId="8">
-    <w:abstractNumId w:val="3"/>
+    <w:abstractNumId w:val="5"/>
   </w:num>
   <w:num w:numId="9">
-    <w:abstractNumId w:val="16"/>
+    <w:abstractNumId w:val="21"/>
   </w:num>
   <w:num w:numId="10">
-    <w:abstractNumId w:val="10"/>
+    <w:abstractNumId w:val="15"/>
   </w:num>
   <w:num w:numId="11">
-    <w:abstractNumId w:val="7"/>
+    <w:abstractNumId w:val="9"/>
   </w:num>
   <w:num w:numId="12">
-    <w:abstractNumId w:val="12"/>
+    <w:abstractNumId w:val="17"/>
   </w:num>
   <w:num w:numId="13">
     <w:abstractNumId w:val="1"/>
   </w:num>
   <w:num w:numId="14">
-    <w:abstractNumId w:val="4"/>
+    <w:abstractNumId w:val="6"/>
   </w:num>
   <w:num w:numId="15">
-    <w:abstractNumId w:val="5"/>
+    <w:abstractNumId w:val="7"/>
   </w:num>
   <w:num w:numId="16">
     <w:abstractNumId w:val="0"/>
   </w:num>
   <w:num w:numId="17">
-    <w:abstractNumId w:val="9"/>
+    <w:abstractNumId w:val="14"/>
   </w:num>
   <w:num w:numId="18">
-    <w:abstractNumId w:val="15"/>
+    <w:abstractNumId w:val="20"/>
+  </w:num>
+  <w:num w:numId="19">
+    <w:abstractNumId w:val="4"/>
+  </w:num>
+  <w:num w:numId="20">
+    <w:abstractNumId w:val="11"/>
+  </w:num>
+  <w:num w:numId="21">
+    <w:abstractNumId w:val="10"/>
+  </w:num>
+  <w:num w:numId="22">
+    <w:abstractNumId w:val="2"/>
+  </w:num>
+  <w:num w:numId="23">
+    <w:abstractNumId w:val="13"/>
   </w:num>
   <w:numIdMacAtCleanup w:val="12"/>
 </w:numbering>
@@ -13709,7 +15413,7 @@
 </file>
 
 <file path=customXml/itemProps1.xml><?xml version="1.0" encoding="utf-8"?>
-<ds:datastoreItem xmlns:ds="http://schemas.openxmlformats.org/officeDocument/2006/customXml" ds:itemID="{4F793ACA-E312-4037-9332-B26AEC80CA9C}">
+<ds:datastoreItem xmlns:ds="http://schemas.openxmlformats.org/officeDocument/2006/customXml" ds:itemID="{80F5C452-E487-4CFF-A4A2-1C9CFBBD9246}">
   <ds:schemaRefs>
     <ds:schemaRef ds:uri="http://schemas.openxmlformats.org/officeDocument/2006/bibliography"/>
   </ds:schemaRefs>

--- a/算法/算法笔记.docx
+++ b/算法/算法笔记.docx
@@ -41,48 +41,99 @@
         <w:rPr>
           <w:rFonts w:hint="eastAsia"/>
         </w:rPr>
-        <w:t>把问题的</w:t>
+        <w:t>分支限界法与回溯法的求解目标不同</w:t>
+      </w:r>
+      <w:r>
+        <w:rPr>
+          <w:rFonts w:hint="eastAsia"/>
+        </w:rPr>
+        <w:t>，</w:t>
+      </w:r>
+      <w:r>
+        <w:rPr>
+          <w:rFonts w:hint="eastAsia"/>
+        </w:rPr>
+        <w:t>回溯法的求解目标是找出</w:t>
+      </w:r>
+      <w:r>
+        <w:rPr>
+          <w:rFonts w:hint="eastAsia"/>
+        </w:rPr>
+        <w:t>T</w:t>
+      </w:r>
+      <w:r>
+        <w:rPr>
+          <w:rFonts w:hint="eastAsia"/>
+        </w:rPr>
+        <w:t>中满足约束条件的所有解，而分支限界法的求解目标则是找出满足约束条件的最优解。</w:t>
+      </w:r>
+    </w:p>
+    <w:p>
+      <w:pPr>
+        <w:pStyle w:val="a1"/>
+        <w:ind w:firstLine="360"/>
+        <w:rPr>
+          <w:rFonts w:hint="eastAsia"/>
+        </w:rPr>
+      </w:pPr>
+      <w:r>
+        <w:rPr>
+          <w:rFonts w:hint="eastAsia"/>
+        </w:rPr>
+        <w:t>回溯法以</w:t>
+      </w:r>
+      <w:r>
+        <w:rPr>
+          <w:rFonts w:hint="eastAsia"/>
+          <w:b/>
+        </w:rPr>
+        <w:t>深度优先</w:t>
+      </w:r>
+      <w:r>
+        <w:rPr>
+          <w:rFonts w:hint="eastAsia"/>
+        </w:rPr>
+        <w:t>的方式搜索</w:t>
       </w:r>
       <w:proofErr w:type="gramStart"/>
       <w:r>
         <w:rPr>
           <w:rFonts w:hint="eastAsia"/>
         </w:rPr>
-        <w:t>解空间</w:t>
+        <w:t>解空间树</w:t>
       </w:r>
       <w:proofErr w:type="gramEnd"/>
       <w:r>
         <w:rPr>
           <w:rFonts w:hint="eastAsia"/>
         </w:rPr>
-        <w:t>转化成了</w:t>
+        <w:t>T</w:t>
+      </w:r>
+      <w:r>
+        <w:rPr>
+          <w:rFonts w:hint="eastAsia"/>
+        </w:rPr>
+        <w:t>，而分支限界法则以广度优先或以最小耗费优先的方式搜索</w:t>
       </w:r>
       <w:proofErr w:type="gramStart"/>
       <w:r>
         <w:rPr>
           <w:rFonts w:hint="eastAsia"/>
         </w:rPr>
-        <w:t>图或者树</w:t>
+        <w:t>解空间树</w:t>
       </w:r>
       <w:proofErr w:type="gramEnd"/>
       <w:r>
         <w:rPr>
           <w:rFonts w:hint="eastAsia"/>
         </w:rPr>
-        <w:t>的结构表示，然后使用</w:t>
-      </w:r>
-      <w:r>
-        <w:rPr>
-          <w:rFonts w:hint="eastAsia"/>
-          <w:b/>
-        </w:rPr>
-        <w:t>深度优先搜索</w:t>
-      </w:r>
-      <w:r>
-        <w:rPr>
-          <w:rFonts w:hint="eastAsia"/>
-        </w:rPr>
-        <w:t>策略进行遍历，遍历的过程中记录和寻找所有可行解或者最优解。</w:t>
+        <w:t>T</w:t>
+      </w:r>
+      <w:r>
+        <w:rPr>
+          <w:rFonts w:hint="eastAsia"/>
+        </w:rPr>
+        <w:t>。</w:t>
       </w:r>
     </w:p>
     <w:p>
@@ -1113,6 +1164,7 @@
         <w:rPr>
           <w:rFonts w:hint="eastAsia"/>
         </w:rPr>
+        <w:lastRenderedPageBreak/>
         <w:t>所有</w:t>
       </w:r>
       <w:r>
@@ -1180,7 +1232,6 @@
         <w:rPr>
           <w:rFonts w:hint="eastAsia"/>
         </w:rPr>
-        <w:lastRenderedPageBreak/>
         <w:t>算法正确性</w:t>
       </w:r>
     </w:p>
@@ -1683,25 +1734,407 @@
     <w:p>
       <w:pPr>
         <w:pStyle w:val="a1"/>
-        <w:ind w:firstLine="360"/>
-      </w:pPr>
+        <w:ind w:firstLine="315"/>
+      </w:pPr>
+      <w:r>
+        <w:rPr>
+          <w:rFonts w:ascii="微软雅黑" w:eastAsia="微软雅黑" w:hAnsi="微软雅黑" w:hint="eastAsia"/>
+          <w:color w:val="000000"/>
+          <w:sz w:val="21"/>
+          <w:szCs w:val="21"/>
+          <w:shd w:val="clear" w:color="auto" w:fill="FFFFFF"/>
+        </w:rPr>
+        <w:t>Ω</w:t>
+      </w:r>
+      <w:r>
+        <w:rPr>
+          <w:rFonts w:hint="eastAsia"/>
+        </w:rPr>
+        <w:t>：不小于，最好情况</w:t>
+      </w:r>
+    </w:p>
+    <w:p>
+      <w:pPr>
+        <w:pStyle w:val="a1"/>
+        <w:ind w:firstLine="315"/>
+      </w:pPr>
+      <w:r>
+        <w:rPr>
+          <w:rFonts w:ascii="微软雅黑" w:eastAsia="微软雅黑" w:hAnsi="微软雅黑" w:hint="eastAsia"/>
+          <w:color w:val="000000"/>
+          <w:sz w:val="21"/>
+          <w:szCs w:val="21"/>
+          <w:shd w:val="clear" w:color="auto" w:fill="FFFFFF"/>
+        </w:rPr>
+        <w:t>Θ：</w:t>
+      </w:r>
+      <w:r>
+        <w:rPr>
+          <w:rFonts w:ascii="微软雅黑" w:eastAsia="微软雅黑" w:hAnsi="微软雅黑" w:hint="eastAsia"/>
+          <w:color w:val="000000"/>
+          <w:sz w:val="21"/>
+          <w:szCs w:val="21"/>
+          <w:shd w:val="clear" w:color="auto" w:fill="FFFFFF"/>
+        </w:rPr>
+        <w:t>确界，</w:t>
+      </w:r>
       <m:oMath>
         <m:r>
           <m:rPr>
             <m:sty m:val="p"/>
           </m:rPr>
           <w:rPr>
-            <w:rFonts w:ascii="Cambria Math" w:hAnsi="Cambria Math" w:hint="eastAsia"/>
+            <w:rFonts w:ascii="Cambria Math" w:eastAsia="微软雅黑" w:hAnsi="Cambria Math"/>
+            <w:color w:val="000000"/>
+            <w:sz w:val="21"/>
+            <w:szCs w:val="21"/>
+            <w:shd w:val="clear" w:color="auto" w:fill="FFFFFF"/>
           </w:rPr>
-          <m:t>Ω</m:t>
+          <m:t>T</m:t>
+        </m:r>
+        <m:d>
+          <m:dPr>
+            <m:ctrlPr>
+              <w:rPr>
+                <w:rFonts w:ascii="Cambria Math" w:eastAsia="微软雅黑" w:hAnsi="Cambria Math"/>
+                <w:color w:val="000000"/>
+                <w:sz w:val="21"/>
+                <w:szCs w:val="21"/>
+                <w:shd w:val="clear" w:color="auto" w:fill="FFFFFF"/>
+              </w:rPr>
+            </m:ctrlPr>
+          </m:dPr>
+          <m:e>
+            <m:r>
+              <m:rPr>
+                <m:sty m:val="p"/>
+              </m:rPr>
+              <w:rPr>
+                <w:rFonts w:ascii="Cambria Math" w:eastAsia="微软雅黑" w:hAnsi="Cambria Math"/>
+                <w:color w:val="000000"/>
+                <w:sz w:val="21"/>
+                <w:szCs w:val="21"/>
+                <w:shd w:val="clear" w:color="auto" w:fill="FFFFFF"/>
+              </w:rPr>
+              <m:t>n</m:t>
+            </m:r>
+          </m:e>
+        </m:d>
+        <m:r>
+          <m:rPr>
+            <m:sty m:val="p"/>
+          </m:rPr>
+          <w:rPr>
+            <w:rFonts w:ascii="Cambria Math" w:eastAsia="微软雅黑" w:hAnsi="Cambria Math"/>
+            <w:color w:val="000000"/>
+            <w:sz w:val="21"/>
+            <w:szCs w:val="21"/>
+            <w:shd w:val="clear" w:color="auto" w:fill="FFFFFF"/>
+          </w:rPr>
+          <m:t>=</m:t>
+        </m:r>
+        <m:r>
+          <m:rPr>
+            <m:sty m:val="p"/>
+          </m:rPr>
+          <w:rPr>
+            <w:rFonts w:ascii="Cambria Math" w:eastAsia="微软雅黑" w:hAnsi="Cambria Math" w:hint="eastAsia"/>
+            <w:color w:val="000000"/>
+            <w:sz w:val="21"/>
+            <w:szCs w:val="21"/>
+            <w:shd w:val="clear" w:color="auto" w:fill="FFFFFF"/>
+          </w:rPr>
+          <m:t>Θ</m:t>
+        </m:r>
+        <m:d>
+          <m:dPr>
+            <m:ctrlPr>
+              <w:rPr>
+                <w:rFonts w:ascii="Cambria Math" w:eastAsia="微软雅黑" w:hAnsi="微软雅黑"/>
+                <w:color w:val="000000"/>
+                <w:sz w:val="21"/>
+                <w:szCs w:val="21"/>
+                <w:shd w:val="clear" w:color="auto" w:fill="FFFFFF"/>
+              </w:rPr>
+            </m:ctrlPr>
+          </m:dPr>
+          <m:e>
+            <m:r>
+              <m:rPr>
+                <m:sty m:val="p"/>
+              </m:rPr>
+              <w:rPr>
+                <w:rFonts w:ascii="Cambria Math" w:eastAsia="微软雅黑" w:hAnsi="微软雅黑"/>
+                <w:color w:val="000000"/>
+                <w:sz w:val="21"/>
+                <w:szCs w:val="21"/>
+                <w:shd w:val="clear" w:color="auto" w:fill="FFFFFF"/>
+              </w:rPr>
+              <m:t>g</m:t>
+            </m:r>
+            <m:d>
+              <m:dPr>
+                <m:ctrlPr>
+                  <w:rPr>
+                    <w:rFonts w:ascii="Cambria Math" w:eastAsia="微软雅黑" w:hAnsi="微软雅黑"/>
+                    <w:color w:val="000000"/>
+                    <w:sz w:val="21"/>
+                    <w:szCs w:val="21"/>
+                    <w:shd w:val="clear" w:color="auto" w:fill="FFFFFF"/>
+                  </w:rPr>
+                </m:ctrlPr>
+              </m:dPr>
+              <m:e>
+                <m:r>
+                  <m:rPr>
+                    <m:sty m:val="p"/>
+                  </m:rPr>
+                  <w:rPr>
+                    <w:rFonts w:ascii="Cambria Math" w:eastAsia="微软雅黑" w:hAnsi="微软雅黑"/>
+                    <w:color w:val="000000"/>
+                    <w:sz w:val="21"/>
+                    <w:szCs w:val="21"/>
+                    <w:shd w:val="clear" w:color="auto" w:fill="FFFFFF"/>
+                  </w:rPr>
+                  <m:t>n</m:t>
+                </m:r>
+              </m:e>
+            </m:d>
+          </m:e>
+        </m:d>
+        <m:r>
+          <m:rPr>
+            <m:sty m:val="p"/>
+          </m:rPr>
+          <w:rPr>
+            <w:rFonts w:ascii="Cambria Math" w:eastAsia="微软雅黑" w:hAnsi="Cambria Math"/>
+            <w:color w:val="000000"/>
+            <w:sz w:val="21"/>
+            <w:szCs w:val="21"/>
+            <w:shd w:val="clear" w:color="auto" w:fill="FFFFFF"/>
+          </w:rPr>
+          <m:t>↔∃</m:t>
+        </m:r>
+        <m:sSub>
+          <m:sSubPr>
+            <m:ctrlPr>
+              <w:rPr>
+                <w:rFonts w:ascii="Cambria Math" w:eastAsia="微软雅黑" w:hAnsi="微软雅黑"/>
+                <w:color w:val="000000"/>
+                <w:sz w:val="21"/>
+                <w:szCs w:val="21"/>
+                <w:shd w:val="clear" w:color="auto" w:fill="FFFFFF"/>
+              </w:rPr>
+            </m:ctrlPr>
+          </m:sSubPr>
+          <m:e>
+            <m:r>
+              <w:rPr>
+                <w:rFonts w:ascii="Cambria Math" w:eastAsia="微软雅黑" w:hAnsi="微软雅黑"/>
+                <w:color w:val="000000"/>
+                <w:sz w:val="21"/>
+                <w:szCs w:val="21"/>
+                <w:shd w:val="clear" w:color="auto" w:fill="FFFFFF"/>
+              </w:rPr>
+              <m:t>c</m:t>
+            </m:r>
+          </m:e>
+          <m:sub>
+            <m:r>
+              <w:rPr>
+                <w:rFonts w:ascii="Cambria Math" w:eastAsia="微软雅黑" w:hAnsi="微软雅黑"/>
+                <w:color w:val="000000"/>
+                <w:sz w:val="21"/>
+                <w:szCs w:val="21"/>
+                <w:shd w:val="clear" w:color="auto" w:fill="FFFFFF"/>
+              </w:rPr>
+              <m:t>1</m:t>
+            </m:r>
+          </m:sub>
+        </m:sSub>
+        <m:r>
+          <w:rPr>
+            <w:rFonts w:ascii="Cambria Math" w:eastAsia="微软雅黑" w:hAnsi="微软雅黑"/>
+            <w:color w:val="000000"/>
+            <w:sz w:val="21"/>
+            <w:szCs w:val="21"/>
+            <w:shd w:val="clear" w:color="auto" w:fill="FFFFFF"/>
+          </w:rPr>
+          <m:t>,</m:t>
+        </m:r>
+        <m:sSub>
+          <m:sSubPr>
+            <m:ctrlPr>
+              <w:rPr>
+                <w:rFonts w:ascii="Cambria Math" w:eastAsia="微软雅黑" w:hAnsi="微软雅黑"/>
+                <w:i/>
+                <w:color w:val="000000"/>
+                <w:sz w:val="21"/>
+                <w:szCs w:val="21"/>
+                <w:shd w:val="clear" w:color="auto" w:fill="FFFFFF"/>
+              </w:rPr>
+            </m:ctrlPr>
+          </m:sSubPr>
+          <m:e>
+            <m:r>
+              <w:rPr>
+                <w:rFonts w:ascii="Cambria Math" w:eastAsia="微软雅黑" w:hAnsi="微软雅黑"/>
+                <w:color w:val="000000"/>
+                <w:sz w:val="21"/>
+                <w:szCs w:val="21"/>
+                <w:shd w:val="clear" w:color="auto" w:fill="FFFFFF"/>
+              </w:rPr>
+              <m:t>c</m:t>
+            </m:r>
+          </m:e>
+          <m:sub>
+            <m:r>
+              <w:rPr>
+                <w:rFonts w:ascii="Cambria Math" w:eastAsia="微软雅黑" w:hAnsi="微软雅黑"/>
+                <w:color w:val="000000"/>
+                <w:sz w:val="21"/>
+                <w:szCs w:val="21"/>
+                <w:shd w:val="clear" w:color="auto" w:fill="FFFFFF"/>
+              </w:rPr>
+              <m:t>2</m:t>
+            </m:r>
+          </m:sub>
+        </m:sSub>
+        <m:r>
+          <w:rPr>
+            <w:rFonts w:ascii="Cambria Math" w:eastAsia="微软雅黑" w:hAnsi="微软雅黑"/>
+            <w:color w:val="000000"/>
+            <w:sz w:val="21"/>
+            <w:szCs w:val="21"/>
+            <w:shd w:val="clear" w:color="auto" w:fill="FFFFFF"/>
+          </w:rPr>
+          <m:t xml:space="preserve"> </m:t>
+        </m:r>
+        <m:sSub>
+          <m:sSubPr>
+            <m:ctrlPr>
+              <w:rPr>
+                <w:rFonts w:ascii="Cambria Math" w:eastAsia="微软雅黑" w:hAnsi="微软雅黑"/>
+                <w:color w:val="000000"/>
+                <w:sz w:val="21"/>
+                <w:szCs w:val="21"/>
+                <w:shd w:val="clear" w:color="auto" w:fill="FFFFFF"/>
+              </w:rPr>
+            </m:ctrlPr>
+          </m:sSubPr>
+          <m:e>
+            <m:r>
+              <w:rPr>
+                <w:rFonts w:ascii="Cambria Math" w:eastAsia="微软雅黑" w:hAnsi="微软雅黑"/>
+                <w:color w:val="000000"/>
+                <w:sz w:val="21"/>
+                <w:szCs w:val="21"/>
+                <w:shd w:val="clear" w:color="auto" w:fill="FFFFFF"/>
+              </w:rPr>
+              <m:t>c</m:t>
+            </m:r>
+          </m:e>
+          <m:sub>
+            <m:r>
+              <w:rPr>
+                <w:rFonts w:ascii="Cambria Math" w:eastAsia="微软雅黑" w:hAnsi="微软雅黑"/>
+                <w:color w:val="000000"/>
+                <w:sz w:val="21"/>
+                <w:szCs w:val="21"/>
+                <w:shd w:val="clear" w:color="auto" w:fill="FFFFFF"/>
+              </w:rPr>
+              <m:t>1</m:t>
+            </m:r>
+          </m:sub>
+        </m:sSub>
+        <m:r>
+          <w:rPr>
+            <w:rFonts w:ascii="Cambria Math" w:eastAsia="微软雅黑" w:hAnsi="微软雅黑"/>
+            <w:color w:val="000000"/>
+            <w:sz w:val="21"/>
+            <w:szCs w:val="21"/>
+            <w:shd w:val="clear" w:color="auto" w:fill="FFFFFF"/>
+          </w:rPr>
+          <m:t>g(n)</m:t>
+        </m:r>
+        <m:r>
+          <w:rPr>
+            <w:rFonts w:ascii="Cambria Math" w:eastAsia="微软雅黑" w:hAnsi="Cambria Math"/>
+            <w:color w:val="000000"/>
+            <w:sz w:val="21"/>
+            <w:szCs w:val="21"/>
+            <w:shd w:val="clear" w:color="auto" w:fill="FFFFFF"/>
+          </w:rPr>
+          <m:t>≤</m:t>
+        </m:r>
+        <m:r>
+          <w:rPr>
+            <w:rFonts w:ascii="Cambria Math" w:eastAsia="微软雅黑" w:hAnsi="微软雅黑"/>
+            <w:color w:val="000000"/>
+            <w:sz w:val="21"/>
+            <w:szCs w:val="21"/>
+            <w:shd w:val="clear" w:color="auto" w:fill="FFFFFF"/>
+          </w:rPr>
+          <m:t>T(n)</m:t>
+        </m:r>
+        <m:r>
+          <w:rPr>
+            <w:rFonts w:ascii="Cambria Math" w:eastAsia="微软雅黑" w:hAnsi="Cambria Math"/>
+            <w:color w:val="000000"/>
+            <w:sz w:val="21"/>
+            <w:szCs w:val="21"/>
+            <w:shd w:val="clear" w:color="auto" w:fill="FFFFFF"/>
+          </w:rPr>
+          <m:t>≤</m:t>
+        </m:r>
+        <m:sSub>
+          <m:sSubPr>
+            <m:ctrlPr>
+              <w:rPr>
+                <w:rFonts w:ascii="Cambria Math" w:eastAsia="微软雅黑" w:hAnsi="微软雅黑"/>
+                <w:color w:val="000000"/>
+                <w:sz w:val="21"/>
+                <w:szCs w:val="21"/>
+                <w:shd w:val="clear" w:color="auto" w:fill="FFFFFF"/>
+              </w:rPr>
+            </m:ctrlPr>
+          </m:sSubPr>
+          <m:e>
+            <m:r>
+              <w:rPr>
+                <w:rFonts w:ascii="Cambria Math" w:eastAsia="微软雅黑" w:hAnsi="微软雅黑"/>
+                <w:color w:val="000000"/>
+                <w:sz w:val="21"/>
+                <w:szCs w:val="21"/>
+                <w:shd w:val="clear" w:color="auto" w:fill="FFFFFF"/>
+              </w:rPr>
+              <m:t>c</m:t>
+            </m:r>
+          </m:e>
+          <m:sub>
+            <m:r>
+              <w:rPr>
+                <w:rFonts w:ascii="Cambria Math" w:eastAsia="微软雅黑" w:hAnsi="微软雅黑"/>
+                <w:color w:val="000000"/>
+                <w:sz w:val="21"/>
+                <w:szCs w:val="21"/>
+                <w:shd w:val="clear" w:color="auto" w:fill="FFFFFF"/>
+              </w:rPr>
+              <m:t>2</m:t>
+            </m:r>
+          </m:sub>
+        </m:sSub>
+        <m:r>
+          <w:rPr>
+            <w:rFonts w:ascii="Cambria Math" w:eastAsia="微软雅黑" w:hAnsi="微软雅黑"/>
+            <w:color w:val="000000"/>
+            <w:sz w:val="21"/>
+            <w:szCs w:val="21"/>
+            <w:shd w:val="clear" w:color="auto" w:fill="FFFFFF"/>
+          </w:rPr>
+          <m:t xml:space="preserve">g(n) </m:t>
         </m:r>
       </m:oMath>
-      <w:r>
-        <w:rPr>
-          <w:rFonts w:hint="eastAsia"/>
-        </w:rPr>
-        <w:t>：不小于，最好情况</w:t>
-      </w:r>
     </w:p>
     <w:p>
       <w:pPr>
@@ -1847,22 +2280,28 @@
         <w:rPr>
           <w:rFonts w:hint="eastAsia"/>
         </w:rPr>
-        <w:t>随机</w:t>
-      </w:r>
-      <w:proofErr w:type="gramStart"/>
-      <w:r>
-        <w:rPr>
-          <w:rFonts w:hint="eastAsia"/>
-        </w:rPr>
-        <w:t>快排能够</w:t>
-      </w:r>
-      <w:proofErr w:type="gramEnd"/>
-      <w:r>
-        <w:rPr>
-          <w:rFonts w:hint="eastAsia"/>
-        </w:rPr>
-        <w:t>避免最坏情况的出现</w:t>
-      </w:r>
+        <w:t>随机快排能够</w:t>
+      </w:r>
+      <w:r>
+        <w:rPr>
+          <w:rFonts w:hint="eastAsia"/>
+        </w:rPr>
+        <w:t>减少最坏情况</w:t>
+      </w:r>
+      <w:r>
+        <w:rPr>
+          <w:rFonts w:hint="eastAsia"/>
+        </w:rPr>
+        <w:t>出现</w:t>
+      </w:r>
+      <w:r>
+        <w:rPr>
+          <w:rFonts w:hint="eastAsia"/>
+        </w:rPr>
+        <w:t>的概率</w:t>
+      </w:r>
+      <w:bookmarkStart w:id="0" w:name="_GoBack"/>
+      <w:bookmarkEnd w:id="0"/>
     </w:p>
     <w:p>
       <w:pPr>
@@ -1879,6 +2318,7 @@
         <w:rPr>
           <w:rFonts w:hint="eastAsia"/>
         </w:rPr>
+        <w:lastRenderedPageBreak/>
         <w:t>简</w:t>
       </w:r>
       <w:proofErr w:type="gramStart"/>
@@ -2013,7 +2453,6 @@
           <w:rFonts w:hint="eastAsia"/>
           <w:b/>
         </w:rPr>
-        <w:lastRenderedPageBreak/>
         <w:t>减一个常因子</w:t>
       </w:r>
       <w:r>
@@ -2774,6 +3213,7 @@
         <w:rPr>
           <w:rFonts w:hint="eastAsia"/>
         </w:rPr>
+        <w:lastRenderedPageBreak/>
         <w:t>0-</w:t>
       </w:r>
       <w:r>
@@ -3068,14 +3508,7 @@
         <w:rPr>
           <w:rFonts w:hint="eastAsia"/>
         </w:rPr>
-        <w:t>内调用该解法，即可解</w:t>
-      </w:r>
-      <w:r>
-        <w:rPr>
-          <w:rFonts w:hint="eastAsia"/>
-        </w:rPr>
-        <w:lastRenderedPageBreak/>
-        <w:t>决</w:t>
+        <w:t>内调用该解法，即可解决</w:t>
       </w:r>
       <w:r>
         <w:rPr>
@@ -3919,6 +4352,7 @@
         <w:rPr>
           <w:rFonts w:hint="eastAsia"/>
         </w:rPr>
+        <w:lastRenderedPageBreak/>
         <w:tab/>
       </w:r>
       <w:r>
@@ -4159,7 +4593,6 @@
       </w:pPr>
       <w:proofErr w:type="spellStart"/>
       <w:r>
-        <w:lastRenderedPageBreak/>
         <w:t>combine_</w:t>
       </w:r>
       <w:proofErr w:type="gramStart"/>
@@ -4705,6 +5138,7 @@
         <w:ind w:firstLine="360"/>
       </w:pPr>
       <w:r>
+        <w:lastRenderedPageBreak/>
         <w:tab/>
       </w:r>
       <w:r>
@@ -4971,7 +5405,6 @@
         <w:rPr>
           <w:rFonts w:hint="eastAsia"/>
         </w:rPr>
-        <w:lastRenderedPageBreak/>
         <w:t>总</w:t>
       </w:r>
       <w:r>
@@ -5173,9 +5606,6 @@
       <w:pPr>
         <w:pStyle w:val="a1"/>
         <w:ind w:firstLineChars="0" w:firstLine="0"/>
-        <w:rPr>
-          <w:rFonts w:hint="eastAsia"/>
-        </w:rPr>
       </w:pPr>
       <w:r>
         <w:rPr>
@@ -5827,6 +6257,7 @@
               <w:rPr>
                 <w:rFonts w:hint="eastAsia"/>
               </w:rPr>
+              <w:lastRenderedPageBreak/>
               <w:t>项目</w:t>
             </w:r>
             <w:r>
@@ -6259,9 +6690,6 @@
       <w:pPr>
         <w:pStyle w:val="a1"/>
         <w:ind w:firstLineChars="0" w:firstLine="0"/>
-        <w:rPr>
-          <w:rFonts w:hint="eastAsia"/>
-        </w:rPr>
       </w:pPr>
       <w:r>
         <w:rPr>
@@ -6413,7 +6841,6 @@
           <w:rPr>
             <w:rFonts w:ascii="Cambria Math" w:hAnsi="Cambria Math"/>
           </w:rPr>
-          <w:lastRenderedPageBreak/>
           <m:t>m</m:t>
         </m:r>
         <m:d>
@@ -8809,6 +9236,7 @@
         <w:rPr>
           <w:rFonts w:hint="eastAsia"/>
         </w:rPr>
+        <w:lastRenderedPageBreak/>
         <w:t>最优</w:t>
       </w:r>
       <w:r>
@@ -9186,7 +9614,6 @@
               <w:rPr>
                 <w:rFonts w:hint="eastAsia"/>
               </w:rPr>
-              <w:lastRenderedPageBreak/>
               <w:t>4</w:t>
             </w:r>
           </w:p>
@@ -9406,9 +9833,6 @@
       <w:pPr>
         <w:pStyle w:val="a1"/>
         <w:ind w:firstLineChars="0" w:firstLine="0"/>
-        <w:rPr>
-          <w:rFonts w:hint="eastAsia"/>
-        </w:rPr>
       </w:pPr>
       <w:r>
         <w:tab/>
@@ -9430,9 +9854,6 @@
       <w:pPr>
         <w:pStyle w:val="a1"/>
         <w:ind w:firstLine="360"/>
-        <w:rPr>
-          <w:rFonts w:hint="eastAsia"/>
-        </w:rPr>
       </w:pPr>
     </w:p>
     <w:p>
@@ -9472,9 +9893,6 @@
       <w:pPr>
         <w:pStyle w:val="a1"/>
         <w:ind w:firstLine="360"/>
-        <w:rPr>
-          <w:rFonts w:hint="eastAsia"/>
-        </w:rPr>
       </w:pPr>
       <w:r>
         <w:rPr>
@@ -9606,7 +10024,14 @@
         <w:rPr>
           <w:rFonts w:hint="eastAsia"/>
         </w:rPr>
-        <w:t>个国家之间并不是每两个国家都直接通商，任意两国之间的贸易税率由对称矩阵</w:t>
+        <w:t>个国家之间并不是</w:t>
+      </w:r>
+      <w:r>
+        <w:rPr>
+          <w:rFonts w:hint="eastAsia"/>
+        </w:rPr>
+        <w:lastRenderedPageBreak/>
+        <w:t>每两个国家都直接通商，任意两国之间的贸易税率由对称矩阵</w:t>
       </w:r>
       <w:r>
         <w:rPr>
@@ -9625,9 +10050,6 @@
       <w:pPr>
         <w:pStyle w:val="a1"/>
         <w:ind w:firstLine="360"/>
-        <w:rPr>
-          <w:rFonts w:hint="eastAsia"/>
-        </w:rPr>
       </w:pPr>
       <w:r>
         <w:rPr>
@@ -9776,9 +10198,6 @@
           <w:numId w:val="23"/>
         </w:numPr>
         <w:ind w:firstLineChars="0"/>
-        <w:rPr>
-          <w:rFonts w:hint="eastAsia"/>
-        </w:rPr>
       </w:pPr>
       <w:r>
         <w:rPr>
@@ -9796,7 +10215,6 @@
         <w:rPr>
           <w:rFonts w:hint="eastAsia"/>
         </w:rPr>
-        <w:lastRenderedPageBreak/>
         <w:t>构造二叉树的方式</w:t>
       </w:r>
     </w:p>
@@ -9872,6 +10290,59 @@
         <w:rPr>
           <w:rFonts w:hint="eastAsia"/>
         </w:rPr>
+        <w:t>，</w:t>
+      </w:r>
+      <m:oMath>
+        <m:sSub>
+          <m:sSubPr>
+            <m:ctrlPr>
+              <w:rPr>
+                <w:rFonts w:ascii="Cambria Math" w:hAnsi="Cambria Math"/>
+              </w:rPr>
+            </m:ctrlPr>
+          </m:sSubPr>
+          <m:e>
+            <m:r>
+              <w:rPr>
+                <w:rFonts w:ascii="Cambria Math" w:hAnsi="Cambria Math"/>
+              </w:rPr>
+              <m:t>T</m:t>
+            </m:r>
+          </m:e>
+          <m:sub>
+            <m:r>
+              <w:rPr>
+                <w:rFonts w:ascii="Cambria Math" w:hAnsi="Cambria Math" w:hint="eastAsia"/>
+              </w:rPr>
+              <m:t>i</m:t>
+            </m:r>
+          </m:sub>
+        </m:sSub>
+      </m:oMath>
+      <w:r>
+        <w:rPr>
+          <w:rFonts w:hint="eastAsia"/>
+        </w:rPr>
+        <w:t>为节点</w:t>
+      </w:r>
+      <w:proofErr w:type="spellStart"/>
+      <w:r>
+        <w:rPr>
+          <w:rFonts w:hint="eastAsia"/>
+        </w:rPr>
+        <w:t>i</w:t>
+      </w:r>
+      <w:proofErr w:type="spellEnd"/>
+      <w:r>
+        <w:rPr>
+          <w:rFonts w:hint="eastAsia"/>
+        </w:rPr>
+        <w:t>的所有满足要求的子节点</w:t>
+      </w:r>
+      <w:r>
+        <w:rPr>
+          <w:rFonts w:hint="eastAsia"/>
+        </w:rPr>
         <w:t>。</w:t>
       </w:r>
     </w:p>
@@ -9884,7 +10355,72 @@
         <w:rPr>
           <w:rFonts w:hint="eastAsia"/>
         </w:rPr>
-        <w:t>对于每个节点，都从与</w:t>
+        <w:t>对于每个节点</w:t>
+      </w:r>
+      <w:proofErr w:type="spellStart"/>
+      <w:r>
+        <w:rPr>
+          <w:rFonts w:hint="eastAsia"/>
+        </w:rPr>
+        <w:t>i</w:t>
+      </w:r>
+      <w:proofErr w:type="spellEnd"/>
+      <w:r>
+        <w:rPr>
+          <w:rFonts w:hint="eastAsia"/>
+        </w:rPr>
+        <w:t>，都</w:t>
+      </w:r>
+      <w:r>
+        <w:rPr>
+          <w:rFonts w:hint="eastAsia"/>
+        </w:rPr>
+        <w:t>从</w:t>
+      </w:r>
+      <m:oMath>
+        <m:sSub>
+          <m:sSubPr>
+            <m:ctrlPr>
+              <w:rPr>
+                <w:rFonts w:ascii="Cambria Math" w:hAnsi="Cambria Math"/>
+              </w:rPr>
+            </m:ctrlPr>
+          </m:sSubPr>
+          <m:e>
+            <m:r>
+              <w:rPr>
+                <w:rFonts w:ascii="Cambria Math" w:hAnsi="Cambria Math"/>
+              </w:rPr>
+              <m:t>T</m:t>
+            </m:r>
+          </m:e>
+          <m:sub>
+            <m:r>
+              <w:rPr>
+                <w:rFonts w:ascii="Cambria Math" w:hAnsi="Cambria Math" w:hint="eastAsia"/>
+              </w:rPr>
+              <m:t>i</m:t>
+            </m:r>
+          </m:sub>
+        </m:sSub>
+      </m:oMath>
+      <w:r>
+        <w:rPr>
+          <w:rFonts w:hint="eastAsia"/>
+        </w:rPr>
+        <w:t>中选择一个</w:t>
+      </w:r>
+      <w:r>
+        <w:rPr>
+          <w:rFonts w:hint="eastAsia"/>
+        </w:rPr>
+        <w:t>合适的</w:t>
+      </w:r>
+      <w:r>
+        <w:rPr>
+          <w:rFonts w:hint="eastAsia"/>
+        </w:rPr>
+        <w:t>国家</w:t>
       </w:r>
       <m:oMath>
         <m:sSub>
@@ -9906,6 +10442,96 @@
           <m:sub>
             <m:r>
               <w:rPr>
+                <w:rFonts w:ascii="Cambria Math" w:hAnsi="Cambria Math"/>
+              </w:rPr>
+              <m:t>i</m:t>
+            </m:r>
+          </m:sub>
+        </m:sSub>
+      </m:oMath>
+      <w:r>
+        <w:rPr>
+          <w:rFonts w:hint="eastAsia"/>
+        </w:rPr>
+        <w:t>，左子树代表将该国家</w:t>
+      </w:r>
+      <m:oMath>
+        <m:sSub>
+          <m:sSubPr>
+            <m:ctrlPr>
+              <w:rPr>
+                <w:rFonts w:ascii="Cambria Math" w:hAnsi="Cambria Math"/>
+              </w:rPr>
+            </m:ctrlPr>
+          </m:sSubPr>
+          <m:e>
+            <m:r>
+              <w:rPr>
+                <w:rFonts w:ascii="Cambria Math" w:hAnsi="Cambria Math"/>
+              </w:rPr>
+              <m:t>C</m:t>
+            </m:r>
+          </m:e>
+          <m:sub>
+            <m:r>
+              <w:rPr>
+                <w:rFonts w:ascii="Cambria Math" w:hAnsi="Cambria Math"/>
+              </w:rPr>
+              <m:t>i</m:t>
+            </m:r>
+          </m:sub>
+        </m:sSub>
+      </m:oMath>
+      <w:r>
+        <w:rPr>
+          <w:rFonts w:hint="eastAsia"/>
+        </w:rPr>
+        <w:t>加入到贸易顺序</w:t>
+      </w:r>
+      <w:r>
+        <w:rPr>
+          <w:rFonts w:hint="eastAsia"/>
+        </w:rPr>
+        <w:t>S</w:t>
+      </w:r>
+      <w:r>
+        <w:rPr>
+          <w:rFonts w:hint="eastAsia"/>
+        </w:rPr>
+        <w:t>中，并更新</w:t>
+      </w:r>
+      <w:r>
+        <w:rPr>
+          <w:rFonts w:hint="eastAsia"/>
+        </w:rPr>
+        <w:t>S</w:t>
+      </w:r>
+      <w:r>
+        <w:rPr>
+          <w:rFonts w:hint="eastAsia"/>
+        </w:rPr>
+        <w:t>与</w:t>
+      </w:r>
+      <m:oMath>
+        <m:sSub>
+          <m:sSubPr>
+            <m:ctrlPr>
+              <w:rPr>
+                <w:rFonts w:ascii="Cambria Math" w:hAnsi="Cambria Math"/>
+              </w:rPr>
+            </m:ctrlPr>
+          </m:sSubPr>
+          <m:e>
+            <m:r>
+              <w:rPr>
+                <w:rFonts w:ascii="Cambria Math" w:hAnsi="Cambria Math"/>
+              </w:rPr>
+              <m:t>C</m:t>
+            </m:r>
+          </m:e>
+          <m:sub>
+            <m:r>
+              <w:rPr>
                 <w:rFonts w:ascii="Cambria Math" w:hAnsi="Cambria Math" w:hint="eastAsia"/>
               </w:rPr>
               <m:t>last</m:t>
@@ -9917,7 +10543,21 @@
         <w:rPr>
           <w:rFonts w:hint="eastAsia"/>
         </w:rPr>
-        <w:t>其连的国家中选择一个满足要求的国家</w:t>
+        <w:t>，</w:t>
+      </w:r>
+      <w:proofErr w:type="gramStart"/>
+      <w:r>
+        <w:rPr>
+          <w:rFonts w:hint="eastAsia"/>
+        </w:rPr>
+        <w:t>右子树</w:t>
+      </w:r>
+      <w:proofErr w:type="gramEnd"/>
+      <w:r>
+        <w:rPr>
+          <w:rFonts w:hint="eastAsia"/>
+        </w:rPr>
+        <w:t>代表不将该国家</w:t>
       </w:r>
       <m:oMath>
         <m:sSub>
@@ -9950,7 +10590,19 @@
         <w:rPr>
           <w:rFonts w:hint="eastAsia"/>
         </w:rPr>
-        <w:t>，左子树代表将该国家</w:t>
+        <w:t>加入到贸易顺序中，</w:t>
+      </w:r>
+      <w:r>
+        <w:rPr>
+          <w:rFonts w:hint="eastAsia"/>
+        </w:rPr>
+        <w:t>S</w:t>
+      </w:r>
+      <w:r>
+        <w:rPr>
+          <w:rFonts w:hint="eastAsia"/>
+        </w:rPr>
+        <w:t>与</w:t>
       </w:r>
       <m:oMath>
         <m:sSub>
@@ -9972,7 +10624,114 @@
           <m:sub>
             <m:r>
               <w:rPr>
+                <w:rFonts w:ascii="Cambria Math" w:hAnsi="Cambria Math" w:hint="eastAsia"/>
+              </w:rPr>
+              <m:t>last</m:t>
+            </m:r>
+          </m:sub>
+        </m:sSub>
+      </m:oMath>
+      <w:r>
+        <w:rPr>
+          <w:rFonts w:hint="eastAsia"/>
+        </w:rPr>
+        <w:t>维持不变</w:t>
+      </w:r>
+      <w:r>
+        <w:rPr>
+          <w:rFonts w:hint="eastAsia"/>
+        </w:rPr>
+        <w:t>。</w:t>
+      </w:r>
+    </w:p>
+    <w:p>
+      <w:pPr>
+        <w:pStyle w:val="a1"/>
+        <w:ind w:firstLine="360"/>
+      </w:pPr>
+      <w:r>
+        <w:rPr>
+          <w:rFonts w:hint="eastAsia"/>
+        </w:rPr>
+        <w:t>按照先遍历</w:t>
+      </w:r>
+      <w:r>
+        <w:rPr>
+          <w:rFonts w:hint="eastAsia"/>
+        </w:rPr>
+        <w:t>左子树，再</w:t>
+      </w:r>
+      <w:proofErr w:type="gramStart"/>
+      <w:r>
+        <w:rPr>
+          <w:rFonts w:hint="eastAsia"/>
+        </w:rPr>
+        <w:t>遍历右子树</w:t>
+      </w:r>
+      <w:proofErr w:type="gramEnd"/>
+      <w:r>
+        <w:rPr>
+          <w:rFonts w:hint="eastAsia"/>
+        </w:rPr>
+        <w:t>的顺序进行遍历所有可能的解，从中选择最优的。</w:t>
+      </w:r>
+    </w:p>
+    <w:p>
+      <w:pPr>
+        <w:pStyle w:val="a1"/>
+        <w:ind w:left="360" w:firstLineChars="0" w:firstLine="0"/>
+      </w:pPr>
+    </w:p>
+    <w:p>
+      <w:pPr>
+        <w:pStyle w:val="3"/>
+        <w:spacing w:before="156" w:after="156"/>
+      </w:pPr>
+      <w:r>
+        <w:rPr>
+          <w:rFonts w:hint="eastAsia"/>
+        </w:rPr>
+        <w:t>原则</w:t>
+      </w:r>
+    </w:p>
+    <w:p>
+      <w:pPr>
+        <w:pStyle w:val="a1"/>
+        <w:ind w:firstLine="360"/>
+      </w:pPr>
+      <w:r>
+        <w:rPr>
+          <w:rFonts w:hint="eastAsia"/>
+        </w:rPr>
+        <w:t>对于每个节点，都要计算其子节点</w:t>
+      </w:r>
+      <w:r>
+        <w:rPr>
+          <w:rFonts w:hint="eastAsia"/>
+        </w:rPr>
+        <w:t>可选国家的集合</w:t>
+      </w:r>
+      <m:oMath>
+        <m:sSub>
+          <m:sSubPr>
+            <m:ctrlPr>
+              <w:rPr>
                 <w:rFonts w:ascii="Cambria Math" w:hAnsi="Cambria Math"/>
+              </w:rPr>
+            </m:ctrlPr>
+          </m:sSubPr>
+          <m:e>
+            <m:r>
+              <w:rPr>
+                <w:rFonts w:ascii="Cambria Math" w:hAnsi="Cambria Math"/>
+              </w:rPr>
+              <m:t>T</m:t>
+            </m:r>
+          </m:e>
+          <m:sub>
+            <m:r>
+              <w:rPr>
+                <w:rFonts w:ascii="Cambria Math" w:hAnsi="Cambria Math" w:hint="eastAsia"/>
               </w:rPr>
               <m:t>i</m:t>
             </m:r>
@@ -9983,31 +10742,47 @@
         <w:rPr>
           <w:rFonts w:hint="eastAsia"/>
         </w:rPr>
-        <w:t>加入到贸易顺序</w:t>
-      </w:r>
-      <w:r>
-        <w:rPr>
-          <w:rFonts w:hint="eastAsia"/>
-        </w:rPr>
-        <w:t>S</w:t>
-      </w:r>
-      <w:r>
-        <w:rPr>
-          <w:rFonts w:hint="eastAsia"/>
-        </w:rPr>
-        <w:t>中，并更新</w:t>
-      </w:r>
-      <w:r>
-        <w:rPr>
-          <w:rFonts w:hint="eastAsia"/>
-        </w:rPr>
-        <w:t>S</w:t>
-      </w:r>
-      <w:r>
-        <w:rPr>
-          <w:rFonts w:hint="eastAsia"/>
-        </w:rPr>
-        <w:t>与</w:t>
+        <w:t>：</w:t>
+      </w:r>
+    </w:p>
+    <w:p>
+      <w:pPr>
+        <w:pStyle w:val="a1"/>
+        <w:numPr>
+          <w:ilvl w:val="0"/>
+          <w:numId w:val="20"/>
+        </w:numPr>
+        <w:ind w:firstLineChars="0"/>
+      </w:pPr>
+      <w:r>
+        <w:rPr>
+          <w:rFonts w:hint="eastAsia"/>
+        </w:rPr>
+        <w:t>如果本</w:t>
+      </w:r>
+      <w:r>
+        <w:rPr>
+          <w:rFonts w:hint="eastAsia"/>
+        </w:rPr>
+        <w:t>节点是父节点的</w:t>
+      </w:r>
+      <w:r>
+        <w:rPr>
+          <w:rFonts w:hint="eastAsia"/>
+        </w:rPr>
+        <w:t>左分支，即将</w:t>
+      </w:r>
+      <w:r>
+        <w:rPr>
+          <w:rFonts w:hint="eastAsia"/>
+        </w:rPr>
+        <w:t>本节点对应</w:t>
+      </w:r>
+      <w:r>
+        <w:rPr>
+          <w:rFonts w:hint="eastAsia"/>
+        </w:rPr>
+        <w:t>国家</w:t>
       </w:r>
       <m:oMath>
         <m:sSub>
@@ -10029,9 +10804,9 @@
           <m:sub>
             <m:r>
               <w:rPr>
-                <w:rFonts w:ascii="Cambria Math" w:hAnsi="Cambria Math" w:hint="eastAsia"/>
-              </w:rPr>
-              <m:t>last</m:t>
+                <w:rFonts w:ascii="Cambria Math" w:hAnsi="Cambria Math"/>
+              </w:rPr>
+              <m:t>i</m:t>
             </m:r>
           </m:sub>
         </m:sSub>
@@ -10040,27 +10815,28 @@
         <w:rPr>
           <w:rFonts w:hint="eastAsia"/>
         </w:rPr>
-        <w:t>.</w:t>
-      </w:r>
-    </w:p>
-    <w:p>
-      <w:pPr>
-        <w:pStyle w:val="a1"/>
-        <w:ind w:firstLine="360"/>
-      </w:pPr>
-      <w:proofErr w:type="gramStart"/>
-      <w:r>
-        <w:rPr>
-          <w:rFonts w:hint="eastAsia"/>
-        </w:rPr>
-        <w:t>右子树</w:t>
-      </w:r>
-      <w:proofErr w:type="gramEnd"/>
-      <w:r>
-        <w:rPr>
-          <w:rFonts w:hint="eastAsia"/>
-        </w:rPr>
-        <w:t>代表不将该国家</w:t>
+        <w:t>加入到贸易顺序</w:t>
+      </w:r>
+      <w:r>
+        <w:rPr>
+          <w:rFonts w:hint="eastAsia"/>
+        </w:rPr>
+        <w:t>S</w:t>
+      </w:r>
+      <w:r>
+        <w:rPr>
+          <w:rFonts w:hint="eastAsia"/>
+        </w:rPr>
+        <w:t>中，则</w:t>
+      </w:r>
+      <w:r>
+        <w:t>T</w:t>
+      </w:r>
+      <w:r>
+        <w:rPr>
+          <w:rFonts w:hint="eastAsia"/>
+        </w:rPr>
+        <w:t>为满足以下条件的国家</w:t>
       </w:r>
       <m:oMath>
         <m:sSub>
@@ -10082,7 +10858,83 @@
           <m:sub>
             <m:r>
               <w:rPr>
+                <w:rFonts w:ascii="Cambria Math" w:hAnsi="Cambria Math" w:hint="eastAsia"/>
+              </w:rPr>
+              <m:t>j</m:t>
+            </m:r>
+          </m:sub>
+        </m:sSub>
+      </m:oMath>
+      <w:r>
+        <w:rPr>
+          <w:rFonts w:hint="eastAsia"/>
+        </w:rPr>
+        <w:t>的集合：</w:t>
+      </w:r>
+    </w:p>
+    <w:p>
+      <w:pPr>
+        <w:pStyle w:val="a1"/>
+        <w:numPr>
+          <w:ilvl w:val="0"/>
+          <w:numId w:val="21"/>
+        </w:numPr>
+        <w:ind w:firstLineChars="0"/>
+      </w:pPr>
+      <m:oMath>
+        <m:sSub>
+          <m:sSubPr>
+            <m:ctrlPr>
+              <w:rPr>
                 <w:rFonts w:ascii="Cambria Math" w:hAnsi="Cambria Math"/>
+              </w:rPr>
+            </m:ctrlPr>
+          </m:sSubPr>
+          <m:e>
+            <m:r>
+              <w:rPr>
+                <w:rFonts w:ascii="Cambria Math" w:hAnsi="Cambria Math"/>
+              </w:rPr>
+              <m:t>C</m:t>
+            </m:r>
+          </m:e>
+          <m:sub>
+            <m:r>
+              <w:rPr>
+                <w:rFonts w:ascii="Cambria Math" w:hAnsi="Cambria Math" w:hint="eastAsia"/>
+              </w:rPr>
+              <m:t>j</m:t>
+            </m:r>
+          </m:sub>
+        </m:sSub>
+      </m:oMath>
+      <w:r>
+        <w:rPr>
+          <w:rFonts w:hint="eastAsia"/>
+        </w:rPr>
+        <w:t>与</w:t>
+      </w:r>
+      <m:oMath>
+        <m:sSub>
+          <m:sSubPr>
+            <m:ctrlPr>
+              <w:rPr>
+                <w:rFonts w:ascii="Cambria Math" w:hAnsi="Cambria Math"/>
+              </w:rPr>
+            </m:ctrlPr>
+          </m:sSubPr>
+          <m:e>
+            <m:r>
+              <w:rPr>
+                <w:rFonts w:ascii="Cambria Math" w:hAnsi="Cambria Math"/>
+              </w:rPr>
+              <m:t>C</m:t>
+            </m:r>
+          </m:e>
+          <m:sub>
+            <m:r>
+              <w:rPr>
+                <w:rFonts w:ascii="Cambria Math" w:hAnsi="Cambria Math" w:hint="eastAsia"/>
               </w:rPr>
               <m:t>i</m:t>
             </m:r>
@@ -10093,20 +10945,18 @@
         <w:rPr>
           <w:rFonts w:hint="eastAsia"/>
         </w:rPr>
-        <w:t>加入到贸易顺序中，</w:t>
-      </w:r>
-      <w:r>
-        <w:rPr>
-          <w:rFonts w:hint="eastAsia"/>
-        </w:rPr>
-        <w:t>S</w:t>
-      </w:r>
-      <w:r>
-        <w:rPr>
-          <w:rFonts w:hint="eastAsia"/>
-        </w:rPr>
-        <w:t>与</w:t>
-      </w:r>
+        <w:t>相连</w:t>
+      </w:r>
+    </w:p>
+    <w:p>
+      <w:pPr>
+        <w:pStyle w:val="a1"/>
+        <w:numPr>
+          <w:ilvl w:val="0"/>
+          <w:numId w:val="21"/>
+        </w:numPr>
+        <w:ind w:firstLineChars="0"/>
+      </w:pPr>
       <m:oMath>
         <m:sSub>
           <m:sSubPr>
@@ -10129,7 +10979,7 @@
               <w:rPr>
                 <w:rFonts w:ascii="Cambria Math" w:hAnsi="Cambria Math" w:hint="eastAsia"/>
               </w:rPr>
-              <m:t>last</m:t>
+              <m:t>j</m:t>
             </m:r>
           </m:sub>
         </m:sSub>
@@ -10138,78 +10988,40 @@
         <w:rPr>
           <w:rFonts w:hint="eastAsia"/>
         </w:rPr>
-        <w:t>维持不变。</w:t>
-      </w:r>
-    </w:p>
-    <w:p>
-      <w:pPr>
-        <w:pStyle w:val="a1"/>
-        <w:ind w:firstLine="360"/>
-        <w:rPr>
-          <w:rFonts w:hint="eastAsia"/>
-        </w:rPr>
-      </w:pPr>
-      <w:r>
-        <w:rPr>
-          <w:rFonts w:hint="eastAsia"/>
-        </w:rPr>
-        <w:t>按照先变量左子树，再</w:t>
-      </w:r>
-      <w:proofErr w:type="gramStart"/>
-      <w:r>
-        <w:rPr>
-          <w:rFonts w:hint="eastAsia"/>
-        </w:rPr>
-        <w:t>遍历右子树</w:t>
-      </w:r>
-      <w:proofErr w:type="gramEnd"/>
-      <w:r>
-        <w:rPr>
-          <w:rFonts w:hint="eastAsia"/>
-        </w:rPr>
-        <w:t>的顺序进行遍历所有可能的解，从中选择最优的。</w:t>
-      </w:r>
-    </w:p>
-    <w:p>
-      <w:pPr>
-        <w:pStyle w:val="a1"/>
-        <w:ind w:left="360" w:firstLineChars="0" w:firstLine="0"/>
-      </w:pPr>
-    </w:p>
-    <w:p>
-      <w:pPr>
-        <w:pStyle w:val="3"/>
-        <w:spacing w:before="156" w:after="156"/>
-      </w:pPr>
-      <w:r>
-        <w:rPr>
-          <w:rFonts w:hint="eastAsia"/>
-        </w:rPr>
-        <w:t>原则</w:t>
-      </w:r>
-    </w:p>
-    <w:p>
-      <w:pPr>
-        <w:pStyle w:val="a1"/>
-        <w:ind w:firstLine="360"/>
-      </w:pPr>
-      <w:r>
-        <w:rPr>
-          <w:rFonts w:hint="eastAsia"/>
-        </w:rPr>
-        <w:t>在每次分支时，都需要重新计算一个下次可选国家的集合</w:t>
-      </w:r>
-      <w:r>
-        <w:rPr>
-          <w:rFonts w:hint="eastAsia"/>
-        </w:rPr>
-        <w:t>T</w:t>
-      </w:r>
-      <w:r>
-        <w:rPr>
-          <w:rFonts w:hint="eastAsia"/>
-        </w:rPr>
-        <w:t>：</w:t>
+        <w:t>不在从根节点到</w:t>
+      </w:r>
+      <m:oMath>
+        <m:sSub>
+          <m:sSubPr>
+            <m:ctrlPr>
+              <w:rPr>
+                <w:rFonts w:ascii="Cambria Math" w:hAnsi="Cambria Math"/>
+              </w:rPr>
+            </m:ctrlPr>
+          </m:sSubPr>
+          <m:e>
+            <m:r>
+              <w:rPr>
+                <w:rFonts w:ascii="Cambria Math" w:hAnsi="Cambria Math"/>
+              </w:rPr>
+              <m:t>C</m:t>
+            </m:r>
+          </m:e>
+          <m:sub>
+            <m:r>
+              <w:rPr>
+                <w:rFonts w:ascii="Cambria Math" w:hAnsi="Cambria Math" w:hint="eastAsia"/>
+              </w:rPr>
+              <m:t>i</m:t>
+            </m:r>
+          </m:sub>
+        </m:sSub>
+      </m:oMath>
+      <w:r>
+        <w:rPr>
+          <w:rFonts w:hint="eastAsia"/>
+        </w:rPr>
+        <w:t>节点的简单路径中</w:t>
       </w:r>
     </w:p>
     <w:p>
@@ -10225,13 +11037,25 @@
         <w:rPr>
           <w:rFonts w:hint="eastAsia"/>
         </w:rPr>
-        <w:t>如果本次分支是向左分支，即</w:t>
-      </w:r>
-      <w:r>
-        <w:rPr>
-          <w:rFonts w:hint="eastAsia"/>
-        </w:rPr>
-        <w:t>将该国家</w:t>
+        <w:t>如果本节点是父节点的</w:t>
+      </w:r>
+      <w:r>
+        <w:rPr>
+          <w:rFonts w:hint="eastAsia"/>
+        </w:rPr>
+        <w:t>右分支，即</w:t>
+      </w:r>
+      <w:r>
+        <w:rPr>
+          <w:rFonts w:hint="eastAsia"/>
+        </w:rPr>
+        <w:t>本节点对应</w:t>
+      </w:r>
+      <w:r>
+        <w:rPr>
+          <w:rFonts w:hint="eastAsia"/>
+        </w:rPr>
+        <w:t>国家</w:t>
       </w:r>
       <m:oMath>
         <m:sSub>
@@ -10264,7 +11088,7 @@
         <w:rPr>
           <w:rFonts w:hint="eastAsia"/>
         </w:rPr>
-        <w:t>加入到贸易顺序</w:t>
+        <w:t>不加入到贸易顺序</w:t>
       </w:r>
       <w:r>
         <w:rPr>
@@ -10276,22 +11100,7 @@
         <w:rPr>
           <w:rFonts w:hint="eastAsia"/>
         </w:rPr>
-        <w:t>中</w:t>
-      </w:r>
-      <w:r>
-        <w:rPr>
-          <w:rFonts w:hint="eastAsia"/>
-        </w:rPr>
-        <w:t>，则</w:t>
-      </w:r>
-      <w:r>
-        <w:t>T</w:t>
-      </w:r>
-      <w:r>
-        <w:rPr>
-          <w:rFonts w:hint="eastAsia"/>
-        </w:rPr>
-        <w:t>为满足以下条件的国家</w:t>
+        <w:t>中，则</w:t>
       </w:r>
       <m:oMath>
         <m:sSub>
@@ -10307,83 +11116,7 @@
               <w:rPr>
                 <w:rFonts w:ascii="Cambria Math" w:hAnsi="Cambria Math"/>
               </w:rPr>
-              <m:t>C</m:t>
-            </m:r>
-          </m:e>
-          <m:sub>
-            <m:r>
-              <w:rPr>
-                <w:rFonts w:ascii="Cambria Math" w:hAnsi="Cambria Math" w:hint="eastAsia"/>
-              </w:rPr>
-              <m:t>j</m:t>
-            </m:r>
-          </m:sub>
-        </m:sSub>
-      </m:oMath>
-      <w:r>
-        <w:rPr>
-          <w:rFonts w:hint="eastAsia"/>
-        </w:rPr>
-        <w:t>的集合：</w:t>
-      </w:r>
-    </w:p>
-    <w:p>
-      <w:pPr>
-        <w:pStyle w:val="a1"/>
-        <w:numPr>
-          <w:ilvl w:val="0"/>
-          <w:numId w:val="21"/>
-        </w:numPr>
-        <w:ind w:firstLineChars="0"/>
-      </w:pPr>
-      <m:oMath>
-        <m:sSub>
-          <m:sSubPr>
-            <m:ctrlPr>
-              <w:rPr>
-                <w:rFonts w:ascii="Cambria Math" w:hAnsi="Cambria Math"/>
-              </w:rPr>
-            </m:ctrlPr>
-          </m:sSubPr>
-          <m:e>
-            <m:r>
-              <w:rPr>
-                <w:rFonts w:ascii="Cambria Math" w:hAnsi="Cambria Math"/>
-              </w:rPr>
-              <m:t>C</m:t>
-            </m:r>
-          </m:e>
-          <m:sub>
-            <m:r>
-              <w:rPr>
-                <w:rFonts w:ascii="Cambria Math" w:hAnsi="Cambria Math" w:hint="eastAsia"/>
-              </w:rPr>
-              <m:t>j</m:t>
-            </m:r>
-          </m:sub>
-        </m:sSub>
-      </m:oMath>
-      <w:r>
-        <w:rPr>
-          <w:rFonts w:hint="eastAsia"/>
-        </w:rPr>
-        <w:t>与</w:t>
-      </w:r>
-      <m:oMath>
-        <m:sSub>
-          <m:sSubPr>
-            <m:ctrlPr>
-              <w:rPr>
-                <w:rFonts w:ascii="Cambria Math" w:hAnsi="Cambria Math"/>
-              </w:rPr>
-            </m:ctrlPr>
-          </m:sSubPr>
-          <m:e>
-            <m:r>
-              <w:rPr>
-                <w:rFonts w:ascii="Cambria Math" w:hAnsi="Cambria Math"/>
-              </w:rPr>
-              <m:t>C</m:t>
+              <m:t>T</m:t>
             </m:r>
           </m:e>
           <m:sub>
@@ -10396,280 +11129,6 @@
           </m:sub>
         </m:sSub>
       </m:oMath>
-      <w:r>
-        <w:rPr>
-          <w:rFonts w:hint="eastAsia"/>
-        </w:rPr>
-        <w:t>相连</w:t>
-      </w:r>
-    </w:p>
-    <w:p>
-      <w:pPr>
-        <w:pStyle w:val="a1"/>
-        <w:numPr>
-          <w:ilvl w:val="0"/>
-          <w:numId w:val="21"/>
-        </w:numPr>
-        <w:ind w:firstLineChars="0"/>
-      </w:pPr>
-      <m:oMath>
-        <m:sSub>
-          <m:sSubPr>
-            <m:ctrlPr>
-              <w:rPr>
-                <w:rFonts w:ascii="Cambria Math" w:hAnsi="Cambria Math"/>
-              </w:rPr>
-            </m:ctrlPr>
-          </m:sSubPr>
-          <m:e>
-            <m:r>
-              <w:rPr>
-                <w:rFonts w:ascii="Cambria Math" w:hAnsi="Cambria Math"/>
-              </w:rPr>
-              <m:t>C</m:t>
-            </m:r>
-          </m:e>
-          <m:sub>
-            <m:r>
-              <w:rPr>
-                <w:rFonts w:ascii="Cambria Math" w:hAnsi="Cambria Math" w:hint="eastAsia"/>
-              </w:rPr>
-              <m:t>j</m:t>
-            </m:r>
-          </m:sub>
-        </m:sSub>
-      </m:oMath>
-      <w:r>
-        <w:rPr>
-          <w:rFonts w:hint="eastAsia"/>
-        </w:rPr>
-        <w:t>不在从根节点到</w:t>
-      </w:r>
-      <m:oMath>
-        <m:sSub>
-          <m:sSubPr>
-            <m:ctrlPr>
-              <w:rPr>
-                <w:rFonts w:ascii="Cambria Math" w:hAnsi="Cambria Math"/>
-              </w:rPr>
-            </m:ctrlPr>
-          </m:sSubPr>
-          <m:e>
-            <m:r>
-              <w:rPr>
-                <w:rFonts w:ascii="Cambria Math" w:hAnsi="Cambria Math"/>
-              </w:rPr>
-              <m:t>C</m:t>
-            </m:r>
-          </m:e>
-          <m:sub>
-            <m:r>
-              <w:rPr>
-                <w:rFonts w:ascii="Cambria Math" w:hAnsi="Cambria Math" w:hint="eastAsia"/>
-              </w:rPr>
-              <m:t>i</m:t>
-            </m:r>
-          </m:sub>
-        </m:sSub>
-      </m:oMath>
-      <w:r>
-        <w:rPr>
-          <w:rFonts w:hint="eastAsia"/>
-        </w:rPr>
-        <w:t>节点的简单路径中</w:t>
-      </w:r>
-    </w:p>
-    <w:p>
-      <w:pPr>
-        <w:pStyle w:val="a1"/>
-        <w:numPr>
-          <w:ilvl w:val="0"/>
-          <w:numId w:val="21"/>
-        </w:numPr>
-        <w:ind w:firstLineChars="0"/>
-      </w:pPr>
-      <w:r>
-        <w:rPr>
-          <w:rFonts w:hint="eastAsia"/>
-        </w:rPr>
-        <w:t>从根节点到</w:t>
-      </w:r>
-      <m:oMath>
-        <m:sSub>
-          <m:sSubPr>
-            <m:ctrlPr>
-              <w:rPr>
-                <w:rFonts w:ascii="Cambria Math" w:hAnsi="Cambria Math"/>
-              </w:rPr>
-            </m:ctrlPr>
-          </m:sSubPr>
-          <m:e>
-            <m:r>
-              <w:rPr>
-                <w:rFonts w:ascii="Cambria Math" w:hAnsi="Cambria Math"/>
-              </w:rPr>
-              <m:t>C</m:t>
-            </m:r>
-          </m:e>
-          <m:sub>
-            <m:r>
-              <w:rPr>
-                <w:rFonts w:ascii="Cambria Math" w:hAnsi="Cambria Math" w:hint="eastAsia"/>
-              </w:rPr>
-              <m:t>j</m:t>
-            </m:r>
-          </m:sub>
-        </m:sSub>
-      </m:oMath>
-      <w:r>
-        <w:rPr>
-          <w:rFonts w:hint="eastAsia"/>
-        </w:rPr>
-        <w:t>的时间不超过</w:t>
-      </w:r>
-      <w:r>
-        <w:rPr>
-          <w:rFonts w:hint="eastAsia"/>
-        </w:rPr>
-        <w:t>t</w:t>
-      </w:r>
-    </w:p>
-    <w:p>
-      <w:pPr>
-        <w:pStyle w:val="a1"/>
-        <w:numPr>
-          <w:ilvl w:val="0"/>
-          <w:numId w:val="21"/>
-        </w:numPr>
-        <w:ind w:firstLineChars="0"/>
-        <w:rPr>
-          <w:rFonts w:hint="eastAsia"/>
-        </w:rPr>
-      </w:pPr>
-      <w:r>
-        <w:rPr>
-          <w:rFonts w:hint="eastAsia"/>
-        </w:rPr>
-        <w:t>从根节点到</w:t>
-      </w:r>
-      <m:oMath>
-        <m:sSub>
-          <m:sSubPr>
-            <m:ctrlPr>
-              <w:rPr>
-                <w:rFonts w:ascii="Cambria Math" w:hAnsi="Cambria Math"/>
-              </w:rPr>
-            </m:ctrlPr>
-          </m:sSubPr>
-          <m:e>
-            <m:r>
-              <w:rPr>
-                <w:rFonts w:ascii="Cambria Math" w:hAnsi="Cambria Math"/>
-              </w:rPr>
-              <m:t>C</m:t>
-            </m:r>
-          </m:e>
-          <m:sub>
-            <m:r>
-              <w:rPr>
-                <w:rFonts w:ascii="Cambria Math" w:hAnsi="Cambria Math" w:hint="eastAsia"/>
-              </w:rPr>
-              <m:t>j</m:t>
-            </m:r>
-          </m:sub>
-        </m:sSub>
-      </m:oMath>
-      <w:r>
-        <w:rPr>
-          <w:rFonts w:hint="eastAsia"/>
-        </w:rPr>
-        <w:t>的税费不超过已有的最低税费</w:t>
-      </w:r>
-    </w:p>
-    <w:p>
-      <w:pPr>
-        <w:pStyle w:val="a1"/>
-        <w:numPr>
-          <w:ilvl w:val="0"/>
-          <w:numId w:val="20"/>
-        </w:numPr>
-        <w:ind w:firstLineChars="0"/>
-        <w:rPr>
-          <w:rFonts w:hint="eastAsia"/>
-        </w:rPr>
-      </w:pPr>
-      <w:r>
-        <w:rPr>
-          <w:rFonts w:hint="eastAsia"/>
-        </w:rPr>
-        <w:t>如果本次分支是向右</w:t>
-      </w:r>
-      <w:r>
-        <w:rPr>
-          <w:rFonts w:hint="eastAsia"/>
-        </w:rPr>
-        <w:t>分支，即国家</w:t>
-      </w:r>
-      <m:oMath>
-        <m:sSub>
-          <m:sSubPr>
-            <m:ctrlPr>
-              <w:rPr>
-                <w:rFonts w:ascii="Cambria Math" w:hAnsi="Cambria Math"/>
-              </w:rPr>
-            </m:ctrlPr>
-          </m:sSubPr>
-          <m:e>
-            <m:r>
-              <w:rPr>
-                <w:rFonts w:ascii="Cambria Math" w:hAnsi="Cambria Math"/>
-              </w:rPr>
-              <m:t>C</m:t>
-            </m:r>
-          </m:e>
-          <m:sub>
-            <m:r>
-              <w:rPr>
-                <w:rFonts w:ascii="Cambria Math" w:hAnsi="Cambria Math"/>
-              </w:rPr>
-              <m:t>i</m:t>
-            </m:r>
-          </m:sub>
-        </m:sSub>
-      </m:oMath>
-      <w:r>
-        <w:rPr>
-          <w:rFonts w:hint="eastAsia"/>
-        </w:rPr>
-        <w:t>不</w:t>
-      </w:r>
-      <w:r>
-        <w:rPr>
-          <w:rFonts w:hint="eastAsia"/>
-        </w:rPr>
-        <w:t>加入到贸易顺序</w:t>
-      </w:r>
-      <w:r>
-        <w:rPr>
-          <w:rFonts w:hint="eastAsia"/>
-        </w:rPr>
-        <w:t>S</w:t>
-      </w:r>
-      <w:r>
-        <w:rPr>
-          <w:rFonts w:hint="eastAsia"/>
-        </w:rPr>
-        <w:t>中，</w:t>
-      </w:r>
-      <w:r>
-        <w:rPr>
-          <w:rFonts w:hint="eastAsia"/>
-        </w:rPr>
-        <w:t>则</w:t>
-      </w:r>
-      <w:r>
-        <w:t>T</w:t>
-      </w:r>
       <w:r>
         <w:rPr>
           <w:rFonts w:hint="eastAsia"/>
@@ -10684,16 +11143,7 @@
           <w:rPr>
             <w:rFonts w:ascii="Cambria Math" w:hAnsi="Cambria Math"/>
           </w:rPr>
-          <m:t>T</m:t>
-        </m:r>
-        <m:r>
-          <m:rPr>
-            <m:sty m:val="p"/>
-          </m:rPr>
-          <w:rPr>
-            <w:rFonts w:ascii="Cambria Math" w:hAnsi="Cambria Math"/>
-          </w:rPr>
-          <m:t>-{</m:t>
+          <m:t>T-{</m:t>
         </m:r>
         <m:sSub>
           <m:sSubPr>
@@ -10735,9 +11185,6 @@
       <w:pPr>
         <w:pStyle w:val="a1"/>
         <w:ind w:firstLine="360"/>
-        <w:rPr>
-          <w:rFonts w:hint="eastAsia"/>
-        </w:rPr>
       </w:pPr>
     </w:p>
     <w:p>
@@ -10756,11 +11203,9 @@
       <w:pPr>
         <w:pStyle w:val="a1"/>
         <w:ind w:firstLineChars="0" w:firstLine="0"/>
-        <w:rPr>
-          <w:rFonts w:hint="eastAsia"/>
-        </w:rPr>
-      </w:pPr>
-      <w:r>
+      </w:pPr>
+      <w:r>
+        <w:lastRenderedPageBreak/>
         <w:tab/>
       </w:r>
       <w:r>
@@ -10915,12 +11360,8 @@
       <w:pPr>
         <w:pStyle w:val="a1"/>
         <w:ind w:firstLine="360"/>
-        <w:rPr>
-          <w:rFonts w:hint="eastAsia"/>
-        </w:rPr>
-      </w:pPr>
-      <w:r>
-        <w:lastRenderedPageBreak/>
+      </w:pPr>
+      <w:r>
         <w:tab/>
       </w:r>
       <w:r>
@@ -11047,9 +11488,6 @@
       <w:pPr>
         <w:pStyle w:val="a1"/>
         <w:ind w:left="690" w:firstLineChars="0"/>
-        <w:rPr>
-          <w:rFonts w:hint="eastAsia"/>
-        </w:rPr>
       </w:pPr>
       <w:r>
         <w:rPr>
@@ -11216,9 +11654,6 @@
       <w:pPr>
         <w:pStyle w:val="3"/>
         <w:spacing w:before="156" w:after="156"/>
-        <w:rPr>
-          <w:rFonts w:hint="eastAsia"/>
-        </w:rPr>
       </w:pPr>
       <w:r>
         <w:rPr>
@@ -11304,16 +11739,11 @@
         </w:rPr>
         <w:t>地井建设问题</w:t>
       </w:r>
-      <w:bookmarkStart w:id="0" w:name="_GoBack"/>
-      <w:bookmarkEnd w:id="0"/>
     </w:p>
     <w:p>
       <w:pPr>
         <w:pStyle w:val="a1"/>
         <w:ind w:firstLine="360"/>
-        <w:rPr>
-          <w:rFonts w:hint="eastAsia"/>
-        </w:rPr>
       </w:pPr>
       <w:r>
         <w:rPr>
@@ -11362,9 +11792,6 @@
       <w:pPr>
         <w:pStyle w:val="a1"/>
         <w:ind w:firstLine="360"/>
-        <w:rPr>
-          <w:rFonts w:hint="eastAsia"/>
-        </w:rPr>
       </w:pPr>
       <w:r>
         <w:rPr>
@@ -11410,7 +11837,14 @@
         <w:rPr>
           <w:rFonts w:hint="eastAsia"/>
         </w:rPr>
-        <w:t>，且需跨区敷设的线路总数目不超过</w:t>
+        <w:t>，</w:t>
+      </w:r>
+      <w:r>
+        <w:rPr>
+          <w:rFonts w:hint="eastAsia"/>
+        </w:rPr>
+        <w:lastRenderedPageBreak/>
+        <w:t>且需跨区敷设的线路总数目不超过</w:t>
       </w:r>
       <w:r>
         <w:rPr>
@@ -11461,9 +11895,6 @@
       <w:pPr>
         <w:pStyle w:val="a1"/>
         <w:ind w:firstLine="360"/>
-        <w:rPr>
-          <w:rFonts w:hint="eastAsia"/>
-        </w:rPr>
       </w:pPr>
       <w:r>
         <w:rPr>
@@ -11502,9 +11933,6 @@
       <w:pPr>
         <w:pStyle w:val="a1"/>
         <w:ind w:firstLine="360"/>
-        <w:rPr>
-          <w:rFonts w:hint="eastAsia"/>
-        </w:rPr>
       </w:pPr>
       <w:r>
         <w:rPr>
@@ -11529,9 +11957,6 @@
       <w:pPr>
         <w:pStyle w:val="a1"/>
         <w:ind w:firstLine="360"/>
-        <w:rPr>
-          <w:rFonts w:hint="eastAsia"/>
-        </w:rPr>
       </w:pPr>
       <w:r>
         <w:rPr>
@@ -11556,9 +11981,6 @@
       <w:pPr>
         <w:pStyle w:val="a1"/>
         <w:ind w:firstLine="360"/>
-        <w:rPr>
-          <w:rFonts w:hint="eastAsia"/>
-        </w:rPr>
       </w:pPr>
       <w:r>
         <w:rPr>
@@ -15413,7 +15835,7 @@
 </file>
 
 <file path=customXml/itemProps1.xml><?xml version="1.0" encoding="utf-8"?>
-<ds:datastoreItem xmlns:ds="http://schemas.openxmlformats.org/officeDocument/2006/customXml" ds:itemID="{80F5C452-E487-4CFF-A4A2-1C9CFBBD9246}">
+<ds:datastoreItem xmlns:ds="http://schemas.openxmlformats.org/officeDocument/2006/customXml" ds:itemID="{818D0AE0-791C-4046-82D6-E01E37C52129}">
   <ds:schemaRefs>
     <ds:schemaRef ds:uri="http://schemas.openxmlformats.org/officeDocument/2006/bibliography"/>
   </ds:schemaRefs>
